--- a/LectureNotes/Lecture5.docx
+++ b/LectureNotes/Lecture5.docx
@@ -51,8 +51,21 @@
     </w:p>
     <w:p/>
     <w:p>
-      <w:r>
-        <w:t xml:space="preserve">pid_t fork() </w:t>
+      <w:proofErr w:type="spellStart"/>
+      <w:r>
+        <w:t>pid_t</w:t>
+      </w:r>
+      <w:proofErr w:type="spellEnd"/>
+      <w:r>
+        <w:t xml:space="preserve"> </w:t>
+      </w:r>
+      <w:proofErr w:type="gramStart"/>
+      <w:r>
+        <w:t>fork(</w:t>
+      </w:r>
+      <w:proofErr w:type="gramEnd"/>
+      <w:r>
+        <w:t xml:space="preserve">) </w:t>
       </w:r>
       <w:r>
         <w:sym w:font="Wingdings" w:char="F0E0"/>
@@ -70,31 +83,55 @@
         </w:numPr>
       </w:pPr>
       <w:r>
-        <w:t xml:space="preserve">State of original process duplicated in parent and child </w:t>
-      </w:r>
-    </w:p>
-    <w:p>
-      <w:pPr>
-        <w:pStyle w:val="ListParagraph"/>
-        <w:numPr>
-          <w:ilvl w:val="0"/>
-          <w:numId w:val="1"/>
-        </w:numPr>
-      </w:pPr>
-      <w:r>
-        <w:t xml:space="preserve">Address Space (Memory), FD, etc… </w:t>
-      </w:r>
-    </w:p>
-    <w:p>
-      <w:pPr>
-        <w:pStyle w:val="ListParagraph"/>
-        <w:numPr>
-          <w:ilvl w:val="0"/>
-          <w:numId w:val="1"/>
-        </w:numPr>
-      </w:pPr>
-      <w:r>
-        <w:t>Return value from fork():</w:t>
+        <w:t xml:space="preserve">State of original process duplicated in parent and </w:t>
+      </w:r>
+      <w:proofErr w:type="gramStart"/>
+      <w:r>
+        <w:t>child</w:t>
+      </w:r>
+      <w:proofErr w:type="gramEnd"/>
+      <w:r>
+        <w:t xml:space="preserve"> </w:t>
+      </w:r>
+    </w:p>
+    <w:p>
+      <w:pPr>
+        <w:pStyle w:val="ListParagraph"/>
+        <w:numPr>
+          <w:ilvl w:val="0"/>
+          <w:numId w:val="1"/>
+        </w:numPr>
+      </w:pPr>
+      <w:r>
+        <w:t xml:space="preserve">Address Space (Memory), FD, </w:t>
+      </w:r>
+      <w:proofErr w:type="spellStart"/>
+      <w:r>
+        <w:t>etc</w:t>
+      </w:r>
+      <w:proofErr w:type="spellEnd"/>
+      <w:r>
+        <w:t xml:space="preserve">… </w:t>
+      </w:r>
+    </w:p>
+    <w:p>
+      <w:pPr>
+        <w:pStyle w:val="ListParagraph"/>
+        <w:numPr>
+          <w:ilvl w:val="0"/>
+          <w:numId w:val="1"/>
+        </w:numPr>
+      </w:pPr>
+      <w:r>
+        <w:t xml:space="preserve">Return value from </w:t>
+      </w:r>
+      <w:proofErr w:type="gramStart"/>
+      <w:r>
+        <w:t>fork(</w:t>
+      </w:r>
+      <w:proofErr w:type="gramEnd"/>
+      <w:r>
+        <w:t>):</w:t>
       </w:r>
     </w:p>
     <w:p>
@@ -112,8 +149,13 @@
         <w:t>ri</w:t>
       </w:r>
       <w:r>
-        <w:t>ginal Parent process</w:t>
-      </w:r>
+        <w:t xml:space="preserve">ginal Parent </w:t>
+      </w:r>
+      <w:proofErr w:type="gramStart"/>
+      <w:r>
+        <w:t>process</w:t>
+      </w:r>
+      <w:proofErr w:type="gramEnd"/>
     </w:p>
     <w:p>
       <w:pPr>
@@ -154,20 +196,35 @@
         </w:numPr>
       </w:pPr>
       <w:r>
-        <w:t>File operations, device I/O, and IPC through open, read/write, close</w:t>
-      </w:r>
-    </w:p>
-    <w:p>
-      <w:pPr>
-        <w:pStyle w:val="ListParagraph"/>
-        <w:numPr>
-          <w:ilvl w:val="0"/>
-          <w:numId w:val="1"/>
-        </w:numPr>
-      </w:pPr>
-      <w:r>
-        <w:t>Allows for simple composition of programs (find | grep | wc… )</w:t>
-      </w:r>
+        <w:t xml:space="preserve">File operations, device I/O, and IPC through open, read/write, </w:t>
+      </w:r>
+      <w:proofErr w:type="gramStart"/>
+      <w:r>
+        <w:t>close</w:t>
+      </w:r>
+      <w:proofErr w:type="gramEnd"/>
+    </w:p>
+    <w:p>
+      <w:pPr>
+        <w:pStyle w:val="ListParagraph"/>
+        <w:numPr>
+          <w:ilvl w:val="0"/>
+          <w:numId w:val="1"/>
+        </w:numPr>
+      </w:pPr>
+      <w:r>
+        <w:t xml:space="preserve">Allows for simple composition of programs (find | grep | </w:t>
+      </w:r>
+      <w:proofErr w:type="spellStart"/>
+      <w:r>
+        <w:t>wc</w:t>
+      </w:r>
+      <w:proofErr w:type="spellEnd"/>
+      <w:proofErr w:type="gramStart"/>
+      <w:r>
+        <w:t>… )</w:t>
+      </w:r>
+      <w:proofErr w:type="gramEnd"/>
     </w:p>
     <w:p>
       <w:pPr>
@@ -192,20 +249,30 @@
       <w:r>
         <w:t xml:space="preserve">Provides opportunity for access control and </w:t>
       </w:r>
+      <w:proofErr w:type="gramStart"/>
       <w:r>
         <w:t>arbitration</w:t>
       </w:r>
-    </w:p>
-    <w:p>
-      <w:pPr>
-        <w:pStyle w:val="ListParagraph"/>
-        <w:numPr>
-          <w:ilvl w:val="1"/>
-          <w:numId w:val="1"/>
-        </w:numPr>
-      </w:pPr>
-      <w:r>
-        <w:t>Sets up underlying machinery (ie, data structures</w:t>
+      <w:proofErr w:type="gramEnd"/>
+    </w:p>
+    <w:p>
+      <w:pPr>
+        <w:pStyle w:val="ListParagraph"/>
+        <w:numPr>
+          <w:ilvl w:val="1"/>
+          <w:numId w:val="1"/>
+        </w:numPr>
+      </w:pPr>
+      <w:r>
+        <w:t>Sets up underlying machinery (</w:t>
+      </w:r>
+      <w:proofErr w:type="spellStart"/>
+      <w:r>
+        <w:t>ie</w:t>
+      </w:r>
+      <w:proofErr w:type="spellEnd"/>
+      <w:r>
+        <w:t>, data structures</w:t>
       </w:r>
       <w:r>
         <w:t>)</w:t>
@@ -232,23 +299,36 @@
         </w:numPr>
       </w:pPr>
       <w:r>
-        <w:t xml:space="preserve">Even if blocks are transferred </w:t>
-      </w:r>
-    </w:p>
-    <w:p>
-      <w:pPr>
-        <w:pStyle w:val="ListParagraph"/>
-        <w:numPr>
-          <w:ilvl w:val="1"/>
-          <w:numId w:val="1"/>
-        </w:numPr>
-      </w:pPr>
-      <w:r>
-        <w:t>(agnost</w:t>
+        <w:t xml:space="preserve">Even if blocks are </w:t>
+      </w:r>
+      <w:proofErr w:type="gramStart"/>
+      <w:r>
+        <w:t>transferred</w:t>
+      </w:r>
+      <w:proofErr w:type="gramEnd"/>
+      <w:r>
+        <w:t xml:space="preserve"> </w:t>
+      </w:r>
+    </w:p>
+    <w:p>
+      <w:pPr>
+        <w:pStyle w:val="ListParagraph"/>
+        <w:numPr>
+          <w:ilvl w:val="1"/>
+          <w:numId w:val="1"/>
+        </w:numPr>
+      </w:pPr>
+      <w:r>
+        <w:t>(</w:t>
+      </w:r>
+      <w:proofErr w:type="gramStart"/>
+      <w:r>
+        <w:t>agnost</w:t>
       </w:r>
       <w:r>
         <w:t>ic</w:t>
       </w:r>
+      <w:proofErr w:type="gramEnd"/>
       <w:r>
         <w:t>, doesn’t matter what data looks like)</w:t>
       </w:r>
@@ -262,7 +342,15 @@
         </w:numPr>
       </w:pPr>
       <w:r>
-        <w:t xml:space="preserve">Kernel buffered reads </w:t>
+        <w:t xml:space="preserve">Kernel buffered </w:t>
+      </w:r>
+      <w:proofErr w:type="gramStart"/>
+      <w:r>
+        <w:t>reads</w:t>
+      </w:r>
+      <w:proofErr w:type="gramEnd"/>
+      <w:r>
+        <w:t xml:space="preserve"> </w:t>
       </w:r>
     </w:p>
     <w:p>
@@ -286,8 +374,13 @@
         </w:numPr>
       </w:pPr>
       <w:r>
-        <w:t>Kernel buffered writes</w:t>
-      </w:r>
+        <w:t xml:space="preserve">Kernel buffered </w:t>
+      </w:r>
+      <w:proofErr w:type="gramStart"/>
+      <w:r>
+        <w:t>writes</w:t>
+      </w:r>
+      <w:proofErr w:type="gramEnd"/>
     </w:p>
     <w:p>
       <w:pPr>
@@ -384,20 +477,33 @@
         </w:numPr>
       </w:pPr>
       <w:r>
-        <w:t xml:space="preserve">Steps 3, 8 are kernel buffered reads </w:t>
-      </w:r>
-    </w:p>
-    <w:p>
-      <w:pPr>
-        <w:pStyle w:val="ListParagraph"/>
-        <w:numPr>
-          <w:ilvl w:val="0"/>
-          <w:numId w:val="1"/>
-        </w:numPr>
-      </w:pPr>
-      <w:r>
-        <w:t>Step 11 is kernel buffered write</w:t>
-      </w:r>
+        <w:t xml:space="preserve">Steps 3, 8 are kernel buffered </w:t>
+      </w:r>
+      <w:proofErr w:type="gramStart"/>
+      <w:r>
+        <w:t>reads</w:t>
+      </w:r>
+      <w:proofErr w:type="gramEnd"/>
+      <w:r>
+        <w:t xml:space="preserve"> </w:t>
+      </w:r>
+    </w:p>
+    <w:p>
+      <w:pPr>
+        <w:pStyle w:val="ListParagraph"/>
+        <w:numPr>
+          <w:ilvl w:val="0"/>
+          <w:numId w:val="1"/>
+        </w:numPr>
+      </w:pPr>
+      <w:r>
+        <w:t xml:space="preserve">Step 11 is kernel buffered </w:t>
+      </w:r>
+      <w:proofErr w:type="gramStart"/>
+      <w:r>
+        <w:t>write</w:t>
+      </w:r>
+      <w:proofErr w:type="gramEnd"/>
     </w:p>
     <w:p/>
     <w:p/>
@@ -421,19 +527,29 @@
         <w:t>sequence</w:t>
       </w:r>
       <w:r>
-        <w:t xml:space="preserve"> of bytes</w:t>
-      </w:r>
-    </w:p>
-    <w:p>
-      <w:pPr>
-        <w:pStyle w:val="ListParagraph"/>
-        <w:numPr>
-          <w:ilvl w:val="0"/>
-          <w:numId w:val="1"/>
-        </w:numPr>
-      </w:pPr>
-      <w:r>
-        <w:t>fopen returns FILE*</w:t>
+        <w:t xml:space="preserve"> of </w:t>
+      </w:r>
+      <w:proofErr w:type="gramStart"/>
+      <w:r>
+        <w:t>bytes</w:t>
+      </w:r>
+      <w:proofErr w:type="gramEnd"/>
+    </w:p>
+    <w:p>
+      <w:pPr>
+        <w:pStyle w:val="ListParagraph"/>
+        <w:numPr>
+          <w:ilvl w:val="0"/>
+          <w:numId w:val="1"/>
+        </w:numPr>
+      </w:pPr>
+      <w:proofErr w:type="spellStart"/>
+      <w:r>
+        <w:t>fopen</w:t>
+      </w:r>
+      <w:proofErr w:type="spellEnd"/>
+      <w:r>
+        <w:t xml:space="preserve"> returns FILE*</w:t>
       </w:r>
       <w:r>
         <w:t>, data structure:</w:t>
@@ -448,32 +564,49 @@
         </w:numPr>
       </w:pPr>
       <w:r>
-        <w:t>Error reported by returning nullptr</w:t>
-      </w:r>
-    </w:p>
-    <w:p>
-      <w:pPr>
-        <w:pStyle w:val="ListParagraph"/>
-        <w:numPr>
-          <w:ilvl w:val="1"/>
-          <w:numId w:val="1"/>
-        </w:numPr>
-      </w:pPr>
-      <w:r>
-        <w:t>Pointer used in subsequent operations on stream</w:t>
-      </w:r>
-    </w:p>
-    <w:p>
-      <w:pPr>
-        <w:pStyle w:val="ListParagraph"/>
-        <w:numPr>
-          <w:ilvl w:val="1"/>
-          <w:numId w:val="1"/>
-        </w:numPr>
-      </w:pPr>
-      <w:r>
-        <w:t>Data buffered in user space</w:t>
-      </w:r>
+        <w:t xml:space="preserve">Error reported by returning </w:t>
+      </w:r>
+      <w:proofErr w:type="spellStart"/>
+      <w:proofErr w:type="gramStart"/>
+      <w:r>
+        <w:t>nullptr</w:t>
+      </w:r>
+      <w:proofErr w:type="spellEnd"/>
+      <w:proofErr w:type="gramEnd"/>
+    </w:p>
+    <w:p>
+      <w:pPr>
+        <w:pStyle w:val="ListParagraph"/>
+        <w:numPr>
+          <w:ilvl w:val="1"/>
+          <w:numId w:val="1"/>
+        </w:numPr>
+      </w:pPr>
+      <w:r>
+        <w:t xml:space="preserve">Pointer used in subsequent operations on </w:t>
+      </w:r>
+      <w:proofErr w:type="gramStart"/>
+      <w:r>
+        <w:t>stream</w:t>
+      </w:r>
+      <w:proofErr w:type="gramEnd"/>
+    </w:p>
+    <w:p>
+      <w:pPr>
+        <w:pStyle w:val="ListParagraph"/>
+        <w:numPr>
+          <w:ilvl w:val="1"/>
+          <w:numId w:val="1"/>
+        </w:numPr>
+      </w:pPr>
+      <w:r>
+        <w:t xml:space="preserve">Data buffered in user </w:t>
+      </w:r>
+      <w:proofErr w:type="gramStart"/>
+      <w:r>
+        <w:t>space</w:t>
+      </w:r>
+      <w:proofErr w:type="gramEnd"/>
     </w:p>
     <w:p>
       <w:r>
@@ -563,43 +696,82 @@
         </w:drawing>
       </w:r>
       <w:r>
-        <w:t>Integer return from open() is a file descriptor</w:t>
-      </w:r>
-    </w:p>
-    <w:p>
-      <w:pPr>
-        <w:pStyle w:val="ListParagraph"/>
-        <w:numPr>
-          <w:ilvl w:val="1"/>
-          <w:numId w:val="1"/>
-        </w:numPr>
-      </w:pPr>
-      <w:r>
-        <w:t>File descriptor used in subsequent operations on the file</w:t>
-      </w:r>
-    </w:p>
-    <w:p>
-      <w:pPr>
-        <w:pStyle w:val="ListParagraph"/>
-        <w:numPr>
-          <w:ilvl w:val="0"/>
-          <w:numId w:val="1"/>
-        </w:numPr>
-      </w:pPr>
-      <w:r>
-        <w:t>Streams (opened with fopen()) have file descriptor inside of them!</w:t>
-      </w:r>
-    </w:p>
-    <w:p>
-      <w:pPr>
-        <w:pStyle w:val="ListParagraph"/>
-        <w:numPr>
-          <w:ilvl w:val="1"/>
-          <w:numId w:val="1"/>
-        </w:numPr>
-      </w:pPr>
-      <w:r>
-        <w:t xml:space="preserve">Retrievable with fileno(FILE* stream) </w:t>
+        <w:t xml:space="preserve">Integer return from </w:t>
+      </w:r>
+      <w:proofErr w:type="gramStart"/>
+      <w:r>
+        <w:t>open(</w:t>
+      </w:r>
+      <w:proofErr w:type="gramEnd"/>
+      <w:r>
+        <w:t>) is a file descriptor</w:t>
+      </w:r>
+    </w:p>
+    <w:p>
+      <w:pPr>
+        <w:pStyle w:val="ListParagraph"/>
+        <w:numPr>
+          <w:ilvl w:val="1"/>
+          <w:numId w:val="1"/>
+        </w:numPr>
+      </w:pPr>
+      <w:r>
+        <w:t xml:space="preserve">File descriptor used in subsequent operations on the </w:t>
+      </w:r>
+      <w:proofErr w:type="gramStart"/>
+      <w:r>
+        <w:t>file</w:t>
+      </w:r>
+      <w:proofErr w:type="gramEnd"/>
+    </w:p>
+    <w:p>
+      <w:pPr>
+        <w:pStyle w:val="ListParagraph"/>
+        <w:numPr>
+          <w:ilvl w:val="0"/>
+          <w:numId w:val="1"/>
+        </w:numPr>
+      </w:pPr>
+      <w:r>
+        <w:t xml:space="preserve">Streams (opened with </w:t>
+      </w:r>
+      <w:proofErr w:type="spellStart"/>
+      <w:proofErr w:type="gramStart"/>
+      <w:r>
+        <w:t>fopen</w:t>
+      </w:r>
+      <w:proofErr w:type="spellEnd"/>
+      <w:r>
+        <w:t>(</w:t>
+      </w:r>
+      <w:proofErr w:type="gramEnd"/>
+      <w:r>
+        <w:t>)) have file descriptor inside of them!</w:t>
+      </w:r>
+    </w:p>
+    <w:p>
+      <w:pPr>
+        <w:pStyle w:val="ListParagraph"/>
+        <w:numPr>
+          <w:ilvl w:val="1"/>
+          <w:numId w:val="1"/>
+        </w:numPr>
+      </w:pPr>
+      <w:r>
+        <w:t xml:space="preserve">Retrievable with </w:t>
+      </w:r>
+      <w:proofErr w:type="spellStart"/>
+      <w:proofErr w:type="gramStart"/>
+      <w:r>
+        <w:t>fileno</w:t>
+      </w:r>
+      <w:proofErr w:type="spellEnd"/>
+      <w:r>
+        <w:t>(</w:t>
+      </w:r>
+      <w:proofErr w:type="gramEnd"/>
+      <w:r>
+        <w:t xml:space="preserve">FILE* stream) </w:t>
       </w:r>
       <w:r>
         <w:sym w:font="Wingdings" w:char="F0E0"/>
@@ -690,8 +862,13 @@
     <w:p/>
     <w:p>
       <w:r>
-        <w:t>Can change position with seek operations</w:t>
-      </w:r>
+        <w:t xml:space="preserve">Can change position with seek </w:t>
+      </w:r>
+      <w:proofErr w:type="gramStart"/>
+      <w:r>
+        <w:t>operations</w:t>
+      </w:r>
+      <w:proofErr w:type="gramEnd"/>
     </w:p>
     <w:p/>
     <w:p/>
@@ -776,7 +953,15 @@
         </w:numPr>
       </w:pPr>
       <w:r>
-        <w:t xml:space="preserve">Called “Interprocess Communication” </w:t>
+        <w:t>Called “</w:t>
+      </w:r>
+      <w:proofErr w:type="spellStart"/>
+      <w:r>
+        <w:t>Interprocess</w:t>
+      </w:r>
+      <w:proofErr w:type="spellEnd"/>
+      <w:r>
+        <w:t xml:space="preserve"> Communication” </w:t>
       </w:r>
       <w:r>
         <w:sym w:font="Wingdings" w:char="F0E8"/>
@@ -787,9 +972,11 @@
       <w:r>
         <w:t>“</w:t>
       </w:r>
+      <w:proofErr w:type="gramStart"/>
       <w:r>
         <w:t>IPC</w:t>
       </w:r>
+      <w:proofErr w:type="gramEnd"/>
       <w:r>
         <w:t>”</w:t>
       </w:r>
@@ -818,8 +1005,13 @@
         </w:numPr>
       </w:pPr>
       <w:r>
-        <w:t>Producer (writer) and consumer (reader) may be distinct processes</w:t>
-      </w:r>
+        <w:t xml:space="preserve">Producer (writer) and consumer (reader) may be distinct </w:t>
+      </w:r>
+      <w:proofErr w:type="gramStart"/>
+      <w:r>
+        <w:t>processes</w:t>
+      </w:r>
+      <w:proofErr w:type="gramEnd"/>
     </w:p>
     <w:p>
       <w:pPr>
@@ -940,20 +1132,30 @@
         </w:numPr>
       </w:pPr>
       <w:r>
-        <w:t>Parents and children share file descriptions</w:t>
-      </w:r>
-    </w:p>
-    <w:p>
-      <w:pPr>
-        <w:pStyle w:val="ListParagraph"/>
-        <w:numPr>
-          <w:ilvl w:val="1"/>
-          <w:numId w:val="1"/>
-        </w:numPr>
-      </w:pPr>
-      <w:r>
-        <w:t>Very slow, requires persisting information to disk just to allow processes to communicate</w:t>
-      </w:r>
+        <w:t xml:space="preserve">Parents and children share file </w:t>
+      </w:r>
+      <w:proofErr w:type="gramStart"/>
+      <w:r>
+        <w:t>descriptions</w:t>
+      </w:r>
+      <w:proofErr w:type="gramEnd"/>
+    </w:p>
+    <w:p>
+      <w:pPr>
+        <w:pStyle w:val="ListParagraph"/>
+        <w:numPr>
+          <w:ilvl w:val="1"/>
+          <w:numId w:val="1"/>
+        </w:numPr>
+      </w:pPr>
+      <w:r>
+        <w:t xml:space="preserve">Very slow, requires persisting information to disk just to allow processes to </w:t>
+      </w:r>
+      <w:proofErr w:type="gramStart"/>
+      <w:r>
+        <w:t>communicate</w:t>
+      </w:r>
+      <w:proofErr w:type="gramEnd"/>
     </w:p>
     <w:p>
       <w:pPr>
@@ -1024,20 +1226,33 @@
         </w:numPr>
       </w:pPr>
       <w:r>
-        <w:t xml:space="preserve">Data written by A is held in memory until B reads it </w:t>
-      </w:r>
-    </w:p>
-    <w:p>
-      <w:pPr>
-        <w:pStyle w:val="ListParagraph"/>
-        <w:numPr>
-          <w:ilvl w:val="1"/>
-          <w:numId w:val="1"/>
-        </w:numPr>
-      </w:pPr>
-      <w:r>
-        <w:t>Same interface as we use for files</w:t>
-      </w:r>
+        <w:t xml:space="preserve">Data written by A is held in memory until B reads </w:t>
+      </w:r>
+      <w:proofErr w:type="gramStart"/>
+      <w:r>
+        <w:t>it</w:t>
+      </w:r>
+      <w:proofErr w:type="gramEnd"/>
+      <w:r>
+        <w:t xml:space="preserve"> </w:t>
+      </w:r>
+    </w:p>
+    <w:p>
+      <w:pPr>
+        <w:pStyle w:val="ListParagraph"/>
+        <w:numPr>
+          <w:ilvl w:val="1"/>
+          <w:numId w:val="1"/>
+        </w:numPr>
+      </w:pPr>
+      <w:r>
+        <w:t xml:space="preserve">Same interface as we use for </w:t>
+      </w:r>
+      <w:proofErr w:type="gramStart"/>
+      <w:r>
+        <w:t>files</w:t>
+      </w:r>
+      <w:proofErr w:type="gramEnd"/>
     </w:p>
     <w:p>
       <w:pPr>
@@ -1057,8 +1272,13 @@
         <w:t xml:space="preserve"> efficient</w:t>
       </w:r>
       <w:r>
-        <w:t>, since nothing goes to disk</w:t>
-      </w:r>
+        <w:t xml:space="preserve">, since nothing goes to </w:t>
+      </w:r>
+      <w:proofErr w:type="gramStart"/>
+      <w:r>
+        <w:t>disk</w:t>
+      </w:r>
+      <w:proofErr w:type="gramEnd"/>
     </w:p>
     <w:p>
       <w:pPr>
@@ -1109,7 +1329,7 @@
           <w:noProof/>
         </w:rPr>
         <w:drawing>
-          <wp:anchor distT="0" distB="0" distL="114300" distR="114300" simplePos="0" relativeHeight="251662336" behindDoc="1" locked="0" layoutInCell="1" allowOverlap="1" wp14:anchorId="0194A81F" wp14:editId="24EE602D">
+          <wp:anchor distT="0" distB="0" distL="114300" distR="114300" simplePos="0" relativeHeight="251662336" behindDoc="1" locked="0" layoutInCell="1" allowOverlap="1" wp14:anchorId="0194A81F" wp14:editId="22158097">
             <wp:simplePos x="0" y="0"/>
             <wp:positionH relativeFrom="column">
               <wp:posOffset>-314325</wp:posOffset>
@@ -1194,67 +1414,124 @@
         </w:numPr>
       </w:pPr>
       <w:r>
-        <w:t>Memory buffer is finite</w:t>
-      </w:r>
-    </w:p>
-    <w:p>
-      <w:pPr>
-        <w:pStyle w:val="ListParagraph"/>
-        <w:numPr>
-          <w:ilvl w:val="1"/>
-          <w:numId w:val="1"/>
-        </w:numPr>
-      </w:pPr>
-      <w:r>
-        <w:t>If producer(A) tries to write when buffer is full, it blocks</w:t>
-      </w:r>
-    </w:p>
-    <w:p>
-      <w:pPr>
-        <w:pStyle w:val="ListParagraph"/>
-        <w:numPr>
-          <w:ilvl w:val="1"/>
-          <w:numId w:val="1"/>
-        </w:numPr>
-      </w:pPr>
-      <w:r>
-        <w:t>If consumer(B) tries to read when buffer empty, it blocks</w:t>
-      </w:r>
-    </w:p>
-    <w:p>
-      <w:pPr>
-        <w:pStyle w:val="ListParagraph"/>
-        <w:numPr>
-          <w:ilvl w:val="0"/>
-          <w:numId w:val="1"/>
-        </w:numPr>
-      </w:pPr>
-      <w:r>
-        <w:t>int pipe(int fileds[2]);</w:t>
-      </w:r>
-    </w:p>
-    <w:p>
-      <w:pPr>
-        <w:pStyle w:val="ListParagraph"/>
-        <w:numPr>
-          <w:ilvl w:val="1"/>
-          <w:numId w:val="1"/>
-        </w:numPr>
-      </w:pPr>
-      <w:r>
-        <w:t>Allocates two new file descriptors in the process</w:t>
-      </w:r>
-    </w:p>
-    <w:p>
-      <w:pPr>
-        <w:pStyle w:val="ListParagraph"/>
-        <w:numPr>
-          <w:ilvl w:val="1"/>
-          <w:numId w:val="1"/>
-        </w:numPr>
-      </w:pPr>
-      <w:r>
-        <w:t>Writes to fileds[1] read from fileds[0]</w:t>
+        <w:t xml:space="preserve">Memory buffer is </w:t>
+      </w:r>
+      <w:proofErr w:type="gramStart"/>
+      <w:r>
+        <w:t>finite</w:t>
+      </w:r>
+      <w:proofErr w:type="gramEnd"/>
+    </w:p>
+    <w:p>
+      <w:pPr>
+        <w:pStyle w:val="ListParagraph"/>
+        <w:numPr>
+          <w:ilvl w:val="1"/>
+          <w:numId w:val="1"/>
+        </w:numPr>
+      </w:pPr>
+      <w:r>
+        <w:t xml:space="preserve">If producer(A) tries to write when buffer is full, it </w:t>
+      </w:r>
+      <w:proofErr w:type="gramStart"/>
+      <w:r>
+        <w:t>blocks</w:t>
+      </w:r>
+      <w:proofErr w:type="gramEnd"/>
+    </w:p>
+    <w:p>
+      <w:pPr>
+        <w:pStyle w:val="ListParagraph"/>
+        <w:numPr>
+          <w:ilvl w:val="1"/>
+          <w:numId w:val="1"/>
+        </w:numPr>
+      </w:pPr>
+      <w:r>
+        <w:t xml:space="preserve">If consumer(B) tries to read when buffer empty, it </w:t>
+      </w:r>
+      <w:proofErr w:type="gramStart"/>
+      <w:r>
+        <w:t>blocks</w:t>
+      </w:r>
+      <w:proofErr w:type="gramEnd"/>
+    </w:p>
+    <w:p>
+      <w:pPr>
+        <w:pStyle w:val="ListParagraph"/>
+        <w:numPr>
+          <w:ilvl w:val="0"/>
+          <w:numId w:val="1"/>
+        </w:numPr>
+      </w:pPr>
+      <w:r>
+        <w:t xml:space="preserve">int </w:t>
+      </w:r>
+      <w:proofErr w:type="gramStart"/>
+      <w:r>
+        <w:t>pipe(</w:t>
+      </w:r>
+      <w:proofErr w:type="gramEnd"/>
+      <w:r>
+        <w:t xml:space="preserve">int </w:t>
+      </w:r>
+      <w:proofErr w:type="spellStart"/>
+      <w:r>
+        <w:t>fileds</w:t>
+      </w:r>
+      <w:proofErr w:type="spellEnd"/>
+      <w:r>
+        <w:t>[2]);</w:t>
+      </w:r>
+    </w:p>
+    <w:p>
+      <w:pPr>
+        <w:pStyle w:val="ListParagraph"/>
+        <w:numPr>
+          <w:ilvl w:val="1"/>
+          <w:numId w:val="1"/>
+        </w:numPr>
+      </w:pPr>
+      <w:r>
+        <w:t xml:space="preserve">Allocates two new file descriptors in the </w:t>
+      </w:r>
+      <w:proofErr w:type="gramStart"/>
+      <w:r>
+        <w:t>process</w:t>
+      </w:r>
+      <w:proofErr w:type="gramEnd"/>
+    </w:p>
+    <w:p>
+      <w:pPr>
+        <w:pStyle w:val="ListParagraph"/>
+        <w:numPr>
+          <w:ilvl w:val="1"/>
+          <w:numId w:val="1"/>
+        </w:numPr>
+      </w:pPr>
+      <w:r>
+        <w:t xml:space="preserve">Writes to </w:t>
+      </w:r>
+      <w:proofErr w:type="spellStart"/>
+      <w:proofErr w:type="gramStart"/>
+      <w:r>
+        <w:t>fileds</w:t>
+      </w:r>
+      <w:proofErr w:type="spellEnd"/>
+      <w:r>
+        <w:t>[</w:t>
+      </w:r>
+      <w:proofErr w:type="gramEnd"/>
+      <w:r>
+        <w:t xml:space="preserve">1] read from </w:t>
+      </w:r>
+      <w:proofErr w:type="spellStart"/>
+      <w:r>
+        <w:t>fileds</w:t>
+      </w:r>
+      <w:proofErr w:type="spellEnd"/>
+      <w:r>
+        <w:t>[0]</w:t>
       </w:r>
     </w:p>
     <w:p>
@@ -1270,22 +1547,22 @@
           <w:noProof/>
         </w:rPr>
         <w:drawing>
-          <wp:anchor distT="0" distB="0" distL="114300" distR="114300" simplePos="0" relativeHeight="251663360" behindDoc="1" locked="0" layoutInCell="1" allowOverlap="1" wp14:anchorId="6189E76B" wp14:editId="2FA43D40">
+          <wp:anchor distT="0" distB="0" distL="114300" distR="114300" simplePos="0" relativeHeight="251663360" behindDoc="1" locked="0" layoutInCell="1" allowOverlap="1" wp14:anchorId="6189E76B" wp14:editId="2BA5452B">
             <wp:simplePos x="0" y="0"/>
             <wp:positionH relativeFrom="column">
               <wp:posOffset>-314325</wp:posOffset>
             </wp:positionH>
             <wp:positionV relativeFrom="paragraph">
-              <wp:posOffset>238125</wp:posOffset>
+              <wp:posOffset>234315</wp:posOffset>
             </wp:positionV>
-            <wp:extent cx="4057650" cy="578485"/>
-            <wp:effectExtent l="0" t="0" r="6350" b="5715"/>
+            <wp:extent cx="3843020" cy="547370"/>
+            <wp:effectExtent l="0" t="0" r="5080" b="0"/>
             <wp:wrapTight wrapText="bothSides">
               <wp:wrapPolygon edited="0">
                 <wp:start x="0" y="0"/>
-                <wp:lineTo x="0" y="21339"/>
-                <wp:lineTo x="21566" y="21339"/>
-                <wp:lineTo x="21566" y="0"/>
+                <wp:lineTo x="0" y="21049"/>
+                <wp:lineTo x="21557" y="21049"/>
+                <wp:lineTo x="21557" y="0"/>
                 <wp:lineTo x="0" y="0"/>
               </wp:wrapPolygon>
             </wp:wrapTight>
@@ -1315,7 +1592,7 @@
                   <pic:spPr>
                     <a:xfrm>
                       <a:off x="0" y="0"/>
-                      <a:ext cx="4057650" cy="578485"/>
+                      <a:ext cx="3843020" cy="547370"/>
                     </a:xfrm>
                     <a:prstGeom prst="rect">
                       <a:avLst/>
@@ -1336,27 +1613,1923 @@
       <w:r>
         <w:t>Implemented as fixed-size queue</w:t>
       </w:r>
-    </w:p>
-    <w:p/>
-    <w:p/>
-    <w:p/>
-    <w:p/>
-    <w:p>
-      <w:pPr>
-        <w:pStyle w:val="ListParagraph"/>
-        <w:numPr>
-          <w:ilvl w:val="0"/>
-          <w:numId w:val="1"/>
-        </w:numPr>
-      </w:pPr>
+      <w:r>
+        <w:t xml:space="preserve"> in kernel memory (use </w:t>
+      </w:r>
+      <w:proofErr w:type="spellStart"/>
+      <w:r>
+        <w:t>syscalls</w:t>
+      </w:r>
+      <w:proofErr w:type="spellEnd"/>
+      <w:r>
+        <w:t xml:space="preserve"> to read, write)</w:t>
+      </w:r>
+    </w:p>
+    <w:p/>
+    <w:p/>
+    <w:p>
+      <w:r>
+        <w:rPr>
+          <w:noProof/>
+        </w:rPr>
+        <w:drawing>
+          <wp:anchor distT="0" distB="0" distL="114300" distR="114300" simplePos="0" relativeHeight="251664384" behindDoc="1" locked="0" layoutInCell="1" allowOverlap="1" wp14:anchorId="7E6BB439" wp14:editId="3056409D">
+            <wp:simplePos x="0" y="0"/>
+            <wp:positionH relativeFrom="column">
+              <wp:posOffset>3756819</wp:posOffset>
+            </wp:positionH>
+            <wp:positionV relativeFrom="paragraph">
+              <wp:posOffset>222885</wp:posOffset>
+            </wp:positionV>
+            <wp:extent cx="2621280" cy="1610995"/>
+            <wp:effectExtent l="0" t="0" r="0" b="1905"/>
+            <wp:wrapTight wrapText="bothSides">
+              <wp:wrapPolygon edited="0">
+                <wp:start x="0" y="0"/>
+                <wp:lineTo x="0" y="21455"/>
+                <wp:lineTo x="21453" y="21455"/>
+                <wp:lineTo x="21453" y="0"/>
+                <wp:lineTo x="0" y="0"/>
+              </wp:wrapPolygon>
+            </wp:wrapTight>
+            <wp:docPr id="190985807" name="Picture 7" descr="A screenshot of a computer code&#10;&#10;Description automatically generated with low confidence"/>
+            <wp:cNvGraphicFramePr>
+              <a:graphicFrameLocks xmlns:a="http://schemas.openxmlformats.org/drawingml/2006/main" noChangeAspect="1"/>
+            </wp:cNvGraphicFramePr>
+            <a:graphic xmlns:a="http://schemas.openxmlformats.org/drawingml/2006/main">
+              <a:graphicData uri="http://schemas.openxmlformats.org/drawingml/2006/picture">
+                <pic:pic xmlns:pic="http://schemas.openxmlformats.org/drawingml/2006/picture">
+                  <pic:nvPicPr>
+                    <pic:cNvPr id="190985807" name="Picture 7" descr="A screenshot of a computer code&#10;&#10;Description automatically generated with low confidence"/>
+                    <pic:cNvPicPr/>
+                  </pic:nvPicPr>
+                  <pic:blipFill>
+                    <a:blip r:embed="rId11" cstate="print">
+                      <a:extLst>
+                        <a:ext uri="{28A0092B-C50C-407E-A947-70E740481C1C}">
+                          <a14:useLocalDpi xmlns:a14="http://schemas.microsoft.com/office/drawing/2010/main" val="0"/>
+                        </a:ext>
+                      </a:extLst>
+                    </a:blip>
+                    <a:stretch>
+                      <a:fillRect/>
+                    </a:stretch>
+                  </pic:blipFill>
+                  <pic:spPr>
+                    <a:xfrm>
+                      <a:off x="0" y="0"/>
+                      <a:ext cx="2621280" cy="1610995"/>
+                    </a:xfrm>
+                    <a:prstGeom prst="rect">
+                      <a:avLst/>
+                    </a:prstGeom>
+                  </pic:spPr>
+                </pic:pic>
+              </a:graphicData>
+            </a:graphic>
+            <wp14:sizeRelH relativeFrom="page">
+              <wp14:pctWidth>0</wp14:pctWidth>
+            </wp14:sizeRelH>
+            <wp14:sizeRelV relativeFrom="page">
+              <wp14:pctHeight>0</wp14:pctHeight>
+            </wp14:sizeRelV>
+          </wp:anchor>
+        </w:drawing>
+      </w:r>
+    </w:p>
+    <w:p/>
+    <w:p>
       <w:r>
         <w:t>Kernel knows when A writes and B reads</w:t>
       </w:r>
       <w:r>
-        <w:t xml:space="preserve"> (will wake up waiting process)</w:t>
-      </w:r>
-    </w:p>
-    <w:p/>
+        <w:t xml:space="preserve"> (</w:t>
+      </w:r>
+      <w:r>
+        <w:t>when A writes whether B needs to be woken and vice versa</w:t>
+      </w:r>
+      <w:r>
+        <w:t>)</w:t>
+      </w:r>
+    </w:p>
+    <w:p/>
+    <w:p/>
+    <w:p/>
+    <w:p/>
+    <w:p/>
+    <w:p/>
+    <w:p/>
+    <w:p>
+      <w:r>
+        <w:rPr>
+          <w:noProof/>
+        </w:rPr>
+        <w:drawing>
+          <wp:anchor distT="0" distB="0" distL="114300" distR="114300" simplePos="0" relativeHeight="251665408" behindDoc="1" locked="0" layoutInCell="1" allowOverlap="1" wp14:anchorId="7762B3CE" wp14:editId="332FA25C">
+            <wp:simplePos x="0" y="0"/>
+            <wp:positionH relativeFrom="column">
+              <wp:posOffset>3635693</wp:posOffset>
+            </wp:positionH>
+            <wp:positionV relativeFrom="paragraph">
+              <wp:posOffset>20162</wp:posOffset>
+            </wp:positionV>
+            <wp:extent cx="3035935" cy="1762125"/>
+            <wp:effectExtent l="0" t="0" r="0" b="3175"/>
+            <wp:wrapTight wrapText="bothSides">
+              <wp:wrapPolygon edited="0">
+                <wp:start x="0" y="0"/>
+                <wp:lineTo x="0" y="21483"/>
+                <wp:lineTo x="21505" y="21483"/>
+                <wp:lineTo x="21505" y="0"/>
+                <wp:lineTo x="0" y="0"/>
+              </wp:wrapPolygon>
+            </wp:wrapTight>
+            <wp:docPr id="1091582248" name="Picture 8" descr="A picture containing text, screenshot, font&#10;&#10;Description automatically generated"/>
+            <wp:cNvGraphicFramePr>
+              <a:graphicFrameLocks xmlns:a="http://schemas.openxmlformats.org/drawingml/2006/main" noChangeAspect="1"/>
+            </wp:cNvGraphicFramePr>
+            <a:graphic xmlns:a="http://schemas.openxmlformats.org/drawingml/2006/main">
+              <a:graphicData uri="http://schemas.openxmlformats.org/drawingml/2006/picture">
+                <pic:pic xmlns:pic="http://schemas.openxmlformats.org/drawingml/2006/picture">
+                  <pic:nvPicPr>
+                    <pic:cNvPr id="1091582248" name="Picture 8" descr="A picture containing text, screenshot, font&#10;&#10;Description automatically generated"/>
+                    <pic:cNvPicPr/>
+                  </pic:nvPicPr>
+                  <pic:blipFill>
+                    <a:blip r:embed="rId12" cstate="print">
+                      <a:extLst>
+                        <a:ext uri="{28A0092B-C50C-407E-A947-70E740481C1C}">
+                          <a14:useLocalDpi xmlns:a14="http://schemas.microsoft.com/office/drawing/2010/main" val="0"/>
+                        </a:ext>
+                      </a:extLst>
+                    </a:blip>
+                    <a:stretch>
+                      <a:fillRect/>
+                    </a:stretch>
+                  </pic:blipFill>
+                  <pic:spPr>
+                    <a:xfrm>
+                      <a:off x="0" y="0"/>
+                      <a:ext cx="3035935" cy="1762125"/>
+                    </a:xfrm>
+                    <a:prstGeom prst="rect">
+                      <a:avLst/>
+                    </a:prstGeom>
+                  </pic:spPr>
+                </pic:pic>
+              </a:graphicData>
+            </a:graphic>
+            <wp14:sizeRelH relativeFrom="page">
+              <wp14:pctWidth>0</wp14:pctWidth>
+            </wp14:sizeRelH>
+            <wp14:sizeRelV relativeFrom="page">
+              <wp14:pctHeight>0</wp14:pctHeight>
+            </wp14:sizeRelV>
+          </wp:anchor>
+        </w:drawing>
+      </w:r>
+      <w:r>
+        <w:t>How to have two processes communicate using pipe:</w:t>
+      </w:r>
+    </w:p>
+    <w:p>
+      <w:r>
+        <w:br w:type="page"/>
+      </w:r>
+    </w:p>
+    <w:p>
+      <w:r>
+        <w:lastRenderedPageBreak/>
+        <w:t xml:space="preserve">How to create channels from Child </w:t>
+      </w:r>
+      <w:r>
+        <w:sym w:font="Wingdings" w:char="F0E8"/>
+      </w:r>
+      <w:r>
+        <w:t xml:space="preserve"> Parent and Parent </w:t>
+      </w:r>
+      <w:r>
+        <w:sym w:font="Wingdings" w:char="F0E8"/>
+      </w:r>
+      <w:r>
+        <w:t xml:space="preserve"> Child</w:t>
+      </w:r>
+    </w:p>
+    <w:p>
+      <w:r>
+        <w:rPr>
+          <w:noProof/>
+        </w:rPr>
+        <w:drawing>
+          <wp:anchor distT="0" distB="0" distL="114300" distR="114300" simplePos="0" relativeHeight="251668480" behindDoc="1" locked="0" layoutInCell="1" allowOverlap="1" wp14:anchorId="5D7BBC26" wp14:editId="68F42AEA">
+            <wp:simplePos x="0" y="0"/>
+            <wp:positionH relativeFrom="column">
+              <wp:posOffset>4343400</wp:posOffset>
+            </wp:positionH>
+            <wp:positionV relativeFrom="paragraph">
+              <wp:posOffset>132397</wp:posOffset>
+            </wp:positionV>
+            <wp:extent cx="2513330" cy="1167765"/>
+            <wp:effectExtent l="0" t="0" r="1270" b="635"/>
+            <wp:wrapTight wrapText="bothSides">
+              <wp:wrapPolygon edited="0">
+                <wp:start x="0" y="0"/>
+                <wp:lineTo x="0" y="21377"/>
+                <wp:lineTo x="21502" y="21377"/>
+                <wp:lineTo x="21502" y="0"/>
+                <wp:lineTo x="0" y="0"/>
+              </wp:wrapPolygon>
+            </wp:wrapTight>
+            <wp:docPr id="279069447" name="Picture 13" descr="A picture containing text, diagram, screenshot, line&#10;&#10;Description automatically generated"/>
+            <wp:cNvGraphicFramePr>
+              <a:graphicFrameLocks xmlns:a="http://schemas.openxmlformats.org/drawingml/2006/main" noChangeAspect="1"/>
+            </wp:cNvGraphicFramePr>
+            <a:graphic xmlns:a="http://schemas.openxmlformats.org/drawingml/2006/main">
+              <a:graphicData uri="http://schemas.openxmlformats.org/drawingml/2006/picture">
+                <pic:pic xmlns:pic="http://schemas.openxmlformats.org/drawingml/2006/picture">
+                  <pic:nvPicPr>
+                    <pic:cNvPr id="279069447" name="Picture 13" descr="A picture containing text, diagram, screenshot, line&#10;&#10;Description automatically generated"/>
+                    <pic:cNvPicPr/>
+                  </pic:nvPicPr>
+                  <pic:blipFill>
+                    <a:blip r:embed="rId13" cstate="print">
+                      <a:extLst>
+                        <a:ext uri="{28A0092B-C50C-407E-A947-70E740481C1C}">
+                          <a14:useLocalDpi xmlns:a14="http://schemas.microsoft.com/office/drawing/2010/main" val="0"/>
+                        </a:ext>
+                      </a:extLst>
+                    </a:blip>
+                    <a:stretch>
+                      <a:fillRect/>
+                    </a:stretch>
+                  </pic:blipFill>
+                  <pic:spPr>
+                    <a:xfrm>
+                      <a:off x="0" y="0"/>
+                      <a:ext cx="2513330" cy="1167765"/>
+                    </a:xfrm>
+                    <a:prstGeom prst="rect">
+                      <a:avLst/>
+                    </a:prstGeom>
+                  </pic:spPr>
+                </pic:pic>
+              </a:graphicData>
+            </a:graphic>
+            <wp14:sizeRelH relativeFrom="page">
+              <wp14:pctWidth>0</wp14:pctWidth>
+            </wp14:sizeRelH>
+            <wp14:sizeRelV relativeFrom="page">
+              <wp14:pctHeight>0</wp14:pctHeight>
+            </wp14:sizeRelV>
+          </wp:anchor>
+        </w:drawing>
+      </w:r>
+      <w:r>
+        <w:rPr>
+          <w:noProof/>
+        </w:rPr>
+        <w:drawing>
+          <wp:anchor distT="0" distB="0" distL="114300" distR="114300" simplePos="0" relativeHeight="251666432" behindDoc="1" locked="0" layoutInCell="1" allowOverlap="1" wp14:anchorId="19DA4D11" wp14:editId="752E6B8F">
+            <wp:simplePos x="0" y="0"/>
+            <wp:positionH relativeFrom="column">
+              <wp:posOffset>-128588</wp:posOffset>
+            </wp:positionH>
+            <wp:positionV relativeFrom="paragraph">
+              <wp:posOffset>196056</wp:posOffset>
+            </wp:positionV>
+            <wp:extent cx="2266315" cy="1104900"/>
+            <wp:effectExtent l="0" t="0" r="0" b="0"/>
+            <wp:wrapTight wrapText="bothSides">
+              <wp:wrapPolygon edited="0">
+                <wp:start x="0" y="0"/>
+                <wp:lineTo x="0" y="21352"/>
+                <wp:lineTo x="21424" y="21352"/>
+                <wp:lineTo x="21424" y="0"/>
+                <wp:lineTo x="0" y="0"/>
+              </wp:wrapPolygon>
+            </wp:wrapTight>
+            <wp:docPr id="356940540" name="Picture 9" descr="A picture containing text, diagram, screenshot, line&#10;&#10;Description automatically generated"/>
+            <wp:cNvGraphicFramePr>
+              <a:graphicFrameLocks xmlns:a="http://schemas.openxmlformats.org/drawingml/2006/main" noChangeAspect="1"/>
+            </wp:cNvGraphicFramePr>
+            <a:graphic xmlns:a="http://schemas.openxmlformats.org/drawingml/2006/main">
+              <a:graphicData uri="http://schemas.openxmlformats.org/drawingml/2006/picture">
+                <pic:pic xmlns:pic="http://schemas.openxmlformats.org/drawingml/2006/picture">
+                  <pic:nvPicPr>
+                    <pic:cNvPr id="356940540" name="Picture 9" descr="A picture containing text, diagram, screenshot, line&#10;&#10;Description automatically generated"/>
+                    <pic:cNvPicPr/>
+                  </pic:nvPicPr>
+                  <pic:blipFill>
+                    <a:blip r:embed="rId14" cstate="print">
+                      <a:extLst>
+                        <a:ext uri="{28A0092B-C50C-407E-A947-70E740481C1C}">
+                          <a14:useLocalDpi xmlns:a14="http://schemas.microsoft.com/office/drawing/2010/main" val="0"/>
+                        </a:ext>
+                      </a:extLst>
+                    </a:blip>
+                    <a:stretch>
+                      <a:fillRect/>
+                    </a:stretch>
+                  </pic:blipFill>
+                  <pic:spPr>
+                    <a:xfrm>
+                      <a:off x="0" y="0"/>
+                      <a:ext cx="2266315" cy="1104900"/>
+                    </a:xfrm>
+                    <a:prstGeom prst="rect">
+                      <a:avLst/>
+                    </a:prstGeom>
+                  </pic:spPr>
+                </pic:pic>
+              </a:graphicData>
+            </a:graphic>
+            <wp14:sizeRelH relativeFrom="page">
+              <wp14:pctWidth>0</wp14:pctWidth>
+            </wp14:sizeRelH>
+            <wp14:sizeRelV relativeFrom="page">
+              <wp14:pctHeight>0</wp14:pctHeight>
+            </wp14:sizeRelV>
+          </wp:anchor>
+        </w:drawing>
+      </w:r>
+    </w:p>
+    <w:p>
+      <w:r>
+        <w:rPr>
+          <w:noProof/>
+        </w:rPr>
+        <w:drawing>
+          <wp:anchor distT="0" distB="0" distL="114300" distR="114300" simplePos="0" relativeHeight="251667456" behindDoc="1" locked="0" layoutInCell="1" allowOverlap="1" wp14:anchorId="745E2B67" wp14:editId="4EA45287">
+            <wp:simplePos x="0" y="0"/>
+            <wp:positionH relativeFrom="column">
+              <wp:posOffset>2135505</wp:posOffset>
+            </wp:positionH>
+            <wp:positionV relativeFrom="paragraph">
+              <wp:posOffset>20955</wp:posOffset>
+            </wp:positionV>
+            <wp:extent cx="2264410" cy="1024255"/>
+            <wp:effectExtent l="0" t="0" r="0" b="4445"/>
+            <wp:wrapTight wrapText="bothSides">
+              <wp:wrapPolygon edited="0">
+                <wp:start x="0" y="0"/>
+                <wp:lineTo x="0" y="21426"/>
+                <wp:lineTo x="21443" y="21426"/>
+                <wp:lineTo x="21443" y="0"/>
+                <wp:lineTo x="0" y="0"/>
+              </wp:wrapPolygon>
+            </wp:wrapTight>
+            <wp:docPr id="798475544" name="Picture 10" descr="A picture containing text, diagram, screenshot, line&#10;&#10;Description automatically generated"/>
+            <wp:cNvGraphicFramePr>
+              <a:graphicFrameLocks xmlns:a="http://schemas.openxmlformats.org/drawingml/2006/main" noChangeAspect="1"/>
+            </wp:cNvGraphicFramePr>
+            <a:graphic xmlns:a="http://schemas.openxmlformats.org/drawingml/2006/main">
+              <a:graphicData uri="http://schemas.openxmlformats.org/drawingml/2006/picture">
+                <pic:pic xmlns:pic="http://schemas.openxmlformats.org/drawingml/2006/picture">
+                  <pic:nvPicPr>
+                    <pic:cNvPr id="798475544" name="Picture 10" descr="A picture containing text, diagram, screenshot, line&#10;&#10;Description automatically generated"/>
+                    <pic:cNvPicPr/>
+                  </pic:nvPicPr>
+                  <pic:blipFill>
+                    <a:blip r:embed="rId15" cstate="print">
+                      <a:extLst>
+                        <a:ext uri="{28A0092B-C50C-407E-A947-70E740481C1C}">
+                          <a14:useLocalDpi xmlns:a14="http://schemas.microsoft.com/office/drawing/2010/main" val="0"/>
+                        </a:ext>
+                      </a:extLst>
+                    </a:blip>
+                    <a:stretch>
+                      <a:fillRect/>
+                    </a:stretch>
+                  </pic:blipFill>
+                  <pic:spPr>
+                    <a:xfrm>
+                      <a:off x="0" y="0"/>
+                      <a:ext cx="2264410" cy="1024255"/>
+                    </a:xfrm>
+                    <a:prstGeom prst="rect">
+                      <a:avLst/>
+                    </a:prstGeom>
+                  </pic:spPr>
+                </pic:pic>
+              </a:graphicData>
+            </a:graphic>
+            <wp14:sizeRelH relativeFrom="page">
+              <wp14:pctWidth>0</wp14:pctWidth>
+            </wp14:sizeRelH>
+            <wp14:sizeRelV relativeFrom="page">
+              <wp14:pctHeight>0</wp14:pctHeight>
+            </wp14:sizeRelV>
+          </wp:anchor>
+        </w:drawing>
+      </w:r>
+    </w:p>
+    <w:p>
+      <w:r>
+        <w:t>When do we get EOF on a pipe?</w:t>
+      </w:r>
+    </w:p>
+    <w:p>
+      <w:pPr>
+        <w:pStyle w:val="ListParagraph"/>
+        <w:numPr>
+          <w:ilvl w:val="0"/>
+          <w:numId w:val="1"/>
+        </w:numPr>
+      </w:pPr>
+      <w:r>
+        <w:t xml:space="preserve">After last “write” is closed, pipe is effectively </w:t>
+      </w:r>
+      <w:proofErr w:type="gramStart"/>
+      <w:r>
+        <w:t>closed</w:t>
+      </w:r>
+      <w:proofErr w:type="gramEnd"/>
+    </w:p>
+    <w:p>
+      <w:pPr>
+        <w:pStyle w:val="ListParagraph"/>
+        <w:numPr>
+          <w:ilvl w:val="1"/>
+          <w:numId w:val="1"/>
+        </w:numPr>
+      </w:pPr>
+      <w:r>
+        <w:t>Reads return only “</w:t>
+      </w:r>
+      <w:proofErr w:type="gramStart"/>
+      <w:r>
+        <w:t>EOF</w:t>
+      </w:r>
+      <w:proofErr w:type="gramEnd"/>
+      <w:r>
+        <w:t>”</w:t>
+      </w:r>
+    </w:p>
+    <w:p>
+      <w:pPr>
+        <w:pStyle w:val="ListParagraph"/>
+        <w:numPr>
+          <w:ilvl w:val="0"/>
+          <w:numId w:val="1"/>
+        </w:numPr>
+      </w:pPr>
+      <w:r>
+        <w:t xml:space="preserve">After last “read” descriptor is closed, write generates SIGPIPE </w:t>
+      </w:r>
+      <w:proofErr w:type="gramStart"/>
+      <w:r>
+        <w:t>signals</w:t>
+      </w:r>
+      <w:proofErr w:type="gramEnd"/>
+    </w:p>
+    <w:p>
+      <w:pPr>
+        <w:pStyle w:val="ListParagraph"/>
+        <w:numPr>
+          <w:ilvl w:val="1"/>
+          <w:numId w:val="1"/>
+        </w:numPr>
+      </w:pPr>
+      <w:r>
+        <w:t xml:space="preserve">If process ignores, then the write fails with an “EPIPE” </w:t>
+      </w:r>
+      <w:proofErr w:type="gramStart"/>
+      <w:r>
+        <w:t>error</w:t>
+      </w:r>
+      <w:proofErr w:type="gramEnd"/>
+    </w:p>
+    <w:p/>
+    <w:p>
+      <w:r>
+        <w:t xml:space="preserve">Once we have communication, we need a </w:t>
+      </w:r>
+      <w:proofErr w:type="gramStart"/>
+      <w:r>
+        <w:t>protocol</w:t>
+      </w:r>
+      <w:proofErr w:type="gramEnd"/>
+    </w:p>
+    <w:p>
+      <w:pPr>
+        <w:pStyle w:val="ListParagraph"/>
+        <w:numPr>
+          <w:ilvl w:val="0"/>
+          <w:numId w:val="1"/>
+        </w:numPr>
+      </w:pPr>
+      <w:r>
+        <w:t xml:space="preserve">A protocol is an agreement on how to </w:t>
+      </w:r>
+      <w:proofErr w:type="gramStart"/>
+      <w:r>
+        <w:t>communicate</w:t>
+      </w:r>
+      <w:proofErr w:type="gramEnd"/>
+      <w:r>
+        <w:t xml:space="preserve"> </w:t>
+      </w:r>
+    </w:p>
+    <w:p>
+      <w:pPr>
+        <w:pStyle w:val="ListParagraph"/>
+        <w:numPr>
+          <w:ilvl w:val="0"/>
+          <w:numId w:val="1"/>
+        </w:numPr>
+      </w:pPr>
+      <w:r>
+        <w:t>Includes:</w:t>
+      </w:r>
+    </w:p>
+    <w:p>
+      <w:pPr>
+        <w:pStyle w:val="ListParagraph"/>
+        <w:numPr>
+          <w:ilvl w:val="1"/>
+          <w:numId w:val="1"/>
+        </w:numPr>
+      </w:pPr>
+      <w:r>
+        <w:t>Syntax: how a communication is specified and structured</w:t>
+      </w:r>
+    </w:p>
+    <w:p>
+      <w:pPr>
+        <w:pStyle w:val="ListParagraph"/>
+        <w:numPr>
+          <w:ilvl w:val="2"/>
+          <w:numId w:val="1"/>
+        </w:numPr>
+      </w:pPr>
+      <w:r>
+        <w:t xml:space="preserve">Format, order messages are sent and </w:t>
+      </w:r>
+      <w:proofErr w:type="gramStart"/>
+      <w:r>
+        <w:t>received</w:t>
+      </w:r>
+      <w:proofErr w:type="gramEnd"/>
+    </w:p>
+    <w:p>
+      <w:pPr>
+        <w:pStyle w:val="ListParagraph"/>
+        <w:numPr>
+          <w:ilvl w:val="1"/>
+          <w:numId w:val="1"/>
+        </w:numPr>
+      </w:pPr>
+      <w:r>
+        <w:t>Semantics: what a communication means</w:t>
+      </w:r>
+    </w:p>
+    <w:p>
+      <w:pPr>
+        <w:pStyle w:val="ListParagraph"/>
+        <w:numPr>
+          <w:ilvl w:val="2"/>
+          <w:numId w:val="1"/>
+        </w:numPr>
+      </w:pPr>
+      <w:r>
+        <w:t xml:space="preserve">Actions taken when transmitting, receiving, or when a time </w:t>
+      </w:r>
+      <w:proofErr w:type="gramStart"/>
+      <w:r>
+        <w:t>expires</w:t>
+      </w:r>
+      <w:proofErr w:type="gramEnd"/>
+    </w:p>
+    <w:p>
+      <w:pPr>
+        <w:pStyle w:val="ListParagraph"/>
+        <w:numPr>
+          <w:ilvl w:val="0"/>
+          <w:numId w:val="1"/>
+        </w:numPr>
+      </w:pPr>
+      <w:r>
+        <w:t xml:space="preserve">Described formally by a state </w:t>
+      </w:r>
+      <w:proofErr w:type="gramStart"/>
+      <w:r>
+        <w:t>machine</w:t>
+      </w:r>
+      <w:proofErr w:type="gramEnd"/>
+    </w:p>
+    <w:p>
+      <w:pPr>
+        <w:pStyle w:val="ListParagraph"/>
+        <w:numPr>
+          <w:ilvl w:val="1"/>
+          <w:numId w:val="1"/>
+        </w:numPr>
+      </w:pPr>
+      <w:r>
+        <w:t>Often represented as a message transaction diagram</w:t>
+      </w:r>
+    </w:p>
+    <w:p>
+      <w:pPr>
+        <w:pStyle w:val="ListParagraph"/>
+        <w:numPr>
+          <w:ilvl w:val="0"/>
+          <w:numId w:val="1"/>
+        </w:numPr>
+      </w:pPr>
+      <w:r>
+        <w:t xml:space="preserve">In fact, across network may need a way to translate between different representations for numbers, strings, </w:t>
+      </w:r>
+      <w:proofErr w:type="spellStart"/>
+      <w:proofErr w:type="gramStart"/>
+      <w:r>
+        <w:t>etc</w:t>
+      </w:r>
+      <w:proofErr w:type="spellEnd"/>
+      <w:proofErr w:type="gramEnd"/>
+    </w:p>
+    <w:p>
+      <w:pPr>
+        <w:pStyle w:val="ListParagraph"/>
+        <w:numPr>
+          <w:ilvl w:val="1"/>
+          <w:numId w:val="1"/>
+        </w:numPr>
+      </w:pPr>
+      <w:r>
+        <w:t>Such translation typically part of Remote Procedure Call (RPC) facility</w:t>
+      </w:r>
+    </w:p>
+    <w:p>
+      <w:pPr>
+        <w:pStyle w:val="ListParagraph"/>
+        <w:numPr>
+          <w:ilvl w:val="1"/>
+          <w:numId w:val="1"/>
+        </w:numPr>
+      </w:pPr>
+      <w:r>
+        <w:t xml:space="preserve">Don’t worry about this now, but it is clearly part of the </w:t>
+      </w:r>
+      <w:proofErr w:type="spellStart"/>
+      <w:proofErr w:type="gramStart"/>
+      <w:r>
+        <w:t>protocal</w:t>
+      </w:r>
+      <w:proofErr w:type="spellEnd"/>
+      <w:proofErr w:type="gramEnd"/>
+    </w:p>
+    <w:p/>
+    <w:p>
+      <w:r>
+        <w:t>Examples of Protocols:</w:t>
+      </w:r>
+    </w:p>
+    <w:p>
+      <w:pPr>
+        <w:pStyle w:val="ListParagraph"/>
+        <w:numPr>
+          <w:ilvl w:val="0"/>
+          <w:numId w:val="1"/>
+        </w:numPr>
+      </w:pPr>
+      <w:r>
+        <w:t>Telephone:</w:t>
+      </w:r>
+    </w:p>
+    <w:p>
+      <w:pPr>
+        <w:pStyle w:val="ListParagraph"/>
+        <w:numPr>
+          <w:ilvl w:val="1"/>
+          <w:numId w:val="1"/>
+        </w:numPr>
+      </w:pPr>
+      <w:r>
+        <w:t xml:space="preserve">Pick </w:t>
+      </w:r>
+      <w:proofErr w:type="gramStart"/>
+      <w:r>
+        <w:t>up</w:t>
+      </w:r>
+      <w:proofErr w:type="gramEnd"/>
+      <w:r>
+        <w:t xml:space="preserve"> </w:t>
+      </w:r>
+    </w:p>
+    <w:p>
+      <w:pPr>
+        <w:pStyle w:val="ListParagraph"/>
+        <w:numPr>
+          <w:ilvl w:val="1"/>
+          <w:numId w:val="1"/>
+        </w:numPr>
+      </w:pPr>
+      <w:r>
+        <w:t xml:space="preserve">Listen for dial </w:t>
+      </w:r>
+      <w:proofErr w:type="gramStart"/>
+      <w:r>
+        <w:t>tone</w:t>
+      </w:r>
+      <w:proofErr w:type="gramEnd"/>
+    </w:p>
+    <w:p>
+      <w:pPr>
+        <w:pStyle w:val="ListParagraph"/>
+        <w:numPr>
+          <w:ilvl w:val="1"/>
+          <w:numId w:val="1"/>
+        </w:numPr>
+      </w:pPr>
+      <w:r>
+        <w:t>Dial</w:t>
+      </w:r>
+    </w:p>
+    <w:p>
+      <w:pPr>
+        <w:pStyle w:val="ListParagraph"/>
+        <w:numPr>
+          <w:ilvl w:val="1"/>
+          <w:numId w:val="1"/>
+        </w:numPr>
+      </w:pPr>
+      <w:r>
+        <w:t xml:space="preserve">Should hear ringing… </w:t>
+      </w:r>
+    </w:p>
+    <w:p>
+      <w:pPr>
+        <w:pStyle w:val="ListParagraph"/>
+        <w:numPr>
+          <w:ilvl w:val="1"/>
+          <w:numId w:val="1"/>
+        </w:numPr>
+      </w:pPr>
+      <w:r>
+        <w:t>Callee: *ring* Hello?</w:t>
+      </w:r>
+    </w:p>
+    <w:p>
+      <w:pPr>
+        <w:pStyle w:val="ListParagraph"/>
+        <w:numPr>
+          <w:ilvl w:val="1"/>
+          <w:numId w:val="1"/>
+        </w:numPr>
+      </w:pPr>
+      <w:r>
+        <w:t>Caller: Hi it’s John</w:t>
+      </w:r>
+    </w:p>
+    <w:p>
+      <w:pPr>
+        <w:pStyle w:val="ListParagraph"/>
+        <w:numPr>
+          <w:ilvl w:val="1"/>
+          <w:numId w:val="1"/>
+        </w:numPr>
+      </w:pPr>
+      <w:r>
+        <w:t>Caller: *blah blah blah*</w:t>
+      </w:r>
+    </w:p>
+    <w:p>
+      <w:pPr>
+        <w:pStyle w:val="ListParagraph"/>
+        <w:numPr>
+          <w:ilvl w:val="1"/>
+          <w:numId w:val="1"/>
+        </w:numPr>
+      </w:pPr>
+      <w:r>
+        <w:t>Callee: *blah blah blah8</w:t>
+      </w:r>
+    </w:p>
+    <w:p>
+      <w:pPr>
+        <w:pStyle w:val="ListParagraph"/>
+        <w:numPr>
+          <w:ilvl w:val="1"/>
+          <w:numId w:val="1"/>
+        </w:numPr>
+      </w:pPr>
+      <w:r>
+        <w:t>Caller: Bye</w:t>
+      </w:r>
+    </w:p>
+    <w:p>
+      <w:pPr>
+        <w:pStyle w:val="ListParagraph"/>
+        <w:numPr>
+          <w:ilvl w:val="1"/>
+          <w:numId w:val="1"/>
+        </w:numPr>
+      </w:pPr>
+      <w:r>
+        <w:t>Callee: Bye</w:t>
+      </w:r>
+    </w:p>
+    <w:p>
+      <w:pPr>
+        <w:pStyle w:val="ListParagraph"/>
+        <w:numPr>
+          <w:ilvl w:val="1"/>
+          <w:numId w:val="1"/>
+        </w:numPr>
+      </w:pPr>
+      <w:r>
+        <w:t>Hang Up</w:t>
+      </w:r>
+    </w:p>
+    <w:p/>
+    <w:p>
+      <w:r>
+        <w:t>Client Server Protoc</w:t>
+      </w:r>
+      <w:r>
+        <w:t>o</w:t>
+      </w:r>
+      <w:r>
+        <w:t>ls: Cross-Network IPC</w:t>
+      </w:r>
+    </w:p>
+    <w:p>
+      <w:pPr>
+        <w:pStyle w:val="ListParagraph"/>
+        <w:numPr>
+          <w:ilvl w:val="0"/>
+          <w:numId w:val="1"/>
+        </w:numPr>
+      </w:pPr>
+      <w:r>
+        <w:t xml:space="preserve">Many clients accessing a common </w:t>
+      </w:r>
+      <w:proofErr w:type="gramStart"/>
+      <w:r>
+        <w:t>server</w:t>
+      </w:r>
+      <w:proofErr w:type="gramEnd"/>
+    </w:p>
+    <w:p>
+      <w:pPr>
+        <w:pStyle w:val="ListParagraph"/>
+        <w:numPr>
+          <w:ilvl w:val="0"/>
+          <w:numId w:val="1"/>
+        </w:numPr>
+      </w:pPr>
+      <w:r>
+        <w:t>File servers, www, FTP, databases</w:t>
+      </w:r>
+    </w:p>
+    <w:p>
+      <w:pPr>
+        <w:pStyle w:val="ListParagraph"/>
+        <w:numPr>
+          <w:ilvl w:val="0"/>
+          <w:numId w:val="1"/>
+        </w:numPr>
+      </w:pPr>
+      <w:r>
+        <w:lastRenderedPageBreak/>
+        <w:t xml:space="preserve">Each unique communication has IP address, Port, communication protocol </w:t>
+      </w:r>
+      <w:r>
+        <w:t xml:space="preserve">on both </w:t>
+      </w:r>
+      <w:proofErr w:type="gramStart"/>
+      <w:r>
+        <w:t>sides</w:t>
+      </w:r>
+      <w:proofErr w:type="gramEnd"/>
+    </w:p>
+    <w:p/>
+    <w:p>
+      <w:r>
+        <w:t>Client-Server Communication</w:t>
+      </w:r>
+    </w:p>
+    <w:p>
+      <w:pPr>
+        <w:pStyle w:val="ListParagraph"/>
+        <w:numPr>
+          <w:ilvl w:val="0"/>
+          <w:numId w:val="1"/>
+        </w:numPr>
+      </w:pPr>
+      <w:r>
+        <w:t xml:space="preserve">Client is “sometimes </w:t>
+      </w:r>
+      <w:proofErr w:type="gramStart"/>
+      <w:r>
+        <w:t>on</w:t>
+      </w:r>
+      <w:proofErr w:type="gramEnd"/>
+      <w:r>
+        <w:t>”</w:t>
+      </w:r>
+    </w:p>
+    <w:p>
+      <w:pPr>
+        <w:pStyle w:val="ListParagraph"/>
+        <w:numPr>
+          <w:ilvl w:val="1"/>
+          <w:numId w:val="1"/>
+        </w:numPr>
+      </w:pPr>
+      <w:r>
+        <w:t xml:space="preserve">Sends server requests for services when </w:t>
+      </w:r>
+      <w:proofErr w:type="gramStart"/>
+      <w:r>
+        <w:t>interested</w:t>
+      </w:r>
+      <w:proofErr w:type="gramEnd"/>
+    </w:p>
+    <w:p>
+      <w:pPr>
+        <w:pStyle w:val="ListParagraph"/>
+        <w:numPr>
+          <w:ilvl w:val="1"/>
+          <w:numId w:val="1"/>
+        </w:numPr>
+      </w:pPr>
+      <w:r>
+        <w:t xml:space="preserve">Doesn’t communicate directly with other </w:t>
+      </w:r>
+      <w:proofErr w:type="gramStart"/>
+      <w:r>
+        <w:t>clients</w:t>
+      </w:r>
+      <w:proofErr w:type="gramEnd"/>
+    </w:p>
+    <w:p>
+      <w:pPr>
+        <w:pStyle w:val="ListParagraph"/>
+        <w:numPr>
+          <w:ilvl w:val="1"/>
+          <w:numId w:val="1"/>
+        </w:numPr>
+      </w:pPr>
+      <w:r>
+        <w:t xml:space="preserve">Needs to know server’s </w:t>
+      </w:r>
+      <w:proofErr w:type="gramStart"/>
+      <w:r>
+        <w:t>address</w:t>
+      </w:r>
+      <w:proofErr w:type="gramEnd"/>
+    </w:p>
+    <w:p>
+      <w:pPr>
+        <w:pStyle w:val="ListParagraph"/>
+        <w:numPr>
+          <w:ilvl w:val="0"/>
+          <w:numId w:val="1"/>
+        </w:numPr>
+      </w:pPr>
+      <w:r>
+        <w:t xml:space="preserve">Server is “always </w:t>
+      </w:r>
+      <w:proofErr w:type="gramStart"/>
+      <w:r>
+        <w:t>on</w:t>
+      </w:r>
+      <w:proofErr w:type="gramEnd"/>
+      <w:r>
+        <w:t>”</w:t>
+      </w:r>
+    </w:p>
+    <w:p>
+      <w:pPr>
+        <w:pStyle w:val="ListParagraph"/>
+        <w:numPr>
+          <w:ilvl w:val="1"/>
+          <w:numId w:val="1"/>
+        </w:numPr>
+      </w:pPr>
+      <w:r>
+        <w:t>Services requests for many clients</w:t>
+      </w:r>
+    </w:p>
+    <w:p>
+      <w:pPr>
+        <w:pStyle w:val="ListParagraph"/>
+        <w:numPr>
+          <w:ilvl w:val="1"/>
+          <w:numId w:val="1"/>
+        </w:numPr>
+      </w:pPr>
+      <w:r>
+        <w:t xml:space="preserve">Doesn’t initiate contact with </w:t>
+      </w:r>
+      <w:proofErr w:type="gramStart"/>
+      <w:r>
+        <w:t>clients</w:t>
+      </w:r>
+      <w:proofErr w:type="gramEnd"/>
+    </w:p>
+    <w:p>
+      <w:pPr>
+        <w:pStyle w:val="ListParagraph"/>
+        <w:numPr>
+          <w:ilvl w:val="1"/>
+          <w:numId w:val="1"/>
+        </w:numPr>
+      </w:pPr>
+      <w:r>
+        <w:t xml:space="preserve">Needs a fixed, well-known </w:t>
+      </w:r>
+      <w:proofErr w:type="gramStart"/>
+      <w:r>
+        <w:t>address</w:t>
+      </w:r>
+      <w:proofErr w:type="gramEnd"/>
+    </w:p>
+    <w:p/>
+    <w:p>
+      <w:r>
+        <w:t>What is a Network connection?</w:t>
+      </w:r>
+    </w:p>
+    <w:p>
+      <w:pPr>
+        <w:pStyle w:val="ListParagraph"/>
+        <w:numPr>
+          <w:ilvl w:val="0"/>
+          <w:numId w:val="1"/>
+        </w:numPr>
+      </w:pPr>
+      <w:r>
+        <w:t>Bidirectional stream of bytes between two processes on possibly different machines</w:t>
+      </w:r>
+    </w:p>
+    <w:p>
+      <w:pPr>
+        <w:pStyle w:val="ListParagraph"/>
+        <w:numPr>
+          <w:ilvl w:val="0"/>
+          <w:numId w:val="1"/>
+        </w:numPr>
+      </w:pPr>
+      <w:r>
+        <w:t xml:space="preserve">Abstractly a connection between endpoints A, B consists </w:t>
+      </w:r>
+      <w:proofErr w:type="gramStart"/>
+      <w:r>
+        <w:t>of :</w:t>
+      </w:r>
+      <w:proofErr w:type="gramEnd"/>
+    </w:p>
+    <w:p>
+      <w:pPr>
+        <w:pStyle w:val="ListParagraph"/>
+        <w:numPr>
+          <w:ilvl w:val="1"/>
+          <w:numId w:val="1"/>
+        </w:numPr>
+      </w:pPr>
+      <w:r>
+        <w:t>A queue (bounded buffer) for data sent from A to B</w:t>
+      </w:r>
+    </w:p>
+    <w:p>
+      <w:pPr>
+        <w:pStyle w:val="ListParagraph"/>
+        <w:numPr>
+          <w:ilvl w:val="1"/>
+          <w:numId w:val="1"/>
+        </w:numPr>
+      </w:pPr>
+      <w:r>
+        <w:t>A queue (bounded buffer) for data sent from B to A</w:t>
+      </w:r>
+    </w:p>
+    <w:p/>
+    <w:p>
+      <w:r>
+        <w:t>Socket Abstraction:</w:t>
+      </w:r>
+    </w:p>
+    <w:p>
+      <w:pPr>
+        <w:pStyle w:val="ListParagraph"/>
+        <w:numPr>
+          <w:ilvl w:val="0"/>
+          <w:numId w:val="1"/>
+        </w:numPr>
+      </w:pPr>
+      <w:r>
+        <w:t xml:space="preserve">Key Idea: </w:t>
+      </w:r>
+      <w:r>
+        <w:t>communication</w:t>
+      </w:r>
+      <w:r>
+        <w:t xml:space="preserve"> across the world looks like File I/O</w:t>
+      </w:r>
+    </w:p>
+    <w:p>
+      <w:pPr>
+        <w:pStyle w:val="ListParagraph"/>
+        <w:numPr>
+          <w:ilvl w:val="0"/>
+          <w:numId w:val="1"/>
+        </w:numPr>
+      </w:pPr>
+      <w:r>
+        <w:t>Socket: Endpoint for communication</w:t>
+      </w:r>
+    </w:p>
+    <w:p>
+      <w:pPr>
+        <w:pStyle w:val="ListParagraph"/>
+        <w:numPr>
+          <w:ilvl w:val="1"/>
+          <w:numId w:val="1"/>
+        </w:numPr>
+      </w:pPr>
+      <w:r>
+        <w:rPr>
+          <w:noProof/>
+        </w:rPr>
+        <w:drawing>
+          <wp:anchor distT="0" distB="0" distL="114300" distR="114300" simplePos="0" relativeHeight="251669504" behindDoc="1" locked="0" layoutInCell="1" allowOverlap="1" wp14:anchorId="50B61896" wp14:editId="44E4CD17">
+            <wp:simplePos x="0" y="0"/>
+            <wp:positionH relativeFrom="column">
+              <wp:posOffset>3664426</wp:posOffset>
+            </wp:positionH>
+            <wp:positionV relativeFrom="paragraph">
+              <wp:posOffset>65405</wp:posOffset>
+            </wp:positionV>
+            <wp:extent cx="2935605" cy="512445"/>
+            <wp:effectExtent l="0" t="0" r="0" b="0"/>
+            <wp:wrapTight wrapText="bothSides">
+              <wp:wrapPolygon edited="0">
+                <wp:start x="0" y="0"/>
+                <wp:lineTo x="0" y="20877"/>
+                <wp:lineTo x="21493" y="20877"/>
+                <wp:lineTo x="21493" y="0"/>
+                <wp:lineTo x="0" y="0"/>
+              </wp:wrapPolygon>
+            </wp:wrapTight>
+            <wp:docPr id="1465459369" name="Picture 14" descr="A picture containing text, screenshot, font, diagram&#10;&#10;Description automatically generated"/>
+            <wp:cNvGraphicFramePr>
+              <a:graphicFrameLocks xmlns:a="http://schemas.openxmlformats.org/drawingml/2006/main" noChangeAspect="1"/>
+            </wp:cNvGraphicFramePr>
+            <a:graphic xmlns:a="http://schemas.openxmlformats.org/drawingml/2006/main">
+              <a:graphicData uri="http://schemas.openxmlformats.org/drawingml/2006/picture">
+                <pic:pic xmlns:pic="http://schemas.openxmlformats.org/drawingml/2006/picture">
+                  <pic:nvPicPr>
+                    <pic:cNvPr id="1465459369" name="Picture 14" descr="A picture containing text, screenshot, font, diagram&#10;&#10;Description automatically generated"/>
+                    <pic:cNvPicPr/>
+                  </pic:nvPicPr>
+                  <pic:blipFill>
+                    <a:blip r:embed="rId16" cstate="print">
+                      <a:extLst>
+                        <a:ext uri="{28A0092B-C50C-407E-A947-70E740481C1C}">
+                          <a14:useLocalDpi xmlns:a14="http://schemas.microsoft.com/office/drawing/2010/main" val="0"/>
+                        </a:ext>
+                      </a:extLst>
+                    </a:blip>
+                    <a:stretch>
+                      <a:fillRect/>
+                    </a:stretch>
+                  </pic:blipFill>
+                  <pic:spPr>
+                    <a:xfrm>
+                      <a:off x="0" y="0"/>
+                      <a:ext cx="2935605" cy="512445"/>
+                    </a:xfrm>
+                    <a:prstGeom prst="rect">
+                      <a:avLst/>
+                    </a:prstGeom>
+                  </pic:spPr>
+                </pic:pic>
+              </a:graphicData>
+            </a:graphic>
+            <wp14:sizeRelH relativeFrom="page">
+              <wp14:pctWidth>0</wp14:pctWidth>
+            </wp14:sizeRelH>
+            <wp14:sizeRelV relativeFrom="page">
+              <wp14:pctHeight>0</wp14:pctHeight>
+            </wp14:sizeRelV>
+          </wp:anchor>
+        </w:drawing>
+      </w:r>
+      <w:r>
+        <w:t xml:space="preserve">Queues to temporarily hold </w:t>
+      </w:r>
+      <w:proofErr w:type="gramStart"/>
+      <w:r>
+        <w:t>results</w:t>
+      </w:r>
+      <w:proofErr w:type="gramEnd"/>
+    </w:p>
+    <w:p>
+      <w:pPr>
+        <w:pStyle w:val="ListParagraph"/>
+        <w:numPr>
+          <w:ilvl w:val="0"/>
+          <w:numId w:val="1"/>
+        </w:numPr>
+      </w:pPr>
+      <w:r>
+        <w:t xml:space="preserve">Connection: Two sockets connected over the network </w:t>
+      </w:r>
+      <w:r>
+        <w:sym w:font="Wingdings" w:char="F0E8"/>
+      </w:r>
+      <w:r>
+        <w:t xml:space="preserve"> IPC over network</w:t>
+      </w:r>
+    </w:p>
+    <w:p/>
+    <w:p>
+      <w:r>
+        <w:t>Socket: An abstraction for one endpoint of a network connection</w:t>
+      </w:r>
+    </w:p>
+    <w:p>
+      <w:pPr>
+        <w:pStyle w:val="ListParagraph"/>
+        <w:numPr>
+          <w:ilvl w:val="0"/>
+          <w:numId w:val="1"/>
+        </w:numPr>
+      </w:pPr>
+      <w:r>
+        <w:t>Another mechanism for IPC</w:t>
+      </w:r>
+    </w:p>
+    <w:p>
+      <w:pPr>
+        <w:pStyle w:val="ListParagraph"/>
+        <w:numPr>
+          <w:ilvl w:val="0"/>
+          <w:numId w:val="1"/>
+        </w:numPr>
+      </w:pPr>
+      <w:r>
+        <w:t>Most OS provide this, even if they don’t copy UNIX I/O</w:t>
+      </w:r>
+    </w:p>
+    <w:p>
+      <w:pPr>
+        <w:pStyle w:val="ListParagraph"/>
+        <w:numPr>
+          <w:ilvl w:val="0"/>
+          <w:numId w:val="1"/>
+        </w:numPr>
+      </w:pPr>
+      <w:r>
+        <w:t>Standardized by POSIX</w:t>
+      </w:r>
+    </w:p>
+    <w:p>
+      <w:pPr>
+        <w:pStyle w:val="ListParagraph"/>
+        <w:numPr>
+          <w:ilvl w:val="0"/>
+          <w:numId w:val="1"/>
+        </w:numPr>
+      </w:pPr>
+      <w:r>
+        <w:t>First introduced by 4.2 Berkley Standard Distribution Unix (BSD)</w:t>
+      </w:r>
+    </w:p>
+    <w:p>
+      <w:pPr>
+        <w:pStyle w:val="ListParagraph"/>
+        <w:numPr>
+          <w:ilvl w:val="0"/>
+          <w:numId w:val="1"/>
+        </w:numPr>
+      </w:pPr>
+      <w:r>
+        <w:t>Same abstraction over any kind of network</w:t>
+      </w:r>
+    </w:p>
+    <w:p>
+      <w:pPr>
+        <w:pStyle w:val="ListParagraph"/>
+        <w:numPr>
+          <w:ilvl w:val="1"/>
+          <w:numId w:val="1"/>
+        </w:numPr>
+      </w:pPr>
+      <w:r>
+        <w:t xml:space="preserve">Local (within same machine), Internet (TCP/IP, UDP/IP), </w:t>
+      </w:r>
+      <w:proofErr w:type="spellStart"/>
+      <w:r>
+        <w:t>etc</w:t>
+      </w:r>
+      <w:proofErr w:type="spellEnd"/>
+    </w:p>
+    <w:p>
+      <w:pPr>
+        <w:pStyle w:val="ListParagraph"/>
+        <w:numPr>
+          <w:ilvl w:val="0"/>
+          <w:numId w:val="1"/>
+        </w:numPr>
+      </w:pPr>
+      <w:r>
+        <w:t xml:space="preserve">Looks just like a file with file </w:t>
+      </w:r>
+      <w:proofErr w:type="gramStart"/>
+      <w:r>
+        <w:t>descriptor</w:t>
+      </w:r>
+      <w:proofErr w:type="gramEnd"/>
+    </w:p>
+    <w:p>
+      <w:pPr>
+        <w:pStyle w:val="ListParagraph"/>
+        <w:numPr>
+          <w:ilvl w:val="1"/>
+          <w:numId w:val="1"/>
+        </w:numPr>
+      </w:pPr>
+      <w:r>
+        <w:t>Corresponds to a network connection (two queues)</w:t>
+      </w:r>
+    </w:p>
+    <w:p>
+      <w:pPr>
+        <w:pStyle w:val="ListParagraph"/>
+        <w:numPr>
+          <w:ilvl w:val="1"/>
+          <w:numId w:val="1"/>
+        </w:numPr>
+      </w:pPr>
+      <w:r>
+        <w:t xml:space="preserve">Writes adds to output </w:t>
+      </w:r>
+      <w:proofErr w:type="gramStart"/>
+      <w:r>
+        <w:t>queue</w:t>
+      </w:r>
+      <w:proofErr w:type="gramEnd"/>
+    </w:p>
+    <w:p>
+      <w:pPr>
+        <w:pStyle w:val="ListParagraph"/>
+        <w:numPr>
+          <w:ilvl w:val="1"/>
+          <w:numId w:val="1"/>
+        </w:numPr>
+      </w:pPr>
+      <w:r>
+        <w:t xml:space="preserve">Read removes from input </w:t>
+      </w:r>
+      <w:proofErr w:type="gramStart"/>
+      <w:r>
+        <w:t>queue</w:t>
+      </w:r>
+      <w:proofErr w:type="gramEnd"/>
+    </w:p>
+    <w:p>
+      <w:pPr>
+        <w:pStyle w:val="ListParagraph"/>
+        <w:numPr>
+          <w:ilvl w:val="1"/>
+          <w:numId w:val="1"/>
+        </w:numPr>
+      </w:pPr>
+      <w:r>
+        <w:t>Some operations (</w:t>
+      </w:r>
+      <w:proofErr w:type="spellStart"/>
+      <w:r>
+        <w:t>ie</w:t>
+      </w:r>
+      <w:proofErr w:type="spellEnd"/>
+      <w:r>
+        <w:t xml:space="preserve">, </w:t>
+      </w:r>
+      <w:proofErr w:type="spellStart"/>
+      <w:r>
+        <w:t>lseek</w:t>
+      </w:r>
+      <w:proofErr w:type="spellEnd"/>
+      <w:r>
+        <w:t xml:space="preserve">) don’t </w:t>
+      </w:r>
+      <w:proofErr w:type="gramStart"/>
+      <w:r>
+        <w:t>work</w:t>
+      </w:r>
+      <w:proofErr w:type="gramEnd"/>
+    </w:p>
+    <w:p>
+      <w:pPr>
+        <w:pStyle w:val="ListParagraph"/>
+        <w:numPr>
+          <w:ilvl w:val="0"/>
+          <w:numId w:val="1"/>
+        </w:numPr>
+      </w:pPr>
+      <w:r>
+        <w:t>How can we use sockets to support real applications?</w:t>
+      </w:r>
+    </w:p>
+    <w:p>
+      <w:pPr>
+        <w:pStyle w:val="ListParagraph"/>
+        <w:numPr>
+          <w:ilvl w:val="1"/>
+          <w:numId w:val="1"/>
+        </w:numPr>
+      </w:pPr>
+      <w:r>
+        <w:t xml:space="preserve">A bidirectional byte stream isn’t useful on its </w:t>
+      </w:r>
+      <w:proofErr w:type="gramStart"/>
+      <w:r>
+        <w:t>own</w:t>
+      </w:r>
+      <w:proofErr w:type="gramEnd"/>
+    </w:p>
+    <w:p>
+      <w:pPr>
+        <w:pStyle w:val="ListParagraph"/>
+        <w:numPr>
+          <w:ilvl w:val="1"/>
+          <w:numId w:val="1"/>
+        </w:numPr>
+      </w:pPr>
+      <w:r>
+        <w:t xml:space="preserve">May need messaging facility to partition stream into </w:t>
+      </w:r>
+      <w:proofErr w:type="gramStart"/>
+      <w:r>
+        <w:t>chunks</w:t>
+      </w:r>
+      <w:proofErr w:type="gramEnd"/>
+    </w:p>
+    <w:p>
+      <w:pPr>
+        <w:pStyle w:val="ListParagraph"/>
+        <w:numPr>
+          <w:ilvl w:val="1"/>
+          <w:numId w:val="1"/>
+        </w:numPr>
+      </w:pPr>
+      <w:r>
+        <w:t xml:space="preserve">May need RPC facility to translate one environment to another and provide the abstraction of a function call over the </w:t>
+      </w:r>
+      <w:proofErr w:type="gramStart"/>
+      <w:r>
+        <w:t>network</w:t>
+      </w:r>
+      <w:proofErr w:type="gramEnd"/>
+    </w:p>
+    <w:p/>
+    <w:p>
+      <w:r>
+        <w:t>Simple Example: Echo server</w:t>
+      </w:r>
+    </w:p>
+    <w:p>
+      <w:pPr>
+        <w:pStyle w:val="ListParagraph"/>
+        <w:numPr>
+          <w:ilvl w:val="0"/>
+          <w:numId w:val="1"/>
+        </w:numPr>
+      </w:pPr>
+      <w:r>
+        <w:t xml:space="preserve"> </w:t>
+      </w:r>
+    </w:p>
+    <w:p/>
+    <w:p>
+      <w:r>
+        <w:rPr>
+          <w:noProof/>
+        </w:rPr>
+        <w:lastRenderedPageBreak/>
+        <w:drawing>
+          <wp:anchor distT="0" distB="0" distL="114300" distR="114300" simplePos="0" relativeHeight="251671552" behindDoc="1" locked="0" layoutInCell="1" allowOverlap="1" wp14:anchorId="14918C58" wp14:editId="3E919D40">
+            <wp:simplePos x="0" y="0"/>
+            <wp:positionH relativeFrom="column">
+              <wp:posOffset>-100330</wp:posOffset>
+            </wp:positionH>
+            <wp:positionV relativeFrom="paragraph">
+              <wp:posOffset>0</wp:posOffset>
+            </wp:positionV>
+            <wp:extent cx="3935095" cy="2257425"/>
+            <wp:effectExtent l="0" t="0" r="1905" b="3175"/>
+            <wp:wrapTight wrapText="bothSides">
+              <wp:wrapPolygon edited="0">
+                <wp:start x="0" y="0"/>
+                <wp:lineTo x="0" y="21509"/>
+                <wp:lineTo x="21541" y="21509"/>
+                <wp:lineTo x="21541" y="0"/>
+                <wp:lineTo x="0" y="0"/>
+              </wp:wrapPolygon>
+            </wp:wrapTight>
+            <wp:docPr id="851236394" name="Picture 16" descr="A screen shot of a computer&#10;&#10;Description automatically generated with medium confidence"/>
+            <wp:cNvGraphicFramePr>
+              <a:graphicFrameLocks xmlns:a="http://schemas.openxmlformats.org/drawingml/2006/main" noChangeAspect="1"/>
+            </wp:cNvGraphicFramePr>
+            <a:graphic xmlns:a="http://schemas.openxmlformats.org/drawingml/2006/main">
+              <a:graphicData uri="http://schemas.openxmlformats.org/drawingml/2006/picture">
+                <pic:pic xmlns:pic="http://schemas.openxmlformats.org/drawingml/2006/picture">
+                  <pic:nvPicPr>
+                    <pic:cNvPr id="851236394" name="Picture 16" descr="A screen shot of a computer&#10;&#10;Description automatically generated with medium confidence"/>
+                    <pic:cNvPicPr/>
+                  </pic:nvPicPr>
+                  <pic:blipFill>
+                    <a:blip r:embed="rId17" cstate="print">
+                      <a:extLst>
+                        <a:ext uri="{28A0092B-C50C-407E-A947-70E740481C1C}">
+                          <a14:useLocalDpi xmlns:a14="http://schemas.microsoft.com/office/drawing/2010/main" val="0"/>
+                        </a:ext>
+                      </a:extLst>
+                    </a:blip>
+                    <a:stretch>
+                      <a:fillRect/>
+                    </a:stretch>
+                  </pic:blipFill>
+                  <pic:spPr>
+                    <a:xfrm>
+                      <a:off x="0" y="0"/>
+                      <a:ext cx="3935095" cy="2257425"/>
+                    </a:xfrm>
+                    <a:prstGeom prst="rect">
+                      <a:avLst/>
+                    </a:prstGeom>
+                  </pic:spPr>
+                </pic:pic>
+              </a:graphicData>
+            </a:graphic>
+            <wp14:sizeRelH relativeFrom="page">
+              <wp14:pctWidth>0</wp14:pctWidth>
+            </wp14:sizeRelH>
+            <wp14:sizeRelV relativeFrom="page">
+              <wp14:pctHeight>0</wp14:pctHeight>
+            </wp14:sizeRelV>
+          </wp:anchor>
+        </w:drawing>
+      </w:r>
+    </w:p>
+    <w:p/>
+    <w:p/>
+    <w:p/>
+    <w:p/>
+    <w:p/>
+    <w:p/>
+    <w:p/>
+    <w:p/>
+    <w:p/>
+    <w:p/>
+    <w:p/>
+    <w:p/>
+    <w:p>
+      <w:r>
+        <w:rPr>
+          <w:noProof/>
+        </w:rPr>
+        <w:drawing>
+          <wp:anchor distT="0" distB="0" distL="114300" distR="114300" simplePos="0" relativeHeight="251670528" behindDoc="1" locked="0" layoutInCell="1" allowOverlap="1" wp14:anchorId="643CC5D5" wp14:editId="7A966BE2">
+            <wp:simplePos x="0" y="0"/>
+            <wp:positionH relativeFrom="column">
+              <wp:posOffset>-28893</wp:posOffset>
+            </wp:positionH>
+            <wp:positionV relativeFrom="paragraph">
+              <wp:posOffset>132557</wp:posOffset>
+            </wp:positionV>
+            <wp:extent cx="4221480" cy="2279015"/>
+            <wp:effectExtent l="0" t="0" r="0" b="0"/>
+            <wp:wrapTight wrapText="bothSides">
+              <wp:wrapPolygon edited="0">
+                <wp:start x="0" y="0"/>
+                <wp:lineTo x="0" y="21425"/>
+                <wp:lineTo x="21509" y="21425"/>
+                <wp:lineTo x="21509" y="0"/>
+                <wp:lineTo x="0" y="0"/>
+              </wp:wrapPolygon>
+            </wp:wrapTight>
+            <wp:docPr id="1802189444" name="Picture 15" descr="A picture containing text, diagram, screenshot, line&#10;&#10;Description automatically generated"/>
+            <wp:cNvGraphicFramePr>
+              <a:graphicFrameLocks xmlns:a="http://schemas.openxmlformats.org/drawingml/2006/main" noChangeAspect="1"/>
+            </wp:cNvGraphicFramePr>
+            <a:graphic xmlns:a="http://schemas.openxmlformats.org/drawingml/2006/main">
+              <a:graphicData uri="http://schemas.openxmlformats.org/drawingml/2006/picture">
+                <pic:pic xmlns:pic="http://schemas.openxmlformats.org/drawingml/2006/picture">
+                  <pic:nvPicPr>
+                    <pic:cNvPr id="1802189444" name="Picture 15" descr="A picture containing text, diagram, screenshot, line&#10;&#10;Description automatically generated"/>
+                    <pic:cNvPicPr/>
+                  </pic:nvPicPr>
+                  <pic:blipFill>
+                    <a:blip r:embed="rId18" cstate="print">
+                      <a:extLst>
+                        <a:ext uri="{28A0092B-C50C-407E-A947-70E740481C1C}">
+                          <a14:useLocalDpi xmlns:a14="http://schemas.microsoft.com/office/drawing/2010/main" val="0"/>
+                        </a:ext>
+                      </a:extLst>
+                    </a:blip>
+                    <a:stretch>
+                      <a:fillRect/>
+                    </a:stretch>
+                  </pic:blipFill>
+                  <pic:spPr>
+                    <a:xfrm>
+                      <a:off x="0" y="0"/>
+                      <a:ext cx="4221480" cy="2279015"/>
+                    </a:xfrm>
+                    <a:prstGeom prst="rect">
+                      <a:avLst/>
+                    </a:prstGeom>
+                  </pic:spPr>
+                </pic:pic>
+              </a:graphicData>
+            </a:graphic>
+            <wp14:sizeRelH relativeFrom="page">
+              <wp14:pctWidth>0</wp14:pctWidth>
+            </wp14:sizeRelH>
+            <wp14:sizeRelV relativeFrom="page">
+              <wp14:pctHeight>0</wp14:pctHeight>
+            </wp14:sizeRelV>
+          </wp:anchor>
+        </w:drawing>
+      </w:r>
+    </w:p>
+    <w:p/>
+    <w:p/>
+    <w:p/>
+    <w:p/>
+    <w:p/>
+    <w:p/>
+    <w:p/>
+    <w:p/>
+    <w:p/>
+    <w:p/>
+    <w:p/>
+    <w:p/>
+    <w:p/>
+    <w:p/>
+    <w:p>
+      <w:r>
+        <w:t>What assumptions are we making?</w:t>
+      </w:r>
+    </w:p>
+    <w:p>
+      <w:pPr>
+        <w:pStyle w:val="ListParagraph"/>
+        <w:numPr>
+          <w:ilvl w:val="0"/>
+          <w:numId w:val="1"/>
+        </w:numPr>
+      </w:pPr>
+      <w:r>
+        <w:t>Reliable</w:t>
+      </w:r>
+    </w:p>
+    <w:p>
+      <w:pPr>
+        <w:pStyle w:val="ListParagraph"/>
+        <w:numPr>
+          <w:ilvl w:val="1"/>
+          <w:numId w:val="1"/>
+        </w:numPr>
+      </w:pPr>
+      <w:r>
+        <w:t xml:space="preserve">Write to a file </w:t>
+      </w:r>
+      <w:r>
+        <w:sym w:font="Wingdings" w:char="F0E8"/>
+      </w:r>
+      <w:r>
+        <w:t xml:space="preserve"> Read it </w:t>
+      </w:r>
+      <w:proofErr w:type="gramStart"/>
+      <w:r>
+        <w:t>back</w:t>
+      </w:r>
+      <w:proofErr w:type="gramEnd"/>
+    </w:p>
+    <w:p>
+      <w:pPr>
+        <w:pStyle w:val="ListParagraph"/>
+        <w:numPr>
+          <w:ilvl w:val="1"/>
+          <w:numId w:val="1"/>
+        </w:numPr>
+      </w:pPr>
+      <w:r>
+        <w:t xml:space="preserve">Write a TCP socket </w:t>
+      </w:r>
+      <w:r>
+        <w:sym w:font="Wingdings" w:char="F0E8"/>
+      </w:r>
+      <w:r>
+        <w:t xml:space="preserve"> Read from the other </w:t>
+      </w:r>
+      <w:proofErr w:type="gramStart"/>
+      <w:r>
+        <w:t>side</w:t>
+      </w:r>
+      <w:proofErr w:type="gramEnd"/>
+    </w:p>
+    <w:p>
+      <w:pPr>
+        <w:pStyle w:val="ListParagraph"/>
+        <w:numPr>
+          <w:ilvl w:val="1"/>
+          <w:numId w:val="1"/>
+        </w:numPr>
+      </w:pPr>
+      <w:r>
+        <w:t>Like pipes</w:t>
+      </w:r>
+    </w:p>
+    <w:p>
+      <w:pPr>
+        <w:pStyle w:val="ListParagraph"/>
+        <w:numPr>
+          <w:ilvl w:val="0"/>
+          <w:numId w:val="1"/>
+        </w:numPr>
+      </w:pPr>
+      <w:r>
+        <w:t>In order (sequential stream)</w:t>
+      </w:r>
+    </w:p>
+    <w:p>
+      <w:pPr>
+        <w:pStyle w:val="ListParagraph"/>
+        <w:numPr>
+          <w:ilvl w:val="1"/>
+          <w:numId w:val="1"/>
+        </w:numPr>
+      </w:pPr>
+      <w:r>
+        <w:t xml:space="preserve">Write X then write Y </w:t>
+      </w:r>
+      <w:r>
+        <w:sym w:font="Wingdings" w:char="F0E8"/>
+      </w:r>
+      <w:r>
+        <w:t xml:space="preserve"> Read gets X then reads gets </w:t>
+      </w:r>
+      <w:proofErr w:type="gramStart"/>
+      <w:r>
+        <w:t>Y</w:t>
+      </w:r>
+      <w:proofErr w:type="gramEnd"/>
+    </w:p>
+    <w:p>
+      <w:pPr>
+        <w:pStyle w:val="ListParagraph"/>
+        <w:numPr>
+          <w:ilvl w:val="0"/>
+          <w:numId w:val="1"/>
+        </w:numPr>
+      </w:pPr>
+      <w:r>
+        <w:t>When ready?</w:t>
+      </w:r>
+    </w:p>
+    <w:p>
+      <w:pPr>
+        <w:pStyle w:val="ListParagraph"/>
+        <w:numPr>
+          <w:ilvl w:val="1"/>
+          <w:numId w:val="1"/>
+        </w:numPr>
+      </w:pPr>
+      <w:r>
+        <w:t xml:space="preserve">File read gets whatever is there at the </w:t>
+      </w:r>
+      <w:proofErr w:type="gramStart"/>
+      <w:r>
+        <w:t>time</w:t>
+      </w:r>
+      <w:proofErr w:type="gramEnd"/>
+    </w:p>
+    <w:p>
+      <w:pPr>
+        <w:pStyle w:val="ListParagraph"/>
+        <w:numPr>
+          <w:ilvl w:val="1"/>
+          <w:numId w:val="1"/>
+        </w:numPr>
+      </w:pPr>
+      <w:r>
+        <w:t xml:space="preserve">Assumes writing already took </w:t>
+      </w:r>
+      <w:proofErr w:type="gramStart"/>
+      <w:r>
+        <w:t>place</w:t>
+      </w:r>
+      <w:proofErr w:type="gramEnd"/>
+    </w:p>
+    <w:p>
+      <w:pPr>
+        <w:pStyle w:val="ListParagraph"/>
+        <w:numPr>
+          <w:ilvl w:val="1"/>
+          <w:numId w:val="1"/>
+        </w:numPr>
+      </w:pPr>
+      <w:r>
+        <w:t xml:space="preserve">Blocks if nothing has arrived </w:t>
+      </w:r>
+      <w:proofErr w:type="gramStart"/>
+      <w:r>
+        <w:t>y</w:t>
+      </w:r>
+      <w:r>
+        <w:t>et</w:t>
+      </w:r>
+      <w:proofErr w:type="gramEnd"/>
+    </w:p>
+    <w:p>
+      <w:pPr>
+        <w:pStyle w:val="ListParagraph"/>
+        <w:numPr>
+          <w:ilvl w:val="1"/>
+          <w:numId w:val="1"/>
+        </w:numPr>
+      </w:pPr>
+      <w:r>
+        <w:t>Like pipes!</w:t>
+      </w:r>
+    </w:p>
+    <w:p/>
+    <w:p>
+      <w:r>
+        <w:t>Socket Creation:</w:t>
+      </w:r>
+    </w:p>
+    <w:p>
+      <w:pPr>
+        <w:pStyle w:val="ListParagraph"/>
+        <w:numPr>
+          <w:ilvl w:val="0"/>
+          <w:numId w:val="1"/>
+        </w:numPr>
+      </w:pPr>
+      <w:r>
+        <w:t xml:space="preserve">File systems provide a collection of permanent objects in a structured name </w:t>
+      </w:r>
+      <w:proofErr w:type="gramStart"/>
+      <w:r>
+        <w:t>space</w:t>
+      </w:r>
+      <w:proofErr w:type="gramEnd"/>
+    </w:p>
+    <w:p>
+      <w:pPr>
+        <w:pStyle w:val="ListParagraph"/>
+        <w:numPr>
+          <w:ilvl w:val="0"/>
+          <w:numId w:val="1"/>
+        </w:numPr>
+      </w:pPr>
+      <w:r>
+        <w:t xml:space="preserve">Files exist independently of </w:t>
+      </w:r>
+      <w:proofErr w:type="gramStart"/>
+      <w:r>
+        <w:t>processes</w:t>
+      </w:r>
+      <w:proofErr w:type="gramEnd"/>
+    </w:p>
+    <w:p>
+      <w:pPr>
+        <w:pStyle w:val="ListParagraph"/>
+        <w:numPr>
+          <w:ilvl w:val="0"/>
+          <w:numId w:val="1"/>
+        </w:numPr>
+      </w:pPr>
+      <w:r>
+        <w:t xml:space="preserve">Processes open, read/write/close </w:t>
+      </w:r>
+      <w:proofErr w:type="gramStart"/>
+      <w:r>
+        <w:t>them</w:t>
+      </w:r>
+      <w:proofErr w:type="gramEnd"/>
+    </w:p>
+    <w:p>
+      <w:pPr>
+        <w:pStyle w:val="ListParagraph"/>
+        <w:numPr>
+          <w:ilvl w:val="0"/>
+          <w:numId w:val="1"/>
+        </w:numPr>
+      </w:pPr>
+      <w:r>
+        <w:t>Easy to name what file to open()</w:t>
+      </w:r>
+    </w:p>
     <w:sectPr>
       <w:pgSz w:w="12240" w:h="15840"/>
       <w:pgMar w:top="1440" w:right="1440" w:bottom="1440" w:left="1440" w:header="720" w:footer="720" w:gutter="0"/>

--- a/LectureNotes/Lecture5.docx
+++ b/LectureNotes/Lecture5.docx
@@ -51,21 +51,8 @@
     </w:p>
     <w:p/>
     <w:p>
-      <w:proofErr w:type="spellStart"/>
-      <w:r>
-        <w:t>pid_t</w:t>
-      </w:r>
-      <w:proofErr w:type="spellEnd"/>
-      <w:r>
-        <w:t xml:space="preserve"> </w:t>
-      </w:r>
-      <w:proofErr w:type="gramStart"/>
-      <w:r>
-        <w:t>fork(</w:t>
-      </w:r>
-      <w:proofErr w:type="gramEnd"/>
-      <w:r>
-        <w:t xml:space="preserve">) </w:t>
+      <w:r>
+        <w:t xml:space="preserve">pid_t fork() </w:t>
       </w:r>
       <w:r>
         <w:sym w:font="Wingdings" w:char="F0E0"/>
@@ -83,55 +70,31 @@
         </w:numPr>
       </w:pPr>
       <w:r>
-        <w:t xml:space="preserve">State of original process duplicated in parent and </w:t>
-      </w:r>
-      <w:proofErr w:type="gramStart"/>
-      <w:r>
-        <w:t>child</w:t>
-      </w:r>
-      <w:proofErr w:type="gramEnd"/>
-      <w:r>
-        <w:t xml:space="preserve"> </w:t>
-      </w:r>
-    </w:p>
-    <w:p>
-      <w:pPr>
-        <w:pStyle w:val="ListParagraph"/>
-        <w:numPr>
-          <w:ilvl w:val="0"/>
-          <w:numId w:val="1"/>
-        </w:numPr>
-      </w:pPr>
-      <w:r>
-        <w:t xml:space="preserve">Address Space (Memory), FD, </w:t>
-      </w:r>
-      <w:proofErr w:type="spellStart"/>
-      <w:r>
-        <w:t>etc</w:t>
-      </w:r>
-      <w:proofErr w:type="spellEnd"/>
-      <w:r>
-        <w:t xml:space="preserve">… </w:t>
-      </w:r>
-    </w:p>
-    <w:p>
-      <w:pPr>
-        <w:pStyle w:val="ListParagraph"/>
-        <w:numPr>
-          <w:ilvl w:val="0"/>
-          <w:numId w:val="1"/>
-        </w:numPr>
-      </w:pPr>
-      <w:r>
-        <w:t xml:space="preserve">Return value from </w:t>
-      </w:r>
-      <w:proofErr w:type="gramStart"/>
-      <w:r>
-        <w:t>fork(</w:t>
-      </w:r>
-      <w:proofErr w:type="gramEnd"/>
-      <w:r>
-        <w:t>):</w:t>
+        <w:t xml:space="preserve">State of original process duplicated in parent and child </w:t>
+      </w:r>
+    </w:p>
+    <w:p>
+      <w:pPr>
+        <w:pStyle w:val="ListParagraph"/>
+        <w:numPr>
+          <w:ilvl w:val="0"/>
+          <w:numId w:val="1"/>
+        </w:numPr>
+      </w:pPr>
+      <w:r>
+        <w:t xml:space="preserve">Address Space (Memory), FD, etc… </w:t>
+      </w:r>
+    </w:p>
+    <w:p>
+      <w:pPr>
+        <w:pStyle w:val="ListParagraph"/>
+        <w:numPr>
+          <w:ilvl w:val="0"/>
+          <w:numId w:val="1"/>
+        </w:numPr>
+      </w:pPr>
+      <w:r>
+        <w:t>Return value from fork():</w:t>
       </w:r>
     </w:p>
     <w:p>
@@ -149,13 +112,8 @@
         <w:t>ri</w:t>
       </w:r>
       <w:r>
-        <w:t xml:space="preserve">ginal Parent </w:t>
-      </w:r>
-      <w:proofErr w:type="gramStart"/>
-      <w:r>
-        <w:t>process</w:t>
-      </w:r>
-      <w:proofErr w:type="gramEnd"/>
+        <w:t>ginal Parent process</w:t>
+      </w:r>
     </w:p>
     <w:p>
       <w:pPr>
@@ -196,35 +154,20 @@
         </w:numPr>
       </w:pPr>
       <w:r>
-        <w:t xml:space="preserve">File operations, device I/O, and IPC through open, read/write, </w:t>
-      </w:r>
-      <w:proofErr w:type="gramStart"/>
-      <w:r>
-        <w:t>close</w:t>
-      </w:r>
-      <w:proofErr w:type="gramEnd"/>
-    </w:p>
-    <w:p>
-      <w:pPr>
-        <w:pStyle w:val="ListParagraph"/>
-        <w:numPr>
-          <w:ilvl w:val="0"/>
-          <w:numId w:val="1"/>
-        </w:numPr>
-      </w:pPr>
-      <w:r>
-        <w:t xml:space="preserve">Allows for simple composition of programs (find | grep | </w:t>
-      </w:r>
-      <w:proofErr w:type="spellStart"/>
-      <w:r>
-        <w:t>wc</w:t>
-      </w:r>
-      <w:proofErr w:type="spellEnd"/>
-      <w:proofErr w:type="gramStart"/>
-      <w:r>
-        <w:t>… )</w:t>
-      </w:r>
-      <w:proofErr w:type="gramEnd"/>
+        <w:t>File operations, device I/O, and IPC through open, read/write, close</w:t>
+      </w:r>
+    </w:p>
+    <w:p>
+      <w:pPr>
+        <w:pStyle w:val="ListParagraph"/>
+        <w:numPr>
+          <w:ilvl w:val="0"/>
+          <w:numId w:val="1"/>
+        </w:numPr>
+      </w:pPr>
+      <w:r>
+        <w:t>Allows for simple composition of programs (find | grep | wc… )</w:t>
+      </w:r>
     </w:p>
     <w:p>
       <w:pPr>
@@ -249,30 +192,20 @@
       <w:r>
         <w:t xml:space="preserve">Provides opportunity for access control and </w:t>
       </w:r>
-      <w:proofErr w:type="gramStart"/>
       <w:r>
         <w:t>arbitration</w:t>
       </w:r>
-      <w:proofErr w:type="gramEnd"/>
-    </w:p>
-    <w:p>
-      <w:pPr>
-        <w:pStyle w:val="ListParagraph"/>
-        <w:numPr>
-          <w:ilvl w:val="1"/>
-          <w:numId w:val="1"/>
-        </w:numPr>
-      </w:pPr>
-      <w:r>
-        <w:t>Sets up underlying machinery (</w:t>
-      </w:r>
-      <w:proofErr w:type="spellStart"/>
-      <w:r>
-        <w:t>ie</w:t>
-      </w:r>
-      <w:proofErr w:type="spellEnd"/>
-      <w:r>
-        <w:t>, data structures</w:t>
+    </w:p>
+    <w:p>
+      <w:pPr>
+        <w:pStyle w:val="ListParagraph"/>
+        <w:numPr>
+          <w:ilvl w:val="1"/>
+          <w:numId w:val="1"/>
+        </w:numPr>
+      </w:pPr>
+      <w:r>
+        <w:t>Sets up underlying machinery (ie, data structures</w:t>
       </w:r>
       <w:r>
         <w:t>)</w:t>
@@ -299,36 +232,23 @@
         </w:numPr>
       </w:pPr>
       <w:r>
-        <w:t xml:space="preserve">Even if blocks are </w:t>
-      </w:r>
-      <w:proofErr w:type="gramStart"/>
-      <w:r>
-        <w:t>transferred</w:t>
-      </w:r>
-      <w:proofErr w:type="gramEnd"/>
-      <w:r>
-        <w:t xml:space="preserve"> </w:t>
-      </w:r>
-    </w:p>
-    <w:p>
-      <w:pPr>
-        <w:pStyle w:val="ListParagraph"/>
-        <w:numPr>
-          <w:ilvl w:val="1"/>
-          <w:numId w:val="1"/>
-        </w:numPr>
-      </w:pPr>
-      <w:r>
-        <w:t>(</w:t>
-      </w:r>
-      <w:proofErr w:type="gramStart"/>
-      <w:r>
-        <w:t>agnost</w:t>
+        <w:t xml:space="preserve">Even if blocks are transferred </w:t>
+      </w:r>
+    </w:p>
+    <w:p>
+      <w:pPr>
+        <w:pStyle w:val="ListParagraph"/>
+        <w:numPr>
+          <w:ilvl w:val="1"/>
+          <w:numId w:val="1"/>
+        </w:numPr>
+      </w:pPr>
+      <w:r>
+        <w:t>(agnost</w:t>
       </w:r>
       <w:r>
         <w:t>ic</w:t>
       </w:r>
-      <w:proofErr w:type="gramEnd"/>
       <w:r>
         <w:t>, doesn’t matter what data looks like)</w:t>
       </w:r>
@@ -342,15 +262,7 @@
         </w:numPr>
       </w:pPr>
       <w:r>
-        <w:t xml:space="preserve">Kernel buffered </w:t>
-      </w:r>
-      <w:proofErr w:type="gramStart"/>
-      <w:r>
-        <w:t>reads</w:t>
-      </w:r>
-      <w:proofErr w:type="gramEnd"/>
-      <w:r>
-        <w:t xml:space="preserve"> </w:t>
+        <w:t xml:space="preserve">Kernel buffered reads </w:t>
       </w:r>
     </w:p>
     <w:p>
@@ -374,13 +286,8 @@
         </w:numPr>
       </w:pPr>
       <w:r>
-        <w:t xml:space="preserve">Kernel buffered </w:t>
-      </w:r>
-      <w:proofErr w:type="gramStart"/>
-      <w:r>
-        <w:t>writes</w:t>
-      </w:r>
-      <w:proofErr w:type="gramEnd"/>
+        <w:t>Kernel buffered writes</w:t>
+      </w:r>
     </w:p>
     <w:p>
       <w:pPr>
@@ -477,33 +384,20 @@
         </w:numPr>
       </w:pPr>
       <w:r>
-        <w:t xml:space="preserve">Steps 3, 8 are kernel buffered </w:t>
-      </w:r>
-      <w:proofErr w:type="gramStart"/>
-      <w:r>
-        <w:t>reads</w:t>
-      </w:r>
-      <w:proofErr w:type="gramEnd"/>
-      <w:r>
-        <w:t xml:space="preserve"> </w:t>
-      </w:r>
-    </w:p>
-    <w:p>
-      <w:pPr>
-        <w:pStyle w:val="ListParagraph"/>
-        <w:numPr>
-          <w:ilvl w:val="0"/>
-          <w:numId w:val="1"/>
-        </w:numPr>
-      </w:pPr>
-      <w:r>
-        <w:t xml:space="preserve">Step 11 is kernel buffered </w:t>
-      </w:r>
-      <w:proofErr w:type="gramStart"/>
-      <w:r>
-        <w:t>write</w:t>
-      </w:r>
-      <w:proofErr w:type="gramEnd"/>
+        <w:t xml:space="preserve">Steps 3, 8 are kernel buffered reads </w:t>
+      </w:r>
+    </w:p>
+    <w:p>
+      <w:pPr>
+        <w:pStyle w:val="ListParagraph"/>
+        <w:numPr>
+          <w:ilvl w:val="0"/>
+          <w:numId w:val="1"/>
+        </w:numPr>
+      </w:pPr>
+      <w:r>
+        <w:t>Step 11 is kernel buffered write</w:t>
+      </w:r>
     </w:p>
     <w:p/>
     <w:p/>
@@ -527,29 +421,19 @@
         <w:t>sequence</w:t>
       </w:r>
       <w:r>
-        <w:t xml:space="preserve"> of </w:t>
-      </w:r>
-      <w:proofErr w:type="gramStart"/>
-      <w:r>
-        <w:t>bytes</w:t>
-      </w:r>
-      <w:proofErr w:type="gramEnd"/>
-    </w:p>
-    <w:p>
-      <w:pPr>
-        <w:pStyle w:val="ListParagraph"/>
-        <w:numPr>
-          <w:ilvl w:val="0"/>
-          <w:numId w:val="1"/>
-        </w:numPr>
-      </w:pPr>
-      <w:proofErr w:type="spellStart"/>
-      <w:r>
-        <w:t>fopen</w:t>
-      </w:r>
-      <w:proofErr w:type="spellEnd"/>
-      <w:r>
-        <w:t xml:space="preserve"> returns FILE*</w:t>
+        <w:t xml:space="preserve"> of bytes</w:t>
+      </w:r>
+    </w:p>
+    <w:p>
+      <w:pPr>
+        <w:pStyle w:val="ListParagraph"/>
+        <w:numPr>
+          <w:ilvl w:val="0"/>
+          <w:numId w:val="1"/>
+        </w:numPr>
+      </w:pPr>
+      <w:r>
+        <w:t>fopen returns FILE*</w:t>
       </w:r>
       <w:r>
         <w:t>, data structure:</w:t>
@@ -564,49 +448,32 @@
         </w:numPr>
       </w:pPr>
       <w:r>
-        <w:t xml:space="preserve">Error reported by returning </w:t>
-      </w:r>
-      <w:proofErr w:type="spellStart"/>
-      <w:proofErr w:type="gramStart"/>
-      <w:r>
-        <w:t>nullptr</w:t>
-      </w:r>
-      <w:proofErr w:type="spellEnd"/>
-      <w:proofErr w:type="gramEnd"/>
-    </w:p>
-    <w:p>
-      <w:pPr>
-        <w:pStyle w:val="ListParagraph"/>
-        <w:numPr>
-          <w:ilvl w:val="1"/>
-          <w:numId w:val="1"/>
-        </w:numPr>
-      </w:pPr>
-      <w:r>
-        <w:t xml:space="preserve">Pointer used in subsequent operations on </w:t>
-      </w:r>
-      <w:proofErr w:type="gramStart"/>
-      <w:r>
-        <w:t>stream</w:t>
-      </w:r>
-      <w:proofErr w:type="gramEnd"/>
-    </w:p>
-    <w:p>
-      <w:pPr>
-        <w:pStyle w:val="ListParagraph"/>
-        <w:numPr>
-          <w:ilvl w:val="1"/>
-          <w:numId w:val="1"/>
-        </w:numPr>
-      </w:pPr>
-      <w:r>
-        <w:t xml:space="preserve">Data buffered in user </w:t>
-      </w:r>
-      <w:proofErr w:type="gramStart"/>
-      <w:r>
-        <w:t>space</w:t>
-      </w:r>
-      <w:proofErr w:type="gramEnd"/>
+        <w:t>Error reported by returning nullptr</w:t>
+      </w:r>
+    </w:p>
+    <w:p>
+      <w:pPr>
+        <w:pStyle w:val="ListParagraph"/>
+        <w:numPr>
+          <w:ilvl w:val="1"/>
+          <w:numId w:val="1"/>
+        </w:numPr>
+      </w:pPr>
+      <w:r>
+        <w:t>Pointer used in subsequent operations on stream</w:t>
+      </w:r>
+    </w:p>
+    <w:p>
+      <w:pPr>
+        <w:pStyle w:val="ListParagraph"/>
+        <w:numPr>
+          <w:ilvl w:val="1"/>
+          <w:numId w:val="1"/>
+        </w:numPr>
+      </w:pPr>
+      <w:r>
+        <w:t>Data buffered in user space</w:t>
+      </w:r>
     </w:p>
     <w:p>
       <w:r>
@@ -696,82 +563,43 @@
         </w:drawing>
       </w:r>
       <w:r>
-        <w:t xml:space="preserve">Integer return from </w:t>
-      </w:r>
-      <w:proofErr w:type="gramStart"/>
-      <w:r>
-        <w:t>open(</w:t>
-      </w:r>
-      <w:proofErr w:type="gramEnd"/>
-      <w:r>
-        <w:t>) is a file descriptor</w:t>
-      </w:r>
-    </w:p>
-    <w:p>
-      <w:pPr>
-        <w:pStyle w:val="ListParagraph"/>
-        <w:numPr>
-          <w:ilvl w:val="1"/>
-          <w:numId w:val="1"/>
-        </w:numPr>
-      </w:pPr>
-      <w:r>
-        <w:t xml:space="preserve">File descriptor used in subsequent operations on the </w:t>
-      </w:r>
-      <w:proofErr w:type="gramStart"/>
-      <w:r>
-        <w:t>file</w:t>
-      </w:r>
-      <w:proofErr w:type="gramEnd"/>
-    </w:p>
-    <w:p>
-      <w:pPr>
-        <w:pStyle w:val="ListParagraph"/>
-        <w:numPr>
-          <w:ilvl w:val="0"/>
-          <w:numId w:val="1"/>
-        </w:numPr>
-      </w:pPr>
-      <w:r>
-        <w:t xml:space="preserve">Streams (opened with </w:t>
-      </w:r>
-      <w:proofErr w:type="spellStart"/>
-      <w:proofErr w:type="gramStart"/>
-      <w:r>
-        <w:t>fopen</w:t>
-      </w:r>
-      <w:proofErr w:type="spellEnd"/>
-      <w:r>
-        <w:t>(</w:t>
-      </w:r>
-      <w:proofErr w:type="gramEnd"/>
-      <w:r>
-        <w:t>)) have file descriptor inside of them!</w:t>
-      </w:r>
-    </w:p>
-    <w:p>
-      <w:pPr>
-        <w:pStyle w:val="ListParagraph"/>
-        <w:numPr>
-          <w:ilvl w:val="1"/>
-          <w:numId w:val="1"/>
-        </w:numPr>
-      </w:pPr>
-      <w:r>
-        <w:t xml:space="preserve">Retrievable with </w:t>
-      </w:r>
-      <w:proofErr w:type="spellStart"/>
-      <w:proofErr w:type="gramStart"/>
-      <w:r>
-        <w:t>fileno</w:t>
-      </w:r>
-      <w:proofErr w:type="spellEnd"/>
-      <w:r>
-        <w:t>(</w:t>
-      </w:r>
-      <w:proofErr w:type="gramEnd"/>
-      <w:r>
-        <w:t xml:space="preserve">FILE* stream) </w:t>
+        <w:t>Integer return from open() is a file descriptor</w:t>
+      </w:r>
+    </w:p>
+    <w:p>
+      <w:pPr>
+        <w:pStyle w:val="ListParagraph"/>
+        <w:numPr>
+          <w:ilvl w:val="1"/>
+          <w:numId w:val="1"/>
+        </w:numPr>
+      </w:pPr>
+      <w:r>
+        <w:t>File descriptor used in subsequent operations on the file</w:t>
+      </w:r>
+    </w:p>
+    <w:p>
+      <w:pPr>
+        <w:pStyle w:val="ListParagraph"/>
+        <w:numPr>
+          <w:ilvl w:val="0"/>
+          <w:numId w:val="1"/>
+        </w:numPr>
+      </w:pPr>
+      <w:r>
+        <w:t>Streams (opened with fopen()) have file descriptor inside of them!</w:t>
+      </w:r>
+    </w:p>
+    <w:p>
+      <w:pPr>
+        <w:pStyle w:val="ListParagraph"/>
+        <w:numPr>
+          <w:ilvl w:val="1"/>
+          <w:numId w:val="1"/>
+        </w:numPr>
+      </w:pPr>
+      <w:r>
+        <w:t xml:space="preserve">Retrievable with fileno(FILE* stream) </w:t>
       </w:r>
       <w:r>
         <w:sym w:font="Wingdings" w:char="F0E0"/>
@@ -862,13 +690,8 @@
     <w:p/>
     <w:p>
       <w:r>
-        <w:t xml:space="preserve">Can change position with seek </w:t>
-      </w:r>
-      <w:proofErr w:type="gramStart"/>
-      <w:r>
-        <w:t>operations</w:t>
-      </w:r>
-      <w:proofErr w:type="gramEnd"/>
+        <w:t>Can change position with seek operations</w:t>
+      </w:r>
     </w:p>
     <w:p/>
     <w:p/>
@@ -953,15 +776,7 @@
         </w:numPr>
       </w:pPr>
       <w:r>
-        <w:t>Called “</w:t>
-      </w:r>
-      <w:proofErr w:type="spellStart"/>
-      <w:r>
-        <w:t>Interprocess</w:t>
-      </w:r>
-      <w:proofErr w:type="spellEnd"/>
-      <w:r>
-        <w:t xml:space="preserve"> Communication” </w:t>
+        <w:t xml:space="preserve">Called “Interprocess Communication” </w:t>
       </w:r>
       <w:r>
         <w:sym w:font="Wingdings" w:char="F0E8"/>
@@ -972,11 +787,9 @@
       <w:r>
         <w:t>“</w:t>
       </w:r>
-      <w:proofErr w:type="gramStart"/>
       <w:r>
         <w:t>IPC</w:t>
       </w:r>
-      <w:proofErr w:type="gramEnd"/>
       <w:r>
         <w:t>”</w:t>
       </w:r>
@@ -1005,13 +818,8 @@
         </w:numPr>
       </w:pPr>
       <w:r>
-        <w:t xml:space="preserve">Producer (writer) and consumer (reader) may be distinct </w:t>
-      </w:r>
-      <w:proofErr w:type="gramStart"/>
-      <w:r>
-        <w:t>processes</w:t>
-      </w:r>
-      <w:proofErr w:type="gramEnd"/>
+        <w:t>Producer (writer) and consumer (reader) may be distinct processes</w:t>
+      </w:r>
     </w:p>
     <w:p>
       <w:pPr>
@@ -1132,30 +940,20 @@
         </w:numPr>
       </w:pPr>
       <w:r>
-        <w:t xml:space="preserve">Parents and children share file </w:t>
-      </w:r>
-      <w:proofErr w:type="gramStart"/>
-      <w:r>
-        <w:t>descriptions</w:t>
-      </w:r>
-      <w:proofErr w:type="gramEnd"/>
-    </w:p>
-    <w:p>
-      <w:pPr>
-        <w:pStyle w:val="ListParagraph"/>
-        <w:numPr>
-          <w:ilvl w:val="1"/>
-          <w:numId w:val="1"/>
-        </w:numPr>
-      </w:pPr>
-      <w:r>
-        <w:t xml:space="preserve">Very slow, requires persisting information to disk just to allow processes to </w:t>
-      </w:r>
-      <w:proofErr w:type="gramStart"/>
-      <w:r>
-        <w:t>communicate</w:t>
-      </w:r>
-      <w:proofErr w:type="gramEnd"/>
+        <w:t>Parents and children share file descriptions</w:t>
+      </w:r>
+    </w:p>
+    <w:p>
+      <w:pPr>
+        <w:pStyle w:val="ListParagraph"/>
+        <w:numPr>
+          <w:ilvl w:val="1"/>
+          <w:numId w:val="1"/>
+        </w:numPr>
+      </w:pPr>
+      <w:r>
+        <w:t>Very slow, requires persisting information to disk just to allow processes to communicate</w:t>
+      </w:r>
     </w:p>
     <w:p>
       <w:pPr>
@@ -1226,33 +1024,20 @@
         </w:numPr>
       </w:pPr>
       <w:r>
-        <w:t xml:space="preserve">Data written by A is held in memory until B reads </w:t>
-      </w:r>
-      <w:proofErr w:type="gramStart"/>
-      <w:r>
-        <w:t>it</w:t>
-      </w:r>
-      <w:proofErr w:type="gramEnd"/>
-      <w:r>
-        <w:t xml:space="preserve"> </w:t>
-      </w:r>
-    </w:p>
-    <w:p>
-      <w:pPr>
-        <w:pStyle w:val="ListParagraph"/>
-        <w:numPr>
-          <w:ilvl w:val="1"/>
-          <w:numId w:val="1"/>
-        </w:numPr>
-      </w:pPr>
-      <w:r>
-        <w:t xml:space="preserve">Same interface as we use for </w:t>
-      </w:r>
-      <w:proofErr w:type="gramStart"/>
-      <w:r>
-        <w:t>files</w:t>
-      </w:r>
-      <w:proofErr w:type="gramEnd"/>
+        <w:t xml:space="preserve">Data written by A is held in memory until B reads it </w:t>
+      </w:r>
+    </w:p>
+    <w:p>
+      <w:pPr>
+        <w:pStyle w:val="ListParagraph"/>
+        <w:numPr>
+          <w:ilvl w:val="1"/>
+          <w:numId w:val="1"/>
+        </w:numPr>
+      </w:pPr>
+      <w:r>
+        <w:t>Same interface as we use for files</w:t>
+      </w:r>
     </w:p>
     <w:p>
       <w:pPr>
@@ -1272,13 +1057,8 @@
         <w:t xml:space="preserve"> efficient</w:t>
       </w:r>
       <w:r>
-        <w:t xml:space="preserve">, since nothing goes to </w:t>
-      </w:r>
-      <w:proofErr w:type="gramStart"/>
-      <w:r>
-        <w:t>disk</w:t>
-      </w:r>
-      <w:proofErr w:type="gramEnd"/>
+        <w:t>, since nothing goes to disk</w:t>
+      </w:r>
     </w:p>
     <w:p>
       <w:pPr>
@@ -1414,124 +1194,67 @@
         </w:numPr>
       </w:pPr>
       <w:r>
-        <w:t xml:space="preserve">Memory buffer is </w:t>
-      </w:r>
-      <w:proofErr w:type="gramStart"/>
-      <w:r>
-        <w:t>finite</w:t>
-      </w:r>
-      <w:proofErr w:type="gramEnd"/>
-    </w:p>
-    <w:p>
-      <w:pPr>
-        <w:pStyle w:val="ListParagraph"/>
-        <w:numPr>
-          <w:ilvl w:val="1"/>
-          <w:numId w:val="1"/>
-        </w:numPr>
-      </w:pPr>
-      <w:r>
-        <w:t xml:space="preserve">If producer(A) tries to write when buffer is full, it </w:t>
-      </w:r>
-      <w:proofErr w:type="gramStart"/>
-      <w:r>
-        <w:t>blocks</w:t>
-      </w:r>
-      <w:proofErr w:type="gramEnd"/>
-    </w:p>
-    <w:p>
-      <w:pPr>
-        <w:pStyle w:val="ListParagraph"/>
-        <w:numPr>
-          <w:ilvl w:val="1"/>
-          <w:numId w:val="1"/>
-        </w:numPr>
-      </w:pPr>
-      <w:r>
-        <w:t xml:space="preserve">If consumer(B) tries to read when buffer empty, it </w:t>
-      </w:r>
-      <w:proofErr w:type="gramStart"/>
-      <w:r>
-        <w:t>blocks</w:t>
-      </w:r>
-      <w:proofErr w:type="gramEnd"/>
-    </w:p>
-    <w:p>
-      <w:pPr>
-        <w:pStyle w:val="ListParagraph"/>
-        <w:numPr>
-          <w:ilvl w:val="0"/>
-          <w:numId w:val="1"/>
-        </w:numPr>
-      </w:pPr>
-      <w:r>
-        <w:t xml:space="preserve">int </w:t>
-      </w:r>
-      <w:proofErr w:type="gramStart"/>
-      <w:r>
-        <w:t>pipe(</w:t>
-      </w:r>
-      <w:proofErr w:type="gramEnd"/>
-      <w:r>
-        <w:t xml:space="preserve">int </w:t>
-      </w:r>
-      <w:proofErr w:type="spellStart"/>
-      <w:r>
-        <w:t>fileds</w:t>
-      </w:r>
-      <w:proofErr w:type="spellEnd"/>
-      <w:r>
-        <w:t>[2]);</w:t>
-      </w:r>
-    </w:p>
-    <w:p>
-      <w:pPr>
-        <w:pStyle w:val="ListParagraph"/>
-        <w:numPr>
-          <w:ilvl w:val="1"/>
-          <w:numId w:val="1"/>
-        </w:numPr>
-      </w:pPr>
-      <w:r>
-        <w:t xml:space="preserve">Allocates two new file descriptors in the </w:t>
-      </w:r>
-      <w:proofErr w:type="gramStart"/>
-      <w:r>
-        <w:t>process</w:t>
-      </w:r>
-      <w:proofErr w:type="gramEnd"/>
-    </w:p>
-    <w:p>
-      <w:pPr>
-        <w:pStyle w:val="ListParagraph"/>
-        <w:numPr>
-          <w:ilvl w:val="1"/>
-          <w:numId w:val="1"/>
-        </w:numPr>
-      </w:pPr>
-      <w:r>
-        <w:t xml:space="preserve">Writes to </w:t>
-      </w:r>
-      <w:proofErr w:type="spellStart"/>
-      <w:proofErr w:type="gramStart"/>
-      <w:r>
-        <w:t>fileds</w:t>
-      </w:r>
-      <w:proofErr w:type="spellEnd"/>
-      <w:r>
-        <w:t>[</w:t>
-      </w:r>
-      <w:proofErr w:type="gramEnd"/>
-      <w:r>
-        <w:t xml:space="preserve">1] read from </w:t>
-      </w:r>
-      <w:proofErr w:type="spellStart"/>
-      <w:r>
-        <w:t>fileds</w:t>
-      </w:r>
-      <w:proofErr w:type="spellEnd"/>
-      <w:r>
-        <w:t>[0]</w:t>
+        <w:t>Memory buffer is finite</w:t>
+      </w:r>
+    </w:p>
+    <w:p>
+      <w:pPr>
+        <w:pStyle w:val="ListParagraph"/>
+        <w:numPr>
+          <w:ilvl w:val="1"/>
+          <w:numId w:val="1"/>
+        </w:numPr>
+      </w:pPr>
+      <w:r>
+        <w:t>If producer(A) tries to write when buffer is full, it blocks</w:t>
+      </w:r>
+    </w:p>
+    <w:p>
+      <w:pPr>
+        <w:pStyle w:val="ListParagraph"/>
+        <w:numPr>
+          <w:ilvl w:val="1"/>
+          <w:numId w:val="1"/>
+        </w:numPr>
+      </w:pPr>
+      <w:r>
+        <w:t>If consumer(B) tries to read when buffer empty, it blocks</w:t>
+      </w:r>
+    </w:p>
+    <w:p>
+      <w:pPr>
+        <w:pStyle w:val="ListParagraph"/>
+        <w:numPr>
+          <w:ilvl w:val="0"/>
+          <w:numId w:val="1"/>
+        </w:numPr>
+      </w:pPr>
+      <w:r>
+        <w:t>int pipe(int fileds[2]);</w:t>
+      </w:r>
+    </w:p>
+    <w:p>
+      <w:pPr>
+        <w:pStyle w:val="ListParagraph"/>
+        <w:numPr>
+          <w:ilvl w:val="1"/>
+          <w:numId w:val="1"/>
+        </w:numPr>
+      </w:pPr>
+      <w:r>
+        <w:t>Allocates two new file descriptors in the process</w:t>
+      </w:r>
+    </w:p>
+    <w:p>
+      <w:pPr>
+        <w:pStyle w:val="ListParagraph"/>
+        <w:numPr>
+          <w:ilvl w:val="1"/>
+          <w:numId w:val="1"/>
+        </w:numPr>
+      </w:pPr>
+      <w:r>
+        <w:t>Writes to fileds[1] read from fileds[0]</w:t>
       </w:r>
     </w:p>
     <w:p>
@@ -1614,15 +1337,7 @@
         <w:t>Implemented as fixed-size queue</w:t>
       </w:r>
       <w:r>
-        <w:t xml:space="preserve"> in kernel memory (use </w:t>
-      </w:r>
-      <w:proofErr w:type="spellStart"/>
-      <w:r>
-        <w:t>syscalls</w:t>
-      </w:r>
-      <w:proofErr w:type="spellEnd"/>
-      <w:r>
-        <w:t xml:space="preserve"> to read, write)</w:t>
+        <w:t xml:space="preserve"> in kernel memory (use syscalls to read, write)</w:t>
       </w:r>
     </w:p>
     <w:p/>
@@ -2037,97 +1752,61 @@
         </w:numPr>
       </w:pPr>
       <w:r>
-        <w:t xml:space="preserve">After last “write” is closed, pipe is effectively </w:t>
-      </w:r>
-      <w:proofErr w:type="gramStart"/>
-      <w:r>
-        <w:t>closed</w:t>
-      </w:r>
-      <w:proofErr w:type="gramEnd"/>
-    </w:p>
-    <w:p>
-      <w:pPr>
-        <w:pStyle w:val="ListParagraph"/>
-        <w:numPr>
-          <w:ilvl w:val="1"/>
-          <w:numId w:val="1"/>
-        </w:numPr>
-      </w:pPr>
-      <w:r>
-        <w:t>Reads return only “</w:t>
-      </w:r>
-      <w:proofErr w:type="gramStart"/>
-      <w:r>
-        <w:t>EOF</w:t>
-      </w:r>
-      <w:proofErr w:type="gramEnd"/>
-      <w:r>
-        <w:t>”</w:t>
-      </w:r>
-    </w:p>
-    <w:p>
-      <w:pPr>
-        <w:pStyle w:val="ListParagraph"/>
-        <w:numPr>
-          <w:ilvl w:val="0"/>
-          <w:numId w:val="1"/>
-        </w:numPr>
-      </w:pPr>
-      <w:r>
-        <w:t xml:space="preserve">After last “read” descriptor is closed, write generates SIGPIPE </w:t>
-      </w:r>
-      <w:proofErr w:type="gramStart"/>
-      <w:r>
-        <w:t>signals</w:t>
-      </w:r>
-      <w:proofErr w:type="gramEnd"/>
-    </w:p>
-    <w:p>
-      <w:pPr>
-        <w:pStyle w:val="ListParagraph"/>
-        <w:numPr>
-          <w:ilvl w:val="1"/>
-          <w:numId w:val="1"/>
-        </w:numPr>
-      </w:pPr>
-      <w:r>
-        <w:t xml:space="preserve">If process ignores, then the write fails with an “EPIPE” </w:t>
-      </w:r>
-      <w:proofErr w:type="gramStart"/>
-      <w:r>
-        <w:t>error</w:t>
-      </w:r>
-      <w:proofErr w:type="gramEnd"/>
-    </w:p>
-    <w:p/>
-    <w:p>
-      <w:r>
-        <w:t xml:space="preserve">Once we have communication, we need a </w:t>
-      </w:r>
-      <w:proofErr w:type="gramStart"/>
-      <w:r>
-        <w:t>protocol</w:t>
-      </w:r>
-      <w:proofErr w:type="gramEnd"/>
-    </w:p>
-    <w:p>
-      <w:pPr>
-        <w:pStyle w:val="ListParagraph"/>
-        <w:numPr>
-          <w:ilvl w:val="0"/>
-          <w:numId w:val="1"/>
-        </w:numPr>
-      </w:pPr>
-      <w:r>
-        <w:t xml:space="preserve">A protocol is an agreement on how to </w:t>
-      </w:r>
-      <w:proofErr w:type="gramStart"/>
-      <w:r>
-        <w:t>communicate</w:t>
-      </w:r>
-      <w:proofErr w:type="gramEnd"/>
-      <w:r>
-        <w:t xml:space="preserve"> </w:t>
+        <w:t>After last “write” is closed, pipe is effectively closed</w:t>
+      </w:r>
+    </w:p>
+    <w:p>
+      <w:pPr>
+        <w:pStyle w:val="ListParagraph"/>
+        <w:numPr>
+          <w:ilvl w:val="1"/>
+          <w:numId w:val="1"/>
+        </w:numPr>
+      </w:pPr>
+      <w:r>
+        <w:t>Reads return only “EOF”</w:t>
+      </w:r>
+    </w:p>
+    <w:p>
+      <w:pPr>
+        <w:pStyle w:val="ListParagraph"/>
+        <w:numPr>
+          <w:ilvl w:val="0"/>
+          <w:numId w:val="1"/>
+        </w:numPr>
+      </w:pPr>
+      <w:r>
+        <w:t>After last “read” descriptor is closed, write generates SIGPIPE signals</w:t>
+      </w:r>
+    </w:p>
+    <w:p>
+      <w:pPr>
+        <w:pStyle w:val="ListParagraph"/>
+        <w:numPr>
+          <w:ilvl w:val="1"/>
+          <w:numId w:val="1"/>
+        </w:numPr>
+      </w:pPr>
+      <w:r>
+        <w:t>If process ignores, then the write fails with an “EPIPE” error</w:t>
+      </w:r>
+    </w:p>
+    <w:p/>
+    <w:p>
+      <w:r>
+        <w:t>Once we have communication, we need a protocol</w:t>
+      </w:r>
+    </w:p>
+    <w:p>
+      <w:pPr>
+        <w:pStyle w:val="ListParagraph"/>
+        <w:numPr>
+          <w:ilvl w:val="0"/>
+          <w:numId w:val="1"/>
+        </w:numPr>
+      </w:pPr>
+      <w:r>
+        <w:t xml:space="preserve">A protocol is an agreement on how to communicate </w:t>
       </w:r>
     </w:p>
     <w:p>
@@ -2165,11 +1844,9 @@
       <w:r>
         <w:t xml:space="preserve">Format, order messages are sent and </w:t>
       </w:r>
-      <w:proofErr w:type="gramStart"/>
       <w:r>
         <w:t>received</w:t>
       </w:r>
-      <w:proofErr w:type="gramEnd"/>
     </w:p>
     <w:p>
       <w:pPr>
@@ -2192,30 +1869,20 @@
         </w:numPr>
       </w:pPr>
       <w:r>
-        <w:t xml:space="preserve">Actions taken when transmitting, receiving, or when a time </w:t>
-      </w:r>
-      <w:proofErr w:type="gramStart"/>
-      <w:r>
-        <w:t>expires</w:t>
-      </w:r>
-      <w:proofErr w:type="gramEnd"/>
-    </w:p>
-    <w:p>
-      <w:pPr>
-        <w:pStyle w:val="ListParagraph"/>
-        <w:numPr>
-          <w:ilvl w:val="0"/>
-          <w:numId w:val="1"/>
-        </w:numPr>
-      </w:pPr>
-      <w:r>
-        <w:t xml:space="preserve">Described formally by a state </w:t>
-      </w:r>
-      <w:proofErr w:type="gramStart"/>
-      <w:r>
-        <w:t>machine</w:t>
-      </w:r>
-      <w:proofErr w:type="gramEnd"/>
+        <w:t>Actions taken when transmitting, receiving, or when a time expires</w:t>
+      </w:r>
+    </w:p>
+    <w:p>
+      <w:pPr>
+        <w:pStyle w:val="ListParagraph"/>
+        <w:numPr>
+          <w:ilvl w:val="0"/>
+          <w:numId w:val="1"/>
+        </w:numPr>
+      </w:pPr>
+      <w:r>
+        <w:t>Described formally by a state machine</w:t>
+      </w:r>
     </w:p>
     <w:p>
       <w:pPr>
@@ -2238,15 +1905,8 @@
         </w:numPr>
       </w:pPr>
       <w:r>
-        <w:t xml:space="preserve">In fact, across network may need a way to translate between different representations for numbers, strings, </w:t>
-      </w:r>
-      <w:proofErr w:type="spellStart"/>
-      <w:proofErr w:type="gramStart"/>
-      <w:r>
-        <w:t>etc</w:t>
-      </w:r>
-      <w:proofErr w:type="spellEnd"/>
-      <w:proofErr w:type="gramEnd"/>
+        <w:t>In fact, across network may need a way to translate between different representations for numbers, strings, etc</w:t>
+      </w:r>
     </w:p>
     <w:p>
       <w:pPr>
@@ -2269,15 +1929,8 @@
         </w:numPr>
       </w:pPr>
       <w:r>
-        <w:t xml:space="preserve">Don’t worry about this now, but it is clearly part of the </w:t>
-      </w:r>
-      <w:proofErr w:type="spellStart"/>
-      <w:proofErr w:type="gramStart"/>
-      <w:r>
-        <w:t>protocal</w:t>
-      </w:r>
-      <w:proofErr w:type="spellEnd"/>
-      <w:proofErr w:type="gramEnd"/>
+        <w:t>Don’t worry about this now, but it is clearly part of the protocal</w:t>
+      </w:r>
     </w:p>
     <w:p/>
     <w:p>
@@ -2306,33 +1959,20 @@
         </w:numPr>
       </w:pPr>
       <w:r>
-        <w:t xml:space="preserve">Pick </w:t>
-      </w:r>
-      <w:proofErr w:type="gramStart"/>
-      <w:r>
-        <w:t>up</w:t>
-      </w:r>
-      <w:proofErr w:type="gramEnd"/>
-      <w:r>
-        <w:t xml:space="preserve"> </w:t>
-      </w:r>
-    </w:p>
-    <w:p>
-      <w:pPr>
-        <w:pStyle w:val="ListParagraph"/>
-        <w:numPr>
-          <w:ilvl w:val="1"/>
-          <w:numId w:val="1"/>
-        </w:numPr>
-      </w:pPr>
-      <w:r>
-        <w:t xml:space="preserve">Listen for dial </w:t>
-      </w:r>
-      <w:proofErr w:type="gramStart"/>
-      <w:r>
-        <w:t>tone</w:t>
-      </w:r>
-      <w:proofErr w:type="gramEnd"/>
+        <w:t xml:space="preserve">Pick up </w:t>
+      </w:r>
+    </w:p>
+    <w:p>
+      <w:pPr>
+        <w:pStyle w:val="ListParagraph"/>
+        <w:numPr>
+          <w:ilvl w:val="1"/>
+          <w:numId w:val="1"/>
+        </w:numPr>
+      </w:pPr>
+      <w:r>
+        <w:t>Listen for dial tone</w:t>
+      </w:r>
     </w:p>
     <w:p>
       <w:pPr>
@@ -2463,13 +2103,8 @@
         </w:numPr>
       </w:pPr>
       <w:r>
-        <w:t xml:space="preserve">Many clients accessing a common </w:t>
-      </w:r>
-      <w:proofErr w:type="gramStart"/>
-      <w:r>
-        <w:t>server</w:t>
-      </w:r>
-      <w:proofErr w:type="gramEnd"/>
+        <w:t>Many clients accessing a common server</w:t>
+      </w:r>
     </w:p>
     <w:p>
       <w:pPr>
@@ -2496,13 +2131,8 @@
         <w:t xml:space="preserve">Each unique communication has IP address, Port, communication protocol </w:t>
       </w:r>
       <w:r>
-        <w:t xml:space="preserve">on both </w:t>
-      </w:r>
-      <w:proofErr w:type="gramStart"/>
-      <w:r>
-        <w:t>sides</w:t>
-      </w:r>
-      <w:proofErr w:type="gramEnd"/>
+        <w:t>on both sides</w:t>
+      </w:r>
     </w:p>
     <w:p/>
     <w:p>
@@ -2519,86 +2149,55 @@
         </w:numPr>
       </w:pPr>
       <w:r>
-        <w:t xml:space="preserve">Client is “sometimes </w:t>
-      </w:r>
-      <w:proofErr w:type="gramStart"/>
-      <w:r>
-        <w:t>on</w:t>
-      </w:r>
-      <w:proofErr w:type="gramEnd"/>
-      <w:r>
-        <w:t>”</w:t>
-      </w:r>
-    </w:p>
-    <w:p>
-      <w:pPr>
-        <w:pStyle w:val="ListParagraph"/>
-        <w:numPr>
-          <w:ilvl w:val="1"/>
-          <w:numId w:val="1"/>
-        </w:numPr>
-      </w:pPr>
-      <w:r>
-        <w:t xml:space="preserve">Sends server requests for services when </w:t>
-      </w:r>
-      <w:proofErr w:type="gramStart"/>
-      <w:r>
-        <w:t>interested</w:t>
-      </w:r>
-      <w:proofErr w:type="gramEnd"/>
-    </w:p>
-    <w:p>
-      <w:pPr>
-        <w:pStyle w:val="ListParagraph"/>
-        <w:numPr>
-          <w:ilvl w:val="1"/>
-          <w:numId w:val="1"/>
-        </w:numPr>
-      </w:pPr>
-      <w:r>
-        <w:t xml:space="preserve">Doesn’t communicate directly with other </w:t>
-      </w:r>
-      <w:proofErr w:type="gramStart"/>
-      <w:r>
-        <w:t>clients</w:t>
-      </w:r>
-      <w:proofErr w:type="gramEnd"/>
-    </w:p>
-    <w:p>
-      <w:pPr>
-        <w:pStyle w:val="ListParagraph"/>
-        <w:numPr>
-          <w:ilvl w:val="1"/>
-          <w:numId w:val="1"/>
-        </w:numPr>
-      </w:pPr>
-      <w:r>
-        <w:t xml:space="preserve">Needs to know server’s </w:t>
-      </w:r>
-      <w:proofErr w:type="gramStart"/>
-      <w:r>
-        <w:t>address</w:t>
-      </w:r>
-      <w:proofErr w:type="gramEnd"/>
-    </w:p>
-    <w:p>
-      <w:pPr>
-        <w:pStyle w:val="ListParagraph"/>
-        <w:numPr>
-          <w:ilvl w:val="0"/>
-          <w:numId w:val="1"/>
-        </w:numPr>
-      </w:pPr>
-      <w:r>
-        <w:t xml:space="preserve">Server is “always </w:t>
-      </w:r>
-      <w:proofErr w:type="gramStart"/>
-      <w:r>
-        <w:t>on</w:t>
-      </w:r>
-      <w:proofErr w:type="gramEnd"/>
-      <w:r>
-        <w:t>”</w:t>
+        <w:t>Client is “sometimes on”</w:t>
+      </w:r>
+    </w:p>
+    <w:p>
+      <w:pPr>
+        <w:pStyle w:val="ListParagraph"/>
+        <w:numPr>
+          <w:ilvl w:val="1"/>
+          <w:numId w:val="1"/>
+        </w:numPr>
+      </w:pPr>
+      <w:r>
+        <w:t>Sends server requests for services when interested</w:t>
+      </w:r>
+    </w:p>
+    <w:p>
+      <w:pPr>
+        <w:pStyle w:val="ListParagraph"/>
+        <w:numPr>
+          <w:ilvl w:val="1"/>
+          <w:numId w:val="1"/>
+        </w:numPr>
+      </w:pPr>
+      <w:r>
+        <w:t>Doesn’t communicate directly with other clients</w:t>
+      </w:r>
+    </w:p>
+    <w:p>
+      <w:pPr>
+        <w:pStyle w:val="ListParagraph"/>
+        <w:numPr>
+          <w:ilvl w:val="1"/>
+          <w:numId w:val="1"/>
+        </w:numPr>
+      </w:pPr>
+      <w:r>
+        <w:t>Needs to know server’s address</w:t>
+      </w:r>
+    </w:p>
+    <w:p>
+      <w:pPr>
+        <w:pStyle w:val="ListParagraph"/>
+        <w:numPr>
+          <w:ilvl w:val="0"/>
+          <w:numId w:val="1"/>
+        </w:numPr>
+      </w:pPr>
+      <w:r>
+        <w:t>Server is “always on”</w:t>
       </w:r>
     </w:p>
     <w:p>
@@ -2622,30 +2221,20 @@
         </w:numPr>
       </w:pPr>
       <w:r>
-        <w:t xml:space="preserve">Doesn’t initiate contact with </w:t>
-      </w:r>
-      <w:proofErr w:type="gramStart"/>
-      <w:r>
-        <w:t>clients</w:t>
-      </w:r>
-      <w:proofErr w:type="gramEnd"/>
-    </w:p>
-    <w:p>
-      <w:pPr>
-        <w:pStyle w:val="ListParagraph"/>
-        <w:numPr>
-          <w:ilvl w:val="1"/>
-          <w:numId w:val="1"/>
-        </w:numPr>
-      </w:pPr>
-      <w:r>
-        <w:t xml:space="preserve">Needs a fixed, well-known </w:t>
-      </w:r>
-      <w:proofErr w:type="gramStart"/>
-      <w:r>
-        <w:t>address</w:t>
-      </w:r>
-      <w:proofErr w:type="gramEnd"/>
+        <w:t>Doesn’t initiate contact with clients</w:t>
+      </w:r>
+    </w:p>
+    <w:p>
+      <w:pPr>
+        <w:pStyle w:val="ListParagraph"/>
+        <w:numPr>
+          <w:ilvl w:val="1"/>
+          <w:numId w:val="1"/>
+        </w:numPr>
+      </w:pPr>
+      <w:r>
+        <w:t>Needs a fixed, well-known address</w:t>
+      </w:r>
     </w:p>
     <w:p/>
     <w:p>
@@ -2674,13 +2263,8 @@
         </w:numPr>
       </w:pPr>
       <w:r>
-        <w:t xml:space="preserve">Abstractly a connection between endpoints A, B consists </w:t>
-      </w:r>
-      <w:proofErr w:type="gramStart"/>
-      <w:r>
-        <w:t>of :</w:t>
-      </w:r>
-      <w:proofErr w:type="gramEnd"/>
+        <w:t>Abstractly a connection between endpoints A, B consists of :</w:t>
+      </w:r>
     </w:p>
     <w:p>
       <w:pPr>
@@ -2819,13 +2403,8 @@
         </w:drawing>
       </w:r>
       <w:r>
-        <w:t xml:space="preserve">Queues to temporarily hold </w:t>
-      </w:r>
-      <w:proofErr w:type="gramStart"/>
-      <w:r>
-        <w:t>results</w:t>
-      </w:r>
-      <w:proofErr w:type="gramEnd"/>
+        <w:t>Queues to temporarily hold results</w:t>
+      </w:r>
     </w:p>
     <w:p>
       <w:pPr>
@@ -2920,30 +2499,20 @@
         </w:numPr>
       </w:pPr>
       <w:r>
-        <w:t xml:space="preserve">Local (within same machine), Internet (TCP/IP, UDP/IP), </w:t>
-      </w:r>
-      <w:proofErr w:type="spellStart"/>
-      <w:r>
-        <w:t>etc</w:t>
-      </w:r>
-      <w:proofErr w:type="spellEnd"/>
-    </w:p>
-    <w:p>
-      <w:pPr>
-        <w:pStyle w:val="ListParagraph"/>
-        <w:numPr>
-          <w:ilvl w:val="0"/>
-          <w:numId w:val="1"/>
-        </w:numPr>
-      </w:pPr>
-      <w:r>
-        <w:t xml:space="preserve">Looks just like a file with file </w:t>
-      </w:r>
-      <w:proofErr w:type="gramStart"/>
-      <w:r>
-        <w:t>descriptor</w:t>
-      </w:r>
-      <w:proofErr w:type="gramEnd"/>
+        <w:t>Local (within same machine), Internet (TCP/IP, UDP/IP), etc</w:t>
+      </w:r>
+    </w:p>
+    <w:p>
+      <w:pPr>
+        <w:pStyle w:val="ListParagraph"/>
+        <w:numPr>
+          <w:ilvl w:val="0"/>
+          <w:numId w:val="1"/>
+        </w:numPr>
+      </w:pPr>
+      <w:r>
+        <w:t>Looks just like a file with file descriptor</w:t>
+      </w:r>
     </w:p>
     <w:p>
       <w:pPr>
@@ -2966,63 +2535,32 @@
         </w:numPr>
       </w:pPr>
       <w:r>
-        <w:t xml:space="preserve">Writes adds to output </w:t>
-      </w:r>
-      <w:proofErr w:type="gramStart"/>
-      <w:r>
-        <w:t>queue</w:t>
-      </w:r>
-      <w:proofErr w:type="gramEnd"/>
-    </w:p>
-    <w:p>
-      <w:pPr>
-        <w:pStyle w:val="ListParagraph"/>
-        <w:numPr>
-          <w:ilvl w:val="1"/>
-          <w:numId w:val="1"/>
-        </w:numPr>
-      </w:pPr>
-      <w:r>
-        <w:t xml:space="preserve">Read removes from input </w:t>
-      </w:r>
-      <w:proofErr w:type="gramStart"/>
-      <w:r>
-        <w:t>queue</w:t>
-      </w:r>
-      <w:proofErr w:type="gramEnd"/>
-    </w:p>
-    <w:p>
-      <w:pPr>
-        <w:pStyle w:val="ListParagraph"/>
-        <w:numPr>
-          <w:ilvl w:val="1"/>
-          <w:numId w:val="1"/>
-        </w:numPr>
-      </w:pPr>
-      <w:r>
-        <w:t>Some operations (</w:t>
-      </w:r>
-      <w:proofErr w:type="spellStart"/>
-      <w:r>
-        <w:t>ie</w:t>
-      </w:r>
-      <w:proofErr w:type="spellEnd"/>
-      <w:r>
-        <w:t xml:space="preserve">, </w:t>
-      </w:r>
-      <w:proofErr w:type="spellStart"/>
-      <w:r>
-        <w:t>lseek</w:t>
-      </w:r>
-      <w:proofErr w:type="spellEnd"/>
-      <w:r>
-        <w:t xml:space="preserve">) don’t </w:t>
-      </w:r>
-      <w:proofErr w:type="gramStart"/>
-      <w:r>
-        <w:t>work</w:t>
-      </w:r>
-      <w:proofErr w:type="gramEnd"/>
+        <w:t>Writes adds to output queue</w:t>
+      </w:r>
+    </w:p>
+    <w:p>
+      <w:pPr>
+        <w:pStyle w:val="ListParagraph"/>
+        <w:numPr>
+          <w:ilvl w:val="1"/>
+          <w:numId w:val="1"/>
+        </w:numPr>
+      </w:pPr>
+      <w:r>
+        <w:t>Read removes from input queue</w:t>
+      </w:r>
+    </w:p>
+    <w:p>
+      <w:pPr>
+        <w:pStyle w:val="ListParagraph"/>
+        <w:numPr>
+          <w:ilvl w:val="1"/>
+          <w:numId w:val="1"/>
+        </w:numPr>
+      </w:pPr>
+      <w:r>
+        <w:t>Some operations (ie, lseek) don’t work</w:t>
+      </w:r>
     </w:p>
     <w:p>
       <w:pPr>
@@ -3045,47 +2583,32 @@
         </w:numPr>
       </w:pPr>
       <w:r>
-        <w:t xml:space="preserve">A bidirectional byte stream isn’t useful on its </w:t>
-      </w:r>
-      <w:proofErr w:type="gramStart"/>
-      <w:r>
-        <w:t>own</w:t>
-      </w:r>
-      <w:proofErr w:type="gramEnd"/>
-    </w:p>
-    <w:p>
-      <w:pPr>
-        <w:pStyle w:val="ListParagraph"/>
-        <w:numPr>
-          <w:ilvl w:val="1"/>
-          <w:numId w:val="1"/>
-        </w:numPr>
-      </w:pPr>
-      <w:r>
-        <w:t xml:space="preserve">May need messaging facility to partition stream into </w:t>
-      </w:r>
-      <w:proofErr w:type="gramStart"/>
-      <w:r>
-        <w:t>chunks</w:t>
-      </w:r>
-      <w:proofErr w:type="gramEnd"/>
-    </w:p>
-    <w:p>
-      <w:pPr>
-        <w:pStyle w:val="ListParagraph"/>
-        <w:numPr>
-          <w:ilvl w:val="1"/>
-          <w:numId w:val="1"/>
-        </w:numPr>
-      </w:pPr>
-      <w:r>
-        <w:t xml:space="preserve">May need RPC facility to translate one environment to another and provide the abstraction of a function call over the </w:t>
-      </w:r>
-      <w:proofErr w:type="gramStart"/>
-      <w:r>
-        <w:t>network</w:t>
-      </w:r>
-      <w:proofErr w:type="gramEnd"/>
+        <w:t>A bidirectional byte stream isn’t useful on its own</w:t>
+      </w:r>
+    </w:p>
+    <w:p>
+      <w:pPr>
+        <w:pStyle w:val="ListParagraph"/>
+        <w:numPr>
+          <w:ilvl w:val="1"/>
+          <w:numId w:val="1"/>
+        </w:numPr>
+      </w:pPr>
+      <w:r>
+        <w:t>May need messaging facility to partition stream into chunks</w:t>
+      </w:r>
+    </w:p>
+    <w:p>
+      <w:pPr>
+        <w:pStyle w:val="ListParagraph"/>
+        <w:numPr>
+          <w:ilvl w:val="1"/>
+          <w:numId w:val="1"/>
+        </w:numPr>
+      </w:pPr>
+      <w:r>
+        <w:t>May need RPC facility to translate one environment to another and provide the abstraction of a function call over the network</w:t>
+      </w:r>
     </w:p>
     <w:p/>
     <w:p>
@@ -3305,13 +2828,8 @@
         <w:sym w:font="Wingdings" w:char="F0E8"/>
       </w:r>
       <w:r>
-        <w:t xml:space="preserve"> Read it </w:t>
-      </w:r>
-      <w:proofErr w:type="gramStart"/>
-      <w:r>
-        <w:t>back</w:t>
-      </w:r>
-      <w:proofErr w:type="gramEnd"/>
+        <w:t xml:space="preserve"> Read it back</w:t>
+      </w:r>
     </w:p>
     <w:p>
       <w:pPr>
@@ -3328,13 +2846,8 @@
         <w:sym w:font="Wingdings" w:char="F0E8"/>
       </w:r>
       <w:r>
-        <w:t xml:space="preserve"> Read from the other </w:t>
-      </w:r>
-      <w:proofErr w:type="gramStart"/>
-      <w:r>
-        <w:t>side</w:t>
-      </w:r>
-      <w:proofErr w:type="gramEnd"/>
+        <w:t xml:space="preserve"> Read from the other side</w:t>
+      </w:r>
     </w:p>
     <w:p>
       <w:pPr>
@@ -3375,13 +2888,8 @@
         <w:sym w:font="Wingdings" w:char="F0E8"/>
       </w:r>
       <w:r>
-        <w:t xml:space="preserve"> Read gets X then reads gets </w:t>
-      </w:r>
-      <w:proofErr w:type="gramStart"/>
-      <w:r>
-        <w:t>Y</w:t>
-      </w:r>
-      <w:proofErr w:type="gramEnd"/>
+        <w:t xml:space="preserve"> Read gets X then reads gets Y</w:t>
+      </w:r>
     </w:p>
     <w:p>
       <w:pPr>
@@ -3404,50 +2912,35 @@
         </w:numPr>
       </w:pPr>
       <w:r>
-        <w:t xml:space="preserve">File read gets whatever is there at the </w:t>
-      </w:r>
-      <w:proofErr w:type="gramStart"/>
-      <w:r>
-        <w:t>time</w:t>
-      </w:r>
-      <w:proofErr w:type="gramEnd"/>
-    </w:p>
-    <w:p>
-      <w:pPr>
-        <w:pStyle w:val="ListParagraph"/>
-        <w:numPr>
-          <w:ilvl w:val="1"/>
-          <w:numId w:val="1"/>
-        </w:numPr>
-      </w:pPr>
-      <w:r>
-        <w:t xml:space="preserve">Assumes writing already took </w:t>
-      </w:r>
-      <w:proofErr w:type="gramStart"/>
-      <w:r>
-        <w:t>place</w:t>
-      </w:r>
-      <w:proofErr w:type="gramEnd"/>
-    </w:p>
-    <w:p>
-      <w:pPr>
-        <w:pStyle w:val="ListParagraph"/>
-        <w:numPr>
-          <w:ilvl w:val="1"/>
-          <w:numId w:val="1"/>
-        </w:numPr>
-      </w:pPr>
-      <w:r>
-        <w:t xml:space="preserve">Blocks if nothing has arrived </w:t>
-      </w:r>
-      <w:proofErr w:type="gramStart"/>
-      <w:r>
-        <w:t>y</w:t>
+        <w:t>File read gets whatever is there at the time</w:t>
+      </w:r>
+    </w:p>
+    <w:p>
+      <w:pPr>
+        <w:pStyle w:val="ListParagraph"/>
+        <w:numPr>
+          <w:ilvl w:val="1"/>
+          <w:numId w:val="1"/>
+        </w:numPr>
+      </w:pPr>
+      <w:r>
+        <w:t>Assumes writing already took place</w:t>
+      </w:r>
+    </w:p>
+    <w:p>
+      <w:pPr>
+        <w:pStyle w:val="ListParagraph"/>
+        <w:numPr>
+          <w:ilvl w:val="1"/>
+          <w:numId w:val="1"/>
+        </w:numPr>
+      </w:pPr>
+      <w:r>
+        <w:t>Blocks if nothing has arrived y</w:t>
       </w:r>
       <w:r>
         <w:t>et</w:t>
       </w:r>
-      <w:proofErr w:type="gramEnd"/>
     </w:p>
     <w:p>
       <w:pPr>
@@ -3476,47 +2969,32 @@
         </w:numPr>
       </w:pPr>
       <w:r>
-        <w:t xml:space="preserve">File systems provide a collection of permanent objects in a structured name </w:t>
-      </w:r>
-      <w:proofErr w:type="gramStart"/>
-      <w:r>
-        <w:t>space</w:t>
-      </w:r>
-      <w:proofErr w:type="gramEnd"/>
-    </w:p>
-    <w:p>
-      <w:pPr>
-        <w:pStyle w:val="ListParagraph"/>
-        <w:numPr>
-          <w:ilvl w:val="0"/>
-          <w:numId w:val="1"/>
-        </w:numPr>
-      </w:pPr>
-      <w:r>
-        <w:t xml:space="preserve">Files exist independently of </w:t>
-      </w:r>
-      <w:proofErr w:type="gramStart"/>
-      <w:r>
-        <w:t>processes</w:t>
-      </w:r>
-      <w:proofErr w:type="gramEnd"/>
-    </w:p>
-    <w:p>
-      <w:pPr>
-        <w:pStyle w:val="ListParagraph"/>
-        <w:numPr>
-          <w:ilvl w:val="0"/>
-          <w:numId w:val="1"/>
-        </w:numPr>
-      </w:pPr>
-      <w:r>
-        <w:t xml:space="preserve">Processes open, read/write/close </w:t>
-      </w:r>
-      <w:proofErr w:type="gramStart"/>
-      <w:r>
-        <w:t>them</w:t>
-      </w:r>
-      <w:proofErr w:type="gramEnd"/>
+        <w:t>File systems provide a collection of permanent objects in a structured name space</w:t>
+      </w:r>
+    </w:p>
+    <w:p>
+      <w:pPr>
+        <w:pStyle w:val="ListParagraph"/>
+        <w:numPr>
+          <w:ilvl w:val="0"/>
+          <w:numId w:val="1"/>
+        </w:numPr>
+      </w:pPr>
+      <w:r>
+        <w:t>Files exist independently of processes</w:t>
+      </w:r>
+    </w:p>
+    <w:p>
+      <w:pPr>
+        <w:pStyle w:val="ListParagraph"/>
+        <w:numPr>
+          <w:ilvl w:val="0"/>
+          <w:numId w:val="1"/>
+        </w:numPr>
+      </w:pPr>
+      <w:r>
+        <w:t>Processes open, read/write/close them</w:t>
+      </w:r>
     </w:p>
     <w:p>
       <w:pPr>
@@ -3528,6 +3006,1348 @@
       </w:pPr>
       <w:r>
         <w:t>Easy to name what file to open()</w:t>
+      </w:r>
+    </w:p>
+    <w:p>
+      <w:r>
+        <w:lastRenderedPageBreak/>
+        <w:t>Pipes</w:t>
+      </w:r>
+      <w:r>
+        <w:t xml:space="preserve">: </w:t>
+      </w:r>
+      <w:r>
+        <w:rPr>
+          <w:b/>
+          <w:bCs/>
+        </w:rPr>
+        <w:t>One</w:t>
+      </w:r>
+      <w:r>
+        <w:rPr>
+          <w:b/>
+          <w:bCs/>
+        </w:rPr>
+        <w:t>-</w:t>
+      </w:r>
+      <w:r>
+        <w:rPr>
+          <w:b/>
+          <w:bCs/>
+        </w:rPr>
+        <w:t>way</w:t>
+      </w:r>
+      <w:r>
+        <w:t xml:space="preserve"> communication between processes on same (physical machine</w:t>
+      </w:r>
+    </w:p>
+    <w:p>
+      <w:pPr>
+        <w:pStyle w:val="ListParagraph"/>
+        <w:numPr>
+          <w:ilvl w:val="0"/>
+          <w:numId w:val="1"/>
+        </w:numPr>
+      </w:pPr>
+      <w:r>
+        <w:t xml:space="preserve">Single queue </w:t>
+      </w:r>
+    </w:p>
+    <w:p>
+      <w:pPr>
+        <w:pStyle w:val="ListParagraph"/>
+        <w:numPr>
+          <w:ilvl w:val="0"/>
+          <w:numId w:val="1"/>
+        </w:numPr>
+      </w:pPr>
+      <w:r>
+        <w:t>Created transiently by a call to pipe()</w:t>
+      </w:r>
+    </w:p>
+    <w:p>
+      <w:pPr>
+        <w:pStyle w:val="ListParagraph"/>
+        <w:numPr>
+          <w:ilvl w:val="0"/>
+          <w:numId w:val="1"/>
+        </w:numPr>
+      </w:pPr>
+      <w:r>
+        <w:t>Passed from parent to children (descriptors inherited from parent process)</w:t>
+      </w:r>
+    </w:p>
+    <w:p>
+      <w:pPr>
+        <w:pStyle w:val="ListParagraph"/>
+        <w:numPr>
+          <w:ilvl w:val="0"/>
+          <w:numId w:val="1"/>
+        </w:numPr>
+      </w:pPr>
+      <w:r>
+        <w:t>(If both try to write, data will be interleaved)</w:t>
+      </w:r>
+      <w:r>
+        <w:t xml:space="preserve"> </w:t>
+      </w:r>
+      <w:r>
+        <w:sym w:font="Wingdings" w:char="F0E8"/>
+      </w:r>
+      <w:r>
+        <w:t xml:space="preserve"> Can close </w:t>
+      </w:r>
+    </w:p>
+    <w:p>
+      <w:pPr>
+        <w:pStyle w:val="ListParagraph"/>
+        <w:numPr>
+          <w:ilvl w:val="0"/>
+          <w:numId w:val="1"/>
+        </w:numPr>
+      </w:pPr>
+      <w:r>
+        <w:t xml:space="preserve">For bi-direction create two </w:t>
+      </w:r>
+      <w:r>
+        <w:t>separate pipes</w:t>
+      </w:r>
+    </w:p>
+    <w:p/>
+    <w:p>
+      <w:r>
+        <w:t>Sockets: Two-way communication between processes on same or different machine</w:t>
+      </w:r>
+    </w:p>
+    <w:p>
+      <w:pPr>
+        <w:pStyle w:val="ListParagraph"/>
+        <w:numPr>
+          <w:ilvl w:val="0"/>
+          <w:numId w:val="1"/>
+        </w:numPr>
+      </w:pPr>
+      <w:r>
+        <w:t>Two queues (one in each direction)</w:t>
+      </w:r>
+    </w:p>
+    <w:p>
+      <w:pPr>
+        <w:pStyle w:val="ListParagraph"/>
+        <w:numPr>
+          <w:ilvl w:val="0"/>
+          <w:numId w:val="1"/>
+        </w:numPr>
+      </w:pPr>
+      <w:r>
+        <w:t>Processes can be on separate machines? No common ancestor</w:t>
+      </w:r>
+    </w:p>
+    <w:p>
+      <w:pPr>
+        <w:pStyle w:val="ListParagraph"/>
+        <w:numPr>
+          <w:ilvl w:val="0"/>
+          <w:numId w:val="1"/>
+        </w:numPr>
+      </w:pPr>
+      <w:r>
+        <w:t xml:space="preserve">How do we </w:t>
+      </w:r>
+      <w:r>
+        <w:rPr>
+          <w:i/>
+          <w:iCs/>
+        </w:rPr>
+        <w:t xml:space="preserve">name </w:t>
+      </w:r>
+      <w:r>
+        <w:t xml:space="preserve">the objects we are opening? </w:t>
+      </w:r>
+    </w:p>
+    <w:p>
+      <w:pPr>
+        <w:pStyle w:val="ListParagraph"/>
+        <w:numPr>
+          <w:ilvl w:val="0"/>
+          <w:numId w:val="1"/>
+        </w:numPr>
+      </w:pPr>
+      <w:r>
+        <w:t>How do these completely independent programs know that the other wants to “talk” to them?</w:t>
+      </w:r>
+    </w:p>
+    <w:p/>
+    <w:p>
+      <w:r>
+        <w:t>Naming System -&gt; Namespaces for Communication over IP</w:t>
+      </w:r>
+    </w:p>
+    <w:p>
+      <w:pPr>
+        <w:pStyle w:val="ListParagraph"/>
+        <w:numPr>
+          <w:ilvl w:val="0"/>
+          <w:numId w:val="1"/>
+        </w:numPr>
+      </w:pPr>
+      <w:r>
+        <w:t>Hostname</w:t>
+      </w:r>
+    </w:p>
+    <w:p>
+      <w:pPr>
+        <w:pStyle w:val="ListParagraph"/>
+        <w:numPr>
+          <w:ilvl w:val="1"/>
+          <w:numId w:val="1"/>
+        </w:numPr>
+      </w:pPr>
+      <w:hyperlink r:id="rId19" w:history="1">
+        <w:r>
+          <w:rPr>
+            <w:rStyle w:val="Hyperlink"/>
+          </w:rPr>
+          <w:t>www.eecs.berkley.edu</w:t>
+        </w:r>
+      </w:hyperlink>
+    </w:p>
+    <w:p>
+      <w:pPr>
+        <w:pStyle w:val="ListParagraph"/>
+        <w:numPr>
+          <w:ilvl w:val="0"/>
+          <w:numId w:val="1"/>
+        </w:numPr>
+      </w:pPr>
+      <w:r>
+        <w:t>IP address</w:t>
+      </w:r>
+    </w:p>
+    <w:p>
+      <w:pPr>
+        <w:pStyle w:val="ListParagraph"/>
+        <w:numPr>
+          <w:ilvl w:val="1"/>
+          <w:numId w:val="1"/>
+        </w:numPr>
+      </w:pPr>
+      <w:r>
+        <w:t>128.32.244.172 (IPv4, 32-bit Integer)</w:t>
+      </w:r>
+    </w:p>
+    <w:p>
+      <w:pPr>
+        <w:pStyle w:val="ListParagraph"/>
+        <w:numPr>
+          <w:ilvl w:val="1"/>
+          <w:numId w:val="1"/>
+        </w:numPr>
+      </w:pPr>
+      <w:r>
+        <w:t>2607:f140:0:81::f (IPv6, 128-bit Integer)</w:t>
+      </w:r>
+    </w:p>
+    <w:p>
+      <w:pPr>
+        <w:pStyle w:val="ListParagraph"/>
+        <w:numPr>
+          <w:ilvl w:val="0"/>
+          <w:numId w:val="1"/>
+        </w:numPr>
+      </w:pPr>
+      <w:r>
+        <w:t xml:space="preserve">Port Number </w:t>
+      </w:r>
+    </w:p>
+    <w:p>
+      <w:pPr>
+        <w:pStyle w:val="ListParagraph"/>
+        <w:numPr>
+          <w:ilvl w:val="1"/>
+          <w:numId w:val="1"/>
+        </w:numPr>
+      </w:pPr>
+      <w:r>
+        <w:t>(many programs on a single machine have same IP address, need to be able to distinguish between them)</w:t>
+      </w:r>
+    </w:p>
+    <w:p>
+      <w:pPr>
+        <w:pStyle w:val="ListParagraph"/>
+        <w:numPr>
+          <w:ilvl w:val="1"/>
+          <w:numId w:val="1"/>
+        </w:numPr>
+      </w:pPr>
+      <w:r>
+        <w:t>0-1023 “well-known” or “system” ports</w:t>
+      </w:r>
+    </w:p>
+    <w:p>
+      <w:pPr>
+        <w:pStyle w:val="ListParagraph"/>
+        <w:numPr>
+          <w:ilvl w:val="1"/>
+          <w:numId w:val="1"/>
+        </w:numPr>
+      </w:pPr>
+      <w:r>
+        <w:t>1024 – 49151 are “registered” ports</w:t>
+      </w:r>
+    </w:p>
+    <w:p>
+      <w:pPr>
+        <w:pStyle w:val="ListParagraph"/>
+        <w:numPr>
+          <w:ilvl w:val="1"/>
+          <w:numId w:val="1"/>
+        </w:numPr>
+      </w:pPr>
+      <w:r>
+        <w:t>49152-65535 are ”dynamic” or “private”</w:t>
+      </w:r>
+    </w:p>
+    <w:p/>
+    <w:p>
+      <w:r>
+        <w:t>Connection Setup over TCP/IP</w:t>
+      </w:r>
+    </w:p>
+    <w:p>
+      <w:pPr>
+        <w:pStyle w:val="ListParagraph"/>
+        <w:numPr>
+          <w:ilvl w:val="0"/>
+          <w:numId w:val="1"/>
+        </w:numPr>
+      </w:pPr>
+      <w:r>
+        <w:t xml:space="preserve">Special kind of socket: </w:t>
+      </w:r>
+      <w:r>
+        <w:rPr>
+          <w:b/>
+          <w:bCs/>
+        </w:rPr>
+        <w:t>server socket</w:t>
+      </w:r>
+    </w:p>
+    <w:p>
+      <w:pPr>
+        <w:pStyle w:val="ListParagraph"/>
+        <w:numPr>
+          <w:ilvl w:val="1"/>
+          <w:numId w:val="1"/>
+        </w:numPr>
+      </w:pPr>
+      <w:r>
+        <w:t>Has fd</w:t>
+      </w:r>
+    </w:p>
+    <w:p>
+      <w:pPr>
+        <w:pStyle w:val="ListParagraph"/>
+        <w:numPr>
+          <w:ilvl w:val="1"/>
+          <w:numId w:val="1"/>
+        </w:numPr>
+      </w:pPr>
+      <w:r>
+        <w:t>Can’t read or write</w:t>
+      </w:r>
+    </w:p>
+    <w:p>
+      <w:pPr>
+        <w:pStyle w:val="ListParagraph"/>
+        <w:numPr>
+          <w:ilvl w:val="0"/>
+          <w:numId w:val="1"/>
+        </w:numPr>
+      </w:pPr>
+      <w:r>
+        <w:t>Two operations:</w:t>
+      </w:r>
+    </w:p>
+    <w:p>
+      <w:pPr>
+        <w:pStyle w:val="ListParagraph"/>
+        <w:numPr>
+          <w:ilvl w:val="1"/>
+          <w:numId w:val="1"/>
+        </w:numPr>
+      </w:pPr>
+      <w:r>
+        <w:t>1) listen():  start allowing clients to connect</w:t>
+      </w:r>
+    </w:p>
+    <w:p>
+      <w:pPr>
+        <w:pStyle w:val="ListParagraph"/>
+        <w:numPr>
+          <w:ilvl w:val="1"/>
+          <w:numId w:val="1"/>
+        </w:numPr>
+      </w:pPr>
+      <w:r>
+        <w:t xml:space="preserve">2) accept(): create a </w:t>
+      </w:r>
+      <w:r>
+        <w:rPr>
+          <w:i/>
+          <w:iCs/>
+        </w:rPr>
+        <w:t>new socket</w:t>
+      </w:r>
+      <w:r>
+        <w:t xml:space="preserve"> for a </w:t>
+      </w:r>
+      <w:r>
+        <w:rPr>
+          <w:i/>
+          <w:iCs/>
+        </w:rPr>
+        <w:t>particular</w:t>
+      </w:r>
+      <w:r>
+        <w:t xml:space="preserve"> client </w:t>
+      </w:r>
+    </w:p>
+    <w:p>
+      <w:r>
+        <w:t>Ports are what make connection unique:</w:t>
+      </w:r>
+    </w:p>
+    <w:p>
+      <w:r>
+        <w:t>5-Tuple identify each connection:</w:t>
+      </w:r>
+    </w:p>
+    <w:p>
+      <w:pPr>
+        <w:pStyle w:val="ListParagraph"/>
+        <w:numPr>
+          <w:ilvl w:val="0"/>
+          <w:numId w:val="1"/>
+        </w:numPr>
+      </w:pPr>
+      <w:r>
+        <w:t>Source IP Address</w:t>
+      </w:r>
+    </w:p>
+    <w:p>
+      <w:pPr>
+        <w:pStyle w:val="ListParagraph"/>
+        <w:numPr>
+          <w:ilvl w:val="0"/>
+          <w:numId w:val="1"/>
+        </w:numPr>
+      </w:pPr>
+      <w:r>
+        <w:t>Destination IP Address</w:t>
+      </w:r>
+    </w:p>
+    <w:p>
+      <w:pPr>
+        <w:pStyle w:val="ListParagraph"/>
+        <w:numPr>
+          <w:ilvl w:val="0"/>
+          <w:numId w:val="1"/>
+        </w:numPr>
+      </w:pPr>
+      <w:r>
+        <w:rPr>
+          <w:noProof/>
+        </w:rPr>
+        <w:drawing>
+          <wp:anchor distT="0" distB="0" distL="114300" distR="114300" simplePos="0" relativeHeight="251672576" behindDoc="1" locked="0" layoutInCell="1" allowOverlap="1" wp14:anchorId="51900635" wp14:editId="4E2F142C">
+            <wp:simplePos x="0" y="0"/>
+            <wp:positionH relativeFrom="column">
+              <wp:posOffset>2908768</wp:posOffset>
+            </wp:positionH>
+            <wp:positionV relativeFrom="paragraph">
+              <wp:posOffset>53841</wp:posOffset>
+            </wp:positionV>
+            <wp:extent cx="3945890" cy="1329690"/>
+            <wp:effectExtent l="0" t="0" r="3810" b="3810"/>
+            <wp:wrapTight wrapText="bothSides">
+              <wp:wrapPolygon edited="0">
+                <wp:start x="0" y="0"/>
+                <wp:lineTo x="0" y="21456"/>
+                <wp:lineTo x="21551" y="21456"/>
+                <wp:lineTo x="21551" y="0"/>
+                <wp:lineTo x="0" y="0"/>
+              </wp:wrapPolygon>
+            </wp:wrapTight>
+            <wp:docPr id="1534537353" name="Picture 1" descr="A picture containing text, font, screenshot, diagram&#10;&#10;Description automatically generated"/>
+            <wp:cNvGraphicFramePr>
+              <a:graphicFrameLocks xmlns:a="http://schemas.openxmlformats.org/drawingml/2006/main" noChangeAspect="1"/>
+            </wp:cNvGraphicFramePr>
+            <a:graphic xmlns:a="http://schemas.openxmlformats.org/drawingml/2006/main">
+              <a:graphicData uri="http://schemas.openxmlformats.org/drawingml/2006/picture">
+                <pic:pic xmlns:pic="http://schemas.openxmlformats.org/drawingml/2006/picture">
+                  <pic:nvPicPr>
+                    <pic:cNvPr id="1534537353" name="Picture 1" descr="A picture containing text, font, screenshot, diagram&#10;&#10;Description automatically generated"/>
+                    <pic:cNvPicPr/>
+                  </pic:nvPicPr>
+                  <pic:blipFill>
+                    <a:blip r:embed="rId20" cstate="print">
+                      <a:extLst>
+                        <a:ext uri="{28A0092B-C50C-407E-A947-70E740481C1C}">
+                          <a14:useLocalDpi xmlns:a14="http://schemas.microsoft.com/office/drawing/2010/main" val="0"/>
+                        </a:ext>
+                      </a:extLst>
+                    </a:blip>
+                    <a:stretch>
+                      <a:fillRect/>
+                    </a:stretch>
+                  </pic:blipFill>
+                  <pic:spPr>
+                    <a:xfrm>
+                      <a:off x="0" y="0"/>
+                      <a:ext cx="3945890" cy="1329690"/>
+                    </a:xfrm>
+                    <a:prstGeom prst="rect">
+                      <a:avLst/>
+                    </a:prstGeom>
+                  </pic:spPr>
+                </pic:pic>
+              </a:graphicData>
+            </a:graphic>
+            <wp14:sizeRelH relativeFrom="page">
+              <wp14:pctWidth>0</wp14:pctWidth>
+            </wp14:sizeRelH>
+            <wp14:sizeRelV relativeFrom="page">
+              <wp14:pctHeight>0</wp14:pctHeight>
+            </wp14:sizeRelV>
+          </wp:anchor>
+        </w:drawing>
+      </w:r>
+      <w:r>
+        <w:t>Source Port Number</w:t>
+      </w:r>
+    </w:p>
+    <w:p>
+      <w:pPr>
+        <w:pStyle w:val="ListParagraph"/>
+        <w:numPr>
+          <w:ilvl w:val="0"/>
+          <w:numId w:val="1"/>
+        </w:numPr>
+      </w:pPr>
+      <w:r>
+        <w:t>Destination Port Number</w:t>
+      </w:r>
+    </w:p>
+    <w:p>
+      <w:pPr>
+        <w:pStyle w:val="ListParagraph"/>
+        <w:numPr>
+          <w:ilvl w:val="0"/>
+          <w:numId w:val="1"/>
+        </w:numPr>
+      </w:pPr>
+      <w:r>
+        <w:t>Protocol</w:t>
+      </w:r>
+    </w:p>
+    <w:p>
+      <w:r>
+        <w:t>Often Client Port “randomly” assigned (done by OS during client socket setup)</w:t>
+      </w:r>
+    </w:p>
+    <w:p>
+      <w:r>
+        <w:t>Server Port often “well known”</w:t>
+      </w:r>
+    </w:p>
+    <w:p>
+      <w:pPr>
+        <w:pStyle w:val="ListParagraph"/>
+        <w:numPr>
+          <w:ilvl w:val="0"/>
+          <w:numId w:val="1"/>
+        </w:numPr>
+      </w:pPr>
+      <w:r>
+        <w:t>80 (web), 443 (secure web), 25 (sendmail)</w:t>
+      </w:r>
+    </w:p>
+    <w:p>
+      <w:pPr>
+        <w:ind w:left="360"/>
+      </w:pPr>
+      <w:r>
+        <w:lastRenderedPageBreak/>
+        <w:t xml:space="preserve">Server: </w:t>
+      </w:r>
+      <w:r>
+        <w:tab/>
+      </w:r>
+      <w:r>
+        <w:tab/>
+      </w:r>
+      <w:r>
+        <w:tab/>
+      </w:r>
+      <w:r>
+        <w:tab/>
+      </w:r>
+      <w:r>
+        <w:tab/>
+      </w:r>
+      <w:r>
+        <w:tab/>
+      </w:r>
+      <w:r>
+        <w:tab/>
+        <w:t>Client:</w:t>
+      </w:r>
+    </w:p>
+    <w:p>
+      <w:pPr>
+        <w:pStyle w:val="ListParagraph"/>
+        <w:numPr>
+          <w:ilvl w:val="0"/>
+          <w:numId w:val="1"/>
+        </w:numPr>
+      </w:pPr>
+      <w:r>
+        <w:t>Create Server Socket</w:t>
+      </w:r>
+      <w:r>
+        <w:tab/>
+      </w:r>
+      <w:r>
+        <w:tab/>
+      </w:r>
+      <w:r>
+        <w:tab/>
+      </w:r>
+      <w:r>
+        <w:tab/>
+      </w:r>
+      <w:r>
+        <w:tab/>
+        <w:t>-  Create Client Socket</w:t>
+      </w:r>
+    </w:p>
+    <w:p>
+      <w:pPr>
+        <w:pStyle w:val="ListParagraph"/>
+        <w:numPr>
+          <w:ilvl w:val="0"/>
+          <w:numId w:val="1"/>
+        </w:numPr>
+      </w:pPr>
+      <w:r>
+        <w:t>Bind it to an Address</w:t>
+      </w:r>
+      <w:r>
+        <w:tab/>
+      </w:r>
+      <w:r>
+        <w:tab/>
+      </w:r>
+      <w:r>
+        <w:tab/>
+      </w:r>
+      <w:r>
+        <w:tab/>
+      </w:r>
+      <w:r>
+        <w:tab/>
+        <w:t>- Connected to server (host: port)</w:t>
+      </w:r>
+    </w:p>
+    <w:p>
+      <w:pPr>
+        <w:pStyle w:val="ListParagraph"/>
+        <w:numPr>
+          <w:ilvl w:val="0"/>
+          <w:numId w:val="1"/>
+        </w:numPr>
+      </w:pPr>
+      <w:r>
+        <w:t>Listen for Connction</w:t>
+      </w:r>
+      <w:r>
+        <w:tab/>
+      </w:r>
+      <w:r>
+        <w:tab/>
+      </w:r>
+      <w:r>
+        <w:tab/>
+      </w:r>
+      <w:r>
+        <w:tab/>
+      </w:r>
+      <w:r>
+        <w:tab/>
+        <w:t>- Connection Socket</w:t>
+      </w:r>
+    </w:p>
+    <w:p>
+      <w:pPr>
+        <w:pStyle w:val="ListParagraph"/>
+        <w:numPr>
+          <w:ilvl w:val="0"/>
+          <w:numId w:val="1"/>
+        </w:numPr>
+      </w:pPr>
+      <w:r>
+        <w:t>Accept Syscall (Loop)</w:t>
+      </w:r>
+      <w:r>
+        <w:tab/>
+      </w:r>
+      <w:r>
+        <w:tab/>
+      </w:r>
+      <w:r>
+        <w:tab/>
+      </w:r>
+      <w:r>
+        <w:tab/>
+      </w:r>
+      <w:r>
+        <w:tab/>
+        <w:t xml:space="preserve">- Write </w:t>
+      </w:r>
+      <w:r>
+        <w:t>request</w:t>
+      </w:r>
+    </w:p>
+    <w:p>
+      <w:pPr>
+        <w:pStyle w:val="ListParagraph"/>
+        <w:numPr>
+          <w:ilvl w:val="0"/>
+          <w:numId w:val="1"/>
+        </w:numPr>
+      </w:pPr>
+      <w:r>
+        <w:t>Connected Socket</w:t>
+      </w:r>
+    </w:p>
+    <w:p>
+      <w:pPr>
+        <w:pStyle w:val="ListParagraph"/>
+        <w:numPr>
+          <w:ilvl w:val="0"/>
+          <w:numId w:val="1"/>
+        </w:numPr>
+      </w:pPr>
+      <w:r>
+        <w:t>Read Request</w:t>
+      </w:r>
+    </w:p>
+    <w:p>
+      <w:pPr>
+        <w:ind w:left="360"/>
+      </w:pPr>
+      <w:r>
+        <w:rPr>
+          <w:noProof/>
+        </w:rPr>
+        <w:drawing>
+          <wp:anchor distT="0" distB="0" distL="114300" distR="114300" simplePos="0" relativeHeight="251673600" behindDoc="1" locked="0" layoutInCell="1" allowOverlap="1" wp14:anchorId="2461BAC4" wp14:editId="415E57CB">
+            <wp:simplePos x="0" y="0"/>
+            <wp:positionH relativeFrom="column">
+              <wp:posOffset>1551940</wp:posOffset>
+            </wp:positionH>
+            <wp:positionV relativeFrom="paragraph">
+              <wp:posOffset>55422</wp:posOffset>
+            </wp:positionV>
+            <wp:extent cx="2753995" cy="1750695"/>
+            <wp:effectExtent l="0" t="0" r="1905" b="1905"/>
+            <wp:wrapTight wrapText="bothSides">
+              <wp:wrapPolygon edited="0">
+                <wp:start x="0" y="0"/>
+                <wp:lineTo x="0" y="21467"/>
+                <wp:lineTo x="21515" y="21467"/>
+                <wp:lineTo x="21515" y="0"/>
+                <wp:lineTo x="0" y="0"/>
+              </wp:wrapPolygon>
+            </wp:wrapTight>
+            <wp:docPr id="774486613" name="Picture 1" descr="A picture containing text, font, screenshot, line&#10;&#10;Description automatically generated"/>
+            <wp:cNvGraphicFramePr>
+              <a:graphicFrameLocks xmlns:a="http://schemas.openxmlformats.org/drawingml/2006/main" noChangeAspect="1"/>
+            </wp:cNvGraphicFramePr>
+            <a:graphic xmlns:a="http://schemas.openxmlformats.org/drawingml/2006/main">
+              <a:graphicData uri="http://schemas.openxmlformats.org/drawingml/2006/picture">
+                <pic:pic xmlns:pic="http://schemas.openxmlformats.org/drawingml/2006/picture">
+                  <pic:nvPicPr>
+                    <pic:cNvPr id="774486613" name="Picture 1" descr="A picture containing text, font, screenshot, line&#10;&#10;Description automatically generated"/>
+                    <pic:cNvPicPr/>
+                  </pic:nvPicPr>
+                  <pic:blipFill>
+                    <a:blip r:embed="rId21" cstate="print">
+                      <a:extLst>
+                        <a:ext uri="{28A0092B-C50C-407E-A947-70E740481C1C}">
+                          <a14:useLocalDpi xmlns:a14="http://schemas.microsoft.com/office/drawing/2010/main" val="0"/>
+                        </a:ext>
+                      </a:extLst>
+                    </a:blip>
+                    <a:stretch>
+                      <a:fillRect/>
+                    </a:stretch>
+                  </pic:blipFill>
+                  <pic:spPr>
+                    <a:xfrm>
+                      <a:off x="0" y="0"/>
+                      <a:ext cx="2753995" cy="1750695"/>
+                    </a:xfrm>
+                    <a:prstGeom prst="rect">
+                      <a:avLst/>
+                    </a:prstGeom>
+                  </pic:spPr>
+                </pic:pic>
+              </a:graphicData>
+            </a:graphic>
+            <wp14:sizeRelH relativeFrom="page">
+              <wp14:pctWidth>0</wp14:pctWidth>
+            </wp14:sizeRelH>
+            <wp14:sizeRelV relativeFrom="page">
+              <wp14:pctHeight>0</wp14:pctHeight>
+            </wp14:sizeRelV>
+          </wp:anchor>
+        </w:drawing>
+      </w:r>
+    </w:p>
+    <w:p>
+      <w:pPr>
+        <w:ind w:left="360"/>
+      </w:pPr>
+    </w:p>
+    <w:p>
+      <w:pPr>
+        <w:ind w:left="360"/>
+      </w:pPr>
+    </w:p>
+    <w:p>
+      <w:pPr>
+        <w:ind w:left="360"/>
+      </w:pPr>
+    </w:p>
+    <w:p>
+      <w:pPr>
+        <w:ind w:left="360"/>
+      </w:pPr>
+    </w:p>
+    <w:p>
+      <w:pPr>
+        <w:ind w:left="360"/>
+      </w:pPr>
+    </w:p>
+    <w:p>
+      <w:pPr>
+        <w:ind w:left="360"/>
+      </w:pPr>
+    </w:p>
+    <w:p>
+      <w:pPr>
+        <w:ind w:left="360"/>
+      </w:pPr>
+    </w:p>
+    <w:p>
+      <w:pPr>
+        <w:ind w:left="360"/>
+      </w:pPr>
+    </w:p>
+    <w:p>
+      <w:pPr>
+        <w:ind w:left="360"/>
+      </w:pPr>
+    </w:p>
+    <w:p>
+      <w:pPr>
+        <w:ind w:left="360"/>
+      </w:pPr>
+    </w:p>
+    <w:p>
+      <w:pPr>
+        <w:ind w:left="360"/>
+      </w:pPr>
+    </w:p>
+    <w:p>
+      <w:pPr>
+        <w:ind w:left="720"/>
+      </w:pPr>
+      <w:r>
+        <w:rPr>
+          <w:noProof/>
+        </w:rPr>
+        <w:drawing>
+          <wp:anchor distT="0" distB="0" distL="114300" distR="114300" simplePos="0" relativeHeight="251674624" behindDoc="1" locked="0" layoutInCell="1" allowOverlap="1" wp14:anchorId="05654185" wp14:editId="7F6980DE">
+            <wp:simplePos x="0" y="0"/>
+            <wp:positionH relativeFrom="column">
+              <wp:posOffset>-506819</wp:posOffset>
+            </wp:positionH>
+            <wp:positionV relativeFrom="paragraph">
+              <wp:posOffset>195373</wp:posOffset>
+            </wp:positionV>
+            <wp:extent cx="3608070" cy="2015490"/>
+            <wp:effectExtent l="0" t="0" r="0" b="3810"/>
+            <wp:wrapTight wrapText="bothSides">
+              <wp:wrapPolygon edited="0">
+                <wp:start x="0" y="0"/>
+                <wp:lineTo x="0" y="21505"/>
+                <wp:lineTo x="21516" y="21505"/>
+                <wp:lineTo x="21516" y="0"/>
+                <wp:lineTo x="0" y="0"/>
+              </wp:wrapPolygon>
+            </wp:wrapTight>
+            <wp:docPr id="1038189293" name="Picture 2" descr="A picture containing text, font, screenshot, algebra&#10;&#10;Description automatically generated"/>
+            <wp:cNvGraphicFramePr>
+              <a:graphicFrameLocks xmlns:a="http://schemas.openxmlformats.org/drawingml/2006/main" noChangeAspect="1"/>
+            </wp:cNvGraphicFramePr>
+            <a:graphic xmlns:a="http://schemas.openxmlformats.org/drawingml/2006/main">
+              <a:graphicData uri="http://schemas.openxmlformats.org/drawingml/2006/picture">
+                <pic:pic xmlns:pic="http://schemas.openxmlformats.org/drawingml/2006/picture">
+                  <pic:nvPicPr>
+                    <pic:cNvPr id="1038189293" name="Picture 2" descr="A picture containing text, font, screenshot, algebra&#10;&#10;Description automatically generated"/>
+                    <pic:cNvPicPr/>
+                  </pic:nvPicPr>
+                  <pic:blipFill>
+                    <a:blip r:embed="rId22" cstate="print">
+                      <a:extLst>
+                        <a:ext uri="{28A0092B-C50C-407E-A947-70E740481C1C}">
+                          <a14:useLocalDpi xmlns:a14="http://schemas.microsoft.com/office/drawing/2010/main" val="0"/>
+                        </a:ext>
+                      </a:extLst>
+                    </a:blip>
+                    <a:stretch>
+                      <a:fillRect/>
+                    </a:stretch>
+                  </pic:blipFill>
+                  <pic:spPr>
+                    <a:xfrm>
+                      <a:off x="0" y="0"/>
+                      <a:ext cx="3608070" cy="2015490"/>
+                    </a:xfrm>
+                    <a:prstGeom prst="rect">
+                      <a:avLst/>
+                    </a:prstGeom>
+                  </pic:spPr>
+                </pic:pic>
+              </a:graphicData>
+            </a:graphic>
+            <wp14:sizeRelH relativeFrom="page">
+              <wp14:pctWidth>0</wp14:pctWidth>
+            </wp14:sizeRelH>
+            <wp14:sizeRelV relativeFrom="page">
+              <wp14:pctHeight>0</wp14:pctHeight>
+            </wp14:sizeRelV>
+          </wp:anchor>
+        </w:drawing>
+      </w:r>
+      <w:r>
+        <w:rPr>
+          <w:noProof/>
+        </w:rPr>
+        <w:drawing>
+          <wp:anchor distT="0" distB="0" distL="114300" distR="114300" simplePos="0" relativeHeight="251675648" behindDoc="1" locked="0" layoutInCell="1" allowOverlap="1" wp14:anchorId="2EE123B3" wp14:editId="7AB47019">
+            <wp:simplePos x="0" y="0"/>
+            <wp:positionH relativeFrom="column">
+              <wp:posOffset>3104620</wp:posOffset>
+            </wp:positionH>
+            <wp:positionV relativeFrom="paragraph">
+              <wp:posOffset>194547</wp:posOffset>
+            </wp:positionV>
+            <wp:extent cx="3236270" cy="1957321"/>
+            <wp:effectExtent l="0" t="0" r="2540" b="0"/>
+            <wp:wrapTight wrapText="bothSides">
+              <wp:wrapPolygon edited="0">
+                <wp:start x="0" y="0"/>
+                <wp:lineTo x="0" y="21446"/>
+                <wp:lineTo x="21532" y="21446"/>
+                <wp:lineTo x="21532" y="0"/>
+                <wp:lineTo x="0" y="0"/>
+              </wp:wrapPolygon>
+            </wp:wrapTight>
+            <wp:docPr id="787251393" name="Picture 3" descr="A picture containing text, screenshot, font&#10;&#10;Description automatically generated"/>
+            <wp:cNvGraphicFramePr>
+              <a:graphicFrameLocks xmlns:a="http://schemas.openxmlformats.org/drawingml/2006/main" noChangeAspect="1"/>
+            </wp:cNvGraphicFramePr>
+            <a:graphic xmlns:a="http://schemas.openxmlformats.org/drawingml/2006/main">
+              <a:graphicData uri="http://schemas.openxmlformats.org/drawingml/2006/picture">
+                <pic:pic xmlns:pic="http://schemas.openxmlformats.org/drawingml/2006/picture">
+                  <pic:nvPicPr>
+                    <pic:cNvPr id="787251393" name="Picture 3" descr="A picture containing text, screenshot, font&#10;&#10;Description automatically generated"/>
+                    <pic:cNvPicPr/>
+                  </pic:nvPicPr>
+                  <pic:blipFill>
+                    <a:blip r:embed="rId23" cstate="print">
+                      <a:extLst>
+                        <a:ext uri="{28A0092B-C50C-407E-A947-70E740481C1C}">
+                          <a14:useLocalDpi xmlns:a14="http://schemas.microsoft.com/office/drawing/2010/main" val="0"/>
+                        </a:ext>
+                      </a:extLst>
+                    </a:blip>
+                    <a:stretch>
+                      <a:fillRect/>
+                    </a:stretch>
+                  </pic:blipFill>
+                  <pic:spPr>
+                    <a:xfrm>
+                      <a:off x="0" y="0"/>
+                      <a:ext cx="3236270" cy="1957321"/>
+                    </a:xfrm>
+                    <a:prstGeom prst="rect">
+                      <a:avLst/>
+                    </a:prstGeom>
+                  </pic:spPr>
+                </pic:pic>
+              </a:graphicData>
+            </a:graphic>
+            <wp14:sizeRelH relativeFrom="page">
+              <wp14:pctWidth>0</wp14:pctWidth>
+            </wp14:sizeRelH>
+            <wp14:sizeRelV relativeFrom="page">
+              <wp14:pctHeight>0</wp14:pctHeight>
+            </wp14:sizeRelV>
+          </wp:anchor>
+        </w:drawing>
+      </w:r>
+      <w:r>
+        <w:t>Client</w:t>
+      </w:r>
+      <w:r>
+        <w:tab/>
+      </w:r>
+      <w:r>
+        <w:tab/>
+      </w:r>
+      <w:r>
+        <w:tab/>
+      </w:r>
+      <w:r>
+        <w:tab/>
+      </w:r>
+      <w:r>
+        <w:tab/>
+      </w:r>
+      <w:r>
+        <w:tab/>
+      </w:r>
+      <w:r>
+        <w:tab/>
+      </w:r>
+      <w:r>
+        <w:tab/>
+        <w:t>Server</w:t>
+      </w:r>
+      <w:r>
+        <w:tab/>
+      </w:r>
+      <w:r>
+        <w:tab/>
+      </w:r>
+      <w:r>
+        <w:tab/>
+      </w:r>
+      <w:r>
+        <w:t>(Server Socket is for listening, Connection Socket is for reading/writing, so child closes the listening server socket)</w:t>
+      </w:r>
+      <w:r>
+        <w:tab/>
+      </w:r>
+      <w:r>
+        <w:tab/>
+      </w:r>
+    </w:p>
+    <w:p>
+      <w:r>
+        <w:t>This server only makes one connection at a time</w:t>
+      </w:r>
+    </w:p>
+    <w:p>
+      <w:r>
+        <w:rPr>
+          <w:noProof/>
+        </w:rPr>
+        <w:drawing>
+          <wp:anchor distT="0" distB="0" distL="114300" distR="114300" simplePos="0" relativeHeight="251676672" behindDoc="1" locked="0" layoutInCell="1" allowOverlap="1" wp14:anchorId="2C45B02C" wp14:editId="30743179">
+            <wp:simplePos x="0" y="0"/>
+            <wp:positionH relativeFrom="column">
+              <wp:posOffset>3217545</wp:posOffset>
+            </wp:positionH>
+            <wp:positionV relativeFrom="paragraph">
+              <wp:posOffset>45085</wp:posOffset>
+            </wp:positionV>
+            <wp:extent cx="3160395" cy="1892300"/>
+            <wp:effectExtent l="0" t="0" r="1905" b="0"/>
+            <wp:wrapTight wrapText="bothSides">
+              <wp:wrapPolygon edited="0">
+                <wp:start x="0" y="0"/>
+                <wp:lineTo x="0" y="21455"/>
+                <wp:lineTo x="21526" y="21455"/>
+                <wp:lineTo x="21526" y="0"/>
+                <wp:lineTo x="0" y="0"/>
+              </wp:wrapPolygon>
+            </wp:wrapTight>
+            <wp:docPr id="170921608" name="Picture 4" descr="A picture containing text, screenshot, font, line&#10;&#10;Description automatically generated"/>
+            <wp:cNvGraphicFramePr>
+              <a:graphicFrameLocks xmlns:a="http://schemas.openxmlformats.org/drawingml/2006/main" noChangeAspect="1"/>
+            </wp:cNvGraphicFramePr>
+            <a:graphic xmlns:a="http://schemas.openxmlformats.org/drawingml/2006/main">
+              <a:graphicData uri="http://schemas.openxmlformats.org/drawingml/2006/picture">
+                <pic:pic xmlns:pic="http://schemas.openxmlformats.org/drawingml/2006/picture">
+                  <pic:nvPicPr>
+                    <pic:cNvPr id="170921608" name="Picture 4" descr="A picture containing text, screenshot, font, line&#10;&#10;Description automatically generated"/>
+                    <pic:cNvPicPr/>
+                  </pic:nvPicPr>
+                  <pic:blipFill>
+                    <a:blip r:embed="rId24" cstate="print">
+                      <a:extLst>
+                        <a:ext uri="{28A0092B-C50C-407E-A947-70E740481C1C}">
+                          <a14:useLocalDpi xmlns:a14="http://schemas.microsoft.com/office/drawing/2010/main" val="0"/>
+                        </a:ext>
+                      </a:extLst>
+                    </a:blip>
+                    <a:stretch>
+                      <a:fillRect/>
+                    </a:stretch>
+                  </pic:blipFill>
+                  <pic:spPr>
+                    <a:xfrm>
+                      <a:off x="0" y="0"/>
+                      <a:ext cx="3160395" cy="1892300"/>
+                    </a:xfrm>
+                    <a:prstGeom prst="rect">
+                      <a:avLst/>
+                    </a:prstGeom>
+                  </pic:spPr>
+                </pic:pic>
+              </a:graphicData>
+            </a:graphic>
+            <wp14:sizeRelH relativeFrom="page">
+              <wp14:pctWidth>0</wp14:pctWidth>
+            </wp14:sizeRelH>
+            <wp14:sizeRelV relativeFrom="page">
+              <wp14:pctHeight>0</wp14:pctHeight>
+            </wp14:sizeRelV>
+          </wp:anchor>
+        </w:drawing>
+      </w:r>
+    </w:p>
+    <w:p/>
+    <w:p>
+      <w:r>
+        <w:t>A concurrent server can handle and service a new connection before the previous client disconnects</w:t>
+      </w:r>
+    </w:p>
+    <w:p/>
+    <w:p/>
+    <w:p/>
+    <w:p/>
+    <w:p/>
+    <w:p/>
+    <w:p/>
+    <w:p>
+      <w:r>
+        <w:rPr>
+          <w:noProof/>
+        </w:rPr>
+        <w:lastRenderedPageBreak/>
+        <w:drawing>
+          <wp:anchor distT="0" distB="0" distL="114300" distR="114300" simplePos="0" relativeHeight="251677696" behindDoc="1" locked="0" layoutInCell="1" allowOverlap="1" wp14:anchorId="34FB80C7" wp14:editId="5748DE9D">
+            <wp:simplePos x="0" y="0"/>
+            <wp:positionH relativeFrom="column">
+              <wp:posOffset>19390</wp:posOffset>
+            </wp:positionH>
+            <wp:positionV relativeFrom="paragraph">
+              <wp:posOffset>280</wp:posOffset>
+            </wp:positionV>
+            <wp:extent cx="3726180" cy="2633345"/>
+            <wp:effectExtent l="0" t="0" r="0" b="0"/>
+            <wp:wrapTight wrapText="bothSides">
+              <wp:wrapPolygon edited="0">
+                <wp:start x="0" y="0"/>
+                <wp:lineTo x="0" y="21459"/>
+                <wp:lineTo x="21497" y="21459"/>
+                <wp:lineTo x="21497" y="0"/>
+                <wp:lineTo x="0" y="0"/>
+              </wp:wrapPolygon>
+            </wp:wrapTight>
+            <wp:docPr id="542698632" name="Picture 5" descr="A picture containing text, screenshot, font, line&#10;&#10;Description automatically generated"/>
+            <wp:cNvGraphicFramePr>
+              <a:graphicFrameLocks xmlns:a="http://schemas.openxmlformats.org/drawingml/2006/main" noChangeAspect="1"/>
+            </wp:cNvGraphicFramePr>
+            <a:graphic xmlns:a="http://schemas.openxmlformats.org/drawingml/2006/main">
+              <a:graphicData uri="http://schemas.openxmlformats.org/drawingml/2006/picture">
+                <pic:pic xmlns:pic="http://schemas.openxmlformats.org/drawingml/2006/picture">
+                  <pic:nvPicPr>
+                    <pic:cNvPr id="542698632" name="Picture 5" descr="A picture containing text, screenshot, font, line&#10;&#10;Description automatically generated"/>
+                    <pic:cNvPicPr/>
+                  </pic:nvPicPr>
+                  <pic:blipFill>
+                    <a:blip r:embed="rId25" cstate="print">
+                      <a:extLst>
+                        <a:ext uri="{28A0092B-C50C-407E-A947-70E740481C1C}">
+                          <a14:useLocalDpi xmlns:a14="http://schemas.microsoft.com/office/drawing/2010/main" val="0"/>
+                        </a:ext>
+                      </a:extLst>
+                    </a:blip>
+                    <a:stretch>
+                      <a:fillRect/>
+                    </a:stretch>
+                  </pic:blipFill>
+                  <pic:spPr>
+                    <a:xfrm>
+                      <a:off x="0" y="0"/>
+                      <a:ext cx="3726180" cy="2633345"/>
+                    </a:xfrm>
+                    <a:prstGeom prst="rect">
+                      <a:avLst/>
+                    </a:prstGeom>
+                  </pic:spPr>
+                </pic:pic>
+              </a:graphicData>
+            </a:graphic>
+            <wp14:sizeRelH relativeFrom="page">
+              <wp14:pctWidth>0</wp14:pctWidth>
+            </wp14:sizeRelH>
+            <wp14:sizeRelV relativeFrom="page">
+              <wp14:pctHeight>0</wp14:pctHeight>
+            </wp14:sizeRelV>
+          </wp:anchor>
+        </w:drawing>
+      </w:r>
+    </w:p>
+    <w:p/>
+    <w:p/>
+    <w:p/>
+    <w:p/>
+    <w:p/>
+    <w:p/>
+    <w:p/>
+    <w:p/>
+    <w:p/>
+    <w:p/>
+    <w:p/>
+    <w:p/>
+    <w:p/>
+    <w:p/>
+    <w:p/>
+    <w:p>
+      <w:r>
+        <w:t xml:space="preserve">Can use thread pools to bound the number of threads (create fixed number of threads, incoming connections can be placed on queue. When thread frees up, it can dequeue connection and serve it) </w:t>
+      </w:r>
+    </w:p>
+    <w:p/>
+    <w:p/>
+    <w:p>
+      <w:r>
+        <w:t>IPC</w:t>
+      </w:r>
+    </w:p>
+    <w:p>
+      <w:pPr>
+        <w:pStyle w:val="ListParagraph"/>
+        <w:numPr>
+          <w:ilvl w:val="0"/>
+          <w:numId w:val="1"/>
+        </w:numPr>
+      </w:pPr>
+      <w:r>
+        <w:t>Communication facility between protected environments (processes)</w:t>
+      </w:r>
+    </w:p>
+    <w:p>
+      <w:r>
+        <w:t>Pipes are an abstraction of a single queue</w:t>
+      </w:r>
+    </w:p>
+    <w:p>
+      <w:pPr>
+        <w:pStyle w:val="ListParagraph"/>
+        <w:numPr>
+          <w:ilvl w:val="0"/>
+          <w:numId w:val="1"/>
+        </w:numPr>
+      </w:pPr>
+      <w:r>
+        <w:t>One one write-only, one end read-only</w:t>
+      </w:r>
+    </w:p>
+    <w:p>
+      <w:pPr>
+        <w:pStyle w:val="ListParagraph"/>
+        <w:numPr>
+          <w:ilvl w:val="0"/>
+          <w:numId w:val="1"/>
+        </w:numPr>
+      </w:pPr>
+      <w:r>
+        <w:t>Used for communication between multiple processes on a single machine</w:t>
+      </w:r>
+    </w:p>
+    <w:p>
+      <w:pPr>
+        <w:pStyle w:val="ListParagraph"/>
+        <w:numPr>
+          <w:ilvl w:val="0"/>
+          <w:numId w:val="1"/>
+        </w:numPr>
+      </w:pPr>
+      <w:r>
+        <w:t>File descriptors obtained via inheritance</w:t>
+      </w:r>
+    </w:p>
+    <w:p>
+      <w:r>
+        <w:t xml:space="preserve">Sockets are an abstraction of two queues </w:t>
+      </w:r>
+    </w:p>
+    <w:p>
+      <w:pPr>
+        <w:pStyle w:val="ListParagraph"/>
+        <w:numPr>
+          <w:ilvl w:val="0"/>
+          <w:numId w:val="1"/>
+        </w:numPr>
+      </w:pPr>
+      <w:r>
+        <w:t>Can or write to either end</w:t>
+      </w:r>
+    </w:p>
+    <w:p>
+      <w:pPr>
+        <w:pStyle w:val="ListParagraph"/>
+        <w:numPr>
+          <w:ilvl w:val="0"/>
+          <w:numId w:val="1"/>
+        </w:numPr>
+      </w:pPr>
+      <w:r>
+        <w:t>Used for communication between multiple processes on different machines</w:t>
+      </w:r>
+    </w:p>
+    <w:p>
+      <w:pPr>
+        <w:pStyle w:val="ListParagraph"/>
+        <w:numPr>
+          <w:ilvl w:val="0"/>
+          <w:numId w:val="1"/>
+        </w:numPr>
+      </w:pPr>
+      <w:r>
+        <w:t>File descriptors obtained via socket/bind/connect/listen/accept</w:t>
+      </w:r>
+    </w:p>
+    <w:p>
+      <w:pPr>
+        <w:pStyle w:val="ListParagraph"/>
+        <w:numPr>
+          <w:ilvl w:val="0"/>
+          <w:numId w:val="1"/>
+        </w:numPr>
+      </w:pPr>
+      <w:r>
+        <w:t xml:space="preserve">Inheritance of file descriptors on fork() facilitates handling each connection in a separate process </w:t>
       </w:r>
     </w:p>
     <w:sectPr>
@@ -4095,6 +4915,29 @@
       <w:contextualSpacing/>
     </w:pPr>
   </w:style>
+  <w:style w:type="character" w:styleId="Hyperlink">
+    <w:name w:val="Hyperlink"/>
+    <w:basedOn w:val="DefaultParagraphFont"/>
+    <w:uiPriority w:val="99"/>
+    <w:unhideWhenUsed/>
+    <w:rsid w:val="00E640AD"/>
+    <w:rPr>
+      <w:color w:val="0563C1" w:themeColor="hyperlink"/>
+      <w:u w:val="single"/>
+    </w:rPr>
+  </w:style>
+  <w:style w:type="character" w:styleId="UnresolvedMention">
+    <w:name w:val="Unresolved Mention"/>
+    <w:basedOn w:val="DefaultParagraphFont"/>
+    <w:uiPriority w:val="99"/>
+    <w:semiHidden/>
+    <w:unhideWhenUsed/>
+    <w:rsid w:val="00E640AD"/>
+    <w:rPr>
+      <w:color w:val="605E5C"/>
+      <w:shd w:val="clear" w:color="auto" w:fill="E1DFDD"/>
+    </w:rPr>
+  </w:style>
 </w:styles>
 </file>
 
